--- a/reports/Brych_Maxim/lab5/res/5lab.docx
+++ b/reports/Brych_Maxim/lab5/res/5lab.docx
@@ -2202,7 +2202,7 @@
     <w:p>
       <w:pPr>
         <w:pStyle w:val="ListParagraph"/>
-        <w:ind w:hanging="0"/>
+        <w:ind w:left="720" w:hanging="0"/>
         <w:rPr>
           <w:sz w:val="28"/>
           <w:szCs w:val="28"/>
@@ -2210,18 +2210,12 @@
         </w:rPr>
       </w:pPr>
       <w:r>
-        <w:rPr>
-          <w:sz w:val="28"/>
-          <w:szCs w:val="28"/>
-          <w:lang w:val="en-US"/>
-        </w:rPr>
-        <w:t>musicInst.java(Задание 2):</w:t>
+        <w:rPr/>
       </w:r>
     </w:p>
     <w:p>
       <w:pPr>
         <w:pStyle w:val="Normal"/>
-        <w:pBdr/>
         <w:shd w:fill="2B2B2B"/>
         <w:rPr>
           <w:rFonts w:ascii="Courier New" w:hAnsi="Courier New"/>
@@ -2872,7 +2866,7 @@
     <w:p>
       <w:pPr>
         <w:pStyle w:val="ListParagraph"/>
-        <w:ind w:hanging="0"/>
+        <w:ind w:left="720" w:hanging="0"/>
         <w:rPr>
           <w:sz w:val="28"/>
           <w:szCs w:val="28"/>
@@ -2880,12 +2874,7 @@
         </w:rPr>
       </w:pPr>
       <w:r>
-        <w:rPr>
-          <w:sz w:val="28"/>
-          <w:szCs w:val="28"/>
-          <w:lang w:val="en-US"/>
-        </w:rPr>
-        <w:t>musicInst.java(Задание 3):</w:t>
+        <w:rPr/>
       </w:r>
     </w:p>
     <w:p>
@@ -3944,11 +3933,7514 @@
     </w:p>
     <w:p>
       <w:pPr>
-        <w:pStyle w:val="ListParagraph"/>
-        <w:rPr>
-          <w:sz w:val="20"/>
-          <w:szCs w:val="20"/>
-          <w:lang w:val="en-US"/>
+        <w:pStyle w:val="Normal"/>
+        <w:rPr>
+          <w:rFonts w:ascii="Times New Roman" w:hAnsi="Times New Roman" w:cs="Times New Roman"/>
+          <w:sz w:val="24"/>
+          <w:szCs w:val="24"/>
+        </w:rPr>
+      </w:pPr>
+      <w:r>
+        <w:rPr>
+          <w:rFonts w:cs="Times New Roman"/>
+          <w:sz w:val="24"/>
+          <w:szCs w:val="24"/>
+        </w:rPr>
+        <w:t>Задание № 3:</w:t>
+      </w:r>
+    </w:p>
+    <w:p>
+      <w:pPr>
+        <w:pStyle w:val="NoSpacing"/>
+        <w:rPr>
+          <w:rFonts w:ascii="Times New Roman" w:hAnsi="Times New Roman" w:cs="Times New Roman"/>
+          <w:sz w:val="24"/>
+          <w:szCs w:val="24"/>
+        </w:rPr>
+      </w:pPr>
+      <w:r>
+        <w:rPr>
+          <w:rFonts w:cs="Times New Roman" w:ascii="Times New Roman" w:hAnsi="Times New Roman"/>
+          <w:sz w:val="24"/>
+          <w:szCs w:val="24"/>
+        </w:rPr>
+        <w:t>Построить модель программной системы с применением</w:t>
+      </w:r>
+    </w:p>
+    <w:p>
+      <w:pPr>
+        <w:pStyle w:val="NoSpacing"/>
+        <w:rPr>
+          <w:rFonts w:ascii="Times New Roman" w:hAnsi="Times New Roman" w:cs="Times New Roman"/>
+          <w:sz w:val="24"/>
+          <w:szCs w:val="24"/>
+        </w:rPr>
+      </w:pPr>
+      <w:r>
+        <w:rPr>
+          <w:rFonts w:cs="Times New Roman" w:ascii="Times New Roman" w:hAnsi="Times New Roman"/>
+          <w:sz w:val="24"/>
+          <w:szCs w:val="24"/>
+        </w:rPr>
+        <w:t>отношений (обобщения, агрегации, ассоциации, реализации) между</w:t>
+      </w:r>
+    </w:p>
+    <w:p>
+      <w:pPr>
+        <w:pStyle w:val="NoSpacing"/>
+        <w:rPr>
+          <w:rFonts w:ascii="Times New Roman" w:hAnsi="Times New Roman" w:cs="Times New Roman"/>
+          <w:sz w:val="24"/>
+          <w:szCs w:val="24"/>
+        </w:rPr>
+      </w:pPr>
+      <w:r>
+        <w:rPr>
+          <w:rFonts w:cs="Times New Roman" w:ascii="Times New Roman" w:hAnsi="Times New Roman"/>
+          <w:sz w:val="24"/>
+          <w:szCs w:val="24"/>
+        </w:rPr>
+        <w:t>классами. Задать атрибуты и методы классов. Реализовать (если необходимо)</w:t>
+      </w:r>
+    </w:p>
+    <w:p>
+      <w:pPr>
+        <w:pStyle w:val="NoSpacing"/>
+        <w:rPr>
+          <w:rFonts w:ascii="Times New Roman" w:hAnsi="Times New Roman" w:cs="Times New Roman"/>
+          <w:sz w:val="24"/>
+          <w:szCs w:val="24"/>
+        </w:rPr>
+      </w:pPr>
+      <w:r>
+        <w:rPr>
+          <w:rFonts w:cs="Times New Roman" w:ascii="Times New Roman" w:hAnsi="Times New Roman"/>
+          <w:sz w:val="24"/>
+          <w:szCs w:val="24"/>
+        </w:rPr>
+        <w:t>дополнительные классы. Продемонстрировать работу разработанной</w:t>
+      </w:r>
+    </w:p>
+    <w:p>
+      <w:pPr>
+        <w:pStyle w:val="NoSpacing"/>
+        <w:rPr>
+          <w:rFonts w:ascii="Times New Roman" w:hAnsi="Times New Roman" w:cs="Times New Roman"/>
+          <w:sz w:val="24"/>
+          <w:szCs w:val="24"/>
+        </w:rPr>
+      </w:pPr>
+      <w:r>
+        <w:rPr>
+          <w:rFonts w:cs="Times New Roman" w:ascii="Times New Roman" w:hAnsi="Times New Roman"/>
+          <w:sz w:val="24"/>
+          <w:szCs w:val="24"/>
+        </w:rPr>
+        <w:t>системы.</w:t>
+      </w:r>
+    </w:p>
+    <w:p>
+      <w:pPr>
+        <w:pStyle w:val="NoSpacing"/>
+        <w:rPr>
+          <w:rFonts w:ascii="Times New Roman" w:hAnsi="Times New Roman" w:cs="Times New Roman"/>
+          <w:sz w:val="24"/>
+          <w:szCs w:val="24"/>
+        </w:rPr>
+      </w:pPr>
+      <w:r>
+        <w:rPr>
+          <w:rFonts w:cs="Times New Roman" w:ascii="Times New Roman" w:hAnsi="Times New Roman"/>
+          <w:sz w:val="24"/>
+          <w:szCs w:val="24"/>
+        </w:rPr>
+        <w:t>3) Система Больница. Пациенту назначается лечащий Врач. Врач может</w:t>
+      </w:r>
+    </w:p>
+    <w:p>
+      <w:pPr>
+        <w:pStyle w:val="NoSpacing"/>
+        <w:rPr>
+          <w:rFonts w:ascii="Times New Roman" w:hAnsi="Times New Roman" w:cs="Times New Roman"/>
+          <w:sz w:val="24"/>
+          <w:szCs w:val="24"/>
+        </w:rPr>
+      </w:pPr>
+      <w:r>
+        <w:rPr>
+          <w:rFonts w:cs="Times New Roman" w:ascii="Times New Roman" w:hAnsi="Times New Roman"/>
+          <w:sz w:val="24"/>
+          <w:szCs w:val="24"/>
+        </w:rPr>
+        <w:t>сделать назначение Пациенту (процедуры, лекарства, операции). Медсестра</w:t>
+      </w:r>
+    </w:p>
+    <w:p>
+      <w:pPr>
+        <w:pStyle w:val="NoSpacing"/>
+        <w:rPr>
+          <w:rFonts w:ascii="Times New Roman" w:hAnsi="Times New Roman" w:cs="Times New Roman"/>
+          <w:sz w:val="24"/>
+          <w:szCs w:val="24"/>
+        </w:rPr>
+      </w:pPr>
+      <w:r>
+        <w:rPr>
+          <w:rFonts w:cs="Times New Roman" w:ascii="Times New Roman" w:hAnsi="Times New Roman"/>
+          <w:sz w:val="24"/>
+          <w:szCs w:val="24"/>
+        </w:rPr>
+        <w:t>или другой Врач выполняют назначение. Пациент может быть выписан из</w:t>
+      </w:r>
+    </w:p>
+    <w:p>
+      <w:pPr>
+        <w:pStyle w:val="NoSpacing"/>
+        <w:rPr>
+          <w:rFonts w:ascii="Times New Roman" w:hAnsi="Times New Roman" w:cs="Times New Roman"/>
+          <w:sz w:val="24"/>
+          <w:szCs w:val="24"/>
+        </w:rPr>
+      </w:pPr>
+      <w:r>
+        <w:rPr>
+          <w:rFonts w:cs="Times New Roman" w:ascii="Times New Roman" w:hAnsi="Times New Roman"/>
+          <w:sz w:val="24"/>
+          <w:szCs w:val="24"/>
+        </w:rPr>
+        <w:t>Больницы по окончании лечения, при нарушении режима или иных</w:t>
+      </w:r>
+    </w:p>
+    <w:p>
+      <w:pPr>
+        <w:pStyle w:val="NoSpacing"/>
+        <w:rPr>
+          <w:rFonts w:ascii="Times New Roman" w:hAnsi="Times New Roman" w:cs="Times New Roman"/>
+          <w:sz w:val="24"/>
+          <w:szCs w:val="24"/>
+        </w:rPr>
+      </w:pPr>
+      <w:r>
+        <w:rPr>
+          <w:rFonts w:cs="Times New Roman" w:ascii="Times New Roman" w:hAnsi="Times New Roman"/>
+          <w:sz w:val="24"/>
+          <w:szCs w:val="24"/>
+        </w:rPr>
+        <w:t>обстоятельствах.</w:t>
+      </w:r>
+    </w:p>
+    <w:p>
+      <w:pPr>
+        <w:pStyle w:val="NoSpacing"/>
+        <w:rPr>
+          <w:rFonts w:ascii="Times New Roman" w:hAnsi="Times New Roman" w:cs="Times New Roman"/>
+          <w:sz w:val="24"/>
+          <w:szCs w:val="24"/>
+        </w:rPr>
+      </w:pPr>
+      <w:r>
+        <w:rPr>
+          <w:rFonts w:cs="Times New Roman" w:ascii="Times New Roman" w:hAnsi="Times New Roman"/>
+          <w:sz w:val="24"/>
+          <w:szCs w:val="24"/>
+        </w:rPr>
+        <w:t>Код программы:</w:t>
+      </w:r>
+    </w:p>
+    <w:p>
+      <w:pPr>
+        <w:pStyle w:val="NoSpacing"/>
+        <w:rPr>
+          <w:rFonts w:ascii="Times New Roman" w:hAnsi="Times New Roman" w:cs="Times New Roman"/>
+          <w:sz w:val="24"/>
+          <w:szCs w:val="24"/>
+        </w:rPr>
+      </w:pPr>
+      <w:r>
+        <w:rPr>
+          <w:rFonts w:cs="Times New Roman" w:ascii="Times New Roman" w:hAnsi="Times New Roman"/>
+          <w:sz w:val="24"/>
+          <w:szCs w:val="24"/>
+        </w:rPr>
+        <w:t>Main.java</w:t>
+      </w:r>
+    </w:p>
+    <w:p>
+      <w:pPr>
+        <w:pStyle w:val="NoSpacing"/>
+        <w:rPr>
+          <w:rFonts w:ascii="Times New Roman" w:hAnsi="Times New Roman" w:cs="Times New Roman"/>
+          <w:sz w:val="18"/>
+          <w:szCs w:val="24"/>
+        </w:rPr>
+      </w:pPr>
+      <w:r>
+        <w:rPr>
+          <w:rFonts w:cs="Times New Roman" w:ascii="Times New Roman" w:hAnsi="Times New Roman"/>
+          <w:sz w:val="18"/>
+          <w:szCs w:val="24"/>
+        </w:rPr>
+        <w:t>import entities.Doctor;</w:t>
+      </w:r>
+    </w:p>
+    <w:p>
+      <w:pPr>
+        <w:pStyle w:val="NoSpacing"/>
+        <w:rPr>
+          <w:rFonts w:ascii="Times New Roman" w:hAnsi="Times New Roman" w:cs="Times New Roman"/>
+          <w:sz w:val="18"/>
+          <w:szCs w:val="24"/>
+        </w:rPr>
+      </w:pPr>
+      <w:r>
+        <w:rPr>
+          <w:rFonts w:cs="Times New Roman" w:ascii="Times New Roman" w:hAnsi="Times New Roman"/>
+          <w:sz w:val="18"/>
+          <w:szCs w:val="24"/>
+        </w:rPr>
+        <w:t>import entities.MainDoctor;</w:t>
+      </w:r>
+    </w:p>
+    <w:p>
+      <w:pPr>
+        <w:pStyle w:val="NoSpacing"/>
+        <w:rPr>
+          <w:rFonts w:ascii="Times New Roman" w:hAnsi="Times New Roman" w:cs="Times New Roman"/>
+          <w:sz w:val="18"/>
+          <w:szCs w:val="24"/>
+        </w:rPr>
+      </w:pPr>
+      <w:r>
+        <w:rPr>
+          <w:rFonts w:cs="Times New Roman" w:ascii="Times New Roman" w:hAnsi="Times New Roman"/>
+          <w:sz w:val="18"/>
+          <w:szCs w:val="24"/>
+        </w:rPr>
+        <w:t>import entities.Patient;</w:t>
+      </w:r>
+    </w:p>
+    <w:p>
+      <w:pPr>
+        <w:pStyle w:val="NoSpacing"/>
+        <w:rPr>
+          <w:rFonts w:ascii="Times New Roman" w:hAnsi="Times New Roman" w:cs="Times New Roman"/>
+          <w:sz w:val="18"/>
+          <w:szCs w:val="24"/>
+        </w:rPr>
+      </w:pPr>
+      <w:r>
+        <w:rPr>
+          <w:rFonts w:cs="Times New Roman" w:ascii="Times New Roman" w:hAnsi="Times New Roman"/>
+          <w:sz w:val="18"/>
+          <w:szCs w:val="24"/>
+        </w:rPr>
+        <w:t>import entities.Purpose;</w:t>
+      </w:r>
+    </w:p>
+    <w:p>
+      <w:pPr>
+        <w:pStyle w:val="NoSpacing"/>
+        <w:rPr>
+          <w:rFonts w:ascii="Times New Roman" w:hAnsi="Times New Roman" w:cs="Times New Roman"/>
+          <w:sz w:val="18"/>
+          <w:szCs w:val="24"/>
+        </w:rPr>
+      </w:pPr>
+      <w:r>
+        <w:rPr>
+          <w:rFonts w:cs="Times New Roman" w:ascii="Times New Roman" w:hAnsi="Times New Roman"/>
+          <w:sz w:val="18"/>
+          <w:szCs w:val="24"/>
+        </w:rPr>
+      </w:r>
+    </w:p>
+    <w:p>
+      <w:pPr>
+        <w:pStyle w:val="NoSpacing"/>
+        <w:rPr>
+          <w:rFonts w:ascii="Times New Roman" w:hAnsi="Times New Roman" w:cs="Times New Roman"/>
+          <w:sz w:val="18"/>
+          <w:szCs w:val="24"/>
+        </w:rPr>
+      </w:pPr>
+      <w:r>
+        <w:rPr>
+          <w:rFonts w:cs="Times New Roman" w:ascii="Times New Roman" w:hAnsi="Times New Roman"/>
+          <w:sz w:val="18"/>
+          <w:szCs w:val="24"/>
+        </w:rPr>
+        <w:t>import java.util.ArrayList;</w:t>
+      </w:r>
+    </w:p>
+    <w:p>
+      <w:pPr>
+        <w:pStyle w:val="NoSpacing"/>
+        <w:rPr>
+          <w:rFonts w:ascii="Times New Roman" w:hAnsi="Times New Roman" w:cs="Times New Roman"/>
+          <w:sz w:val="18"/>
+          <w:szCs w:val="24"/>
+        </w:rPr>
+      </w:pPr>
+      <w:r>
+        <w:rPr>
+          <w:rFonts w:cs="Times New Roman" w:ascii="Times New Roman" w:hAnsi="Times New Roman"/>
+          <w:sz w:val="18"/>
+          <w:szCs w:val="24"/>
+        </w:rPr>
+      </w:r>
+    </w:p>
+    <w:p>
+      <w:pPr>
+        <w:pStyle w:val="NoSpacing"/>
+        <w:rPr>
+          <w:rFonts w:ascii="Times New Roman" w:hAnsi="Times New Roman" w:cs="Times New Roman"/>
+          <w:sz w:val="18"/>
+          <w:szCs w:val="24"/>
+        </w:rPr>
+      </w:pPr>
+      <w:r>
+        <w:rPr>
+          <w:rFonts w:cs="Times New Roman" w:ascii="Times New Roman" w:hAnsi="Times New Roman"/>
+          <w:sz w:val="18"/>
+          <w:szCs w:val="24"/>
+        </w:rPr>
+        <w:t>public class Main {</w:t>
+      </w:r>
+    </w:p>
+    <w:p>
+      <w:pPr>
+        <w:pStyle w:val="NoSpacing"/>
+        <w:rPr>
+          <w:rFonts w:ascii="Times New Roman" w:hAnsi="Times New Roman" w:cs="Times New Roman"/>
+          <w:sz w:val="18"/>
+          <w:szCs w:val="24"/>
+        </w:rPr>
+      </w:pPr>
+      <w:r>
+        <w:rPr>
+          <w:rFonts w:cs="Times New Roman" w:ascii="Times New Roman" w:hAnsi="Times New Roman"/>
+          <w:sz w:val="18"/>
+          <w:szCs w:val="24"/>
+        </w:rPr>
+      </w:r>
+    </w:p>
+    <w:p>
+      <w:pPr>
+        <w:pStyle w:val="NoSpacing"/>
+        <w:rPr>
+          <w:rFonts w:ascii="Times New Roman" w:hAnsi="Times New Roman" w:cs="Times New Roman"/>
+          <w:sz w:val="18"/>
+          <w:szCs w:val="24"/>
+        </w:rPr>
+      </w:pPr>
+      <w:r>
+        <w:rPr>
+          <w:rFonts w:cs="Times New Roman" w:ascii="Times New Roman" w:hAnsi="Times New Roman"/>
+          <w:sz w:val="18"/>
+          <w:szCs w:val="24"/>
+        </w:rPr>
+        <w:t xml:space="preserve">    </w:t>
+      </w:r>
+      <w:r>
+        <w:rPr>
+          <w:rFonts w:cs="Times New Roman" w:ascii="Times New Roman" w:hAnsi="Times New Roman"/>
+          <w:sz w:val="18"/>
+          <w:szCs w:val="24"/>
+        </w:rPr>
+        <w:t>public static void main(String[] args) {</w:t>
+      </w:r>
+    </w:p>
+    <w:p>
+      <w:pPr>
+        <w:pStyle w:val="NoSpacing"/>
+        <w:rPr>
+          <w:rFonts w:ascii="Times New Roman" w:hAnsi="Times New Roman" w:cs="Times New Roman"/>
+          <w:sz w:val="18"/>
+          <w:szCs w:val="24"/>
+        </w:rPr>
+      </w:pPr>
+      <w:r>
+        <w:rPr>
+          <w:rFonts w:cs="Times New Roman" w:ascii="Times New Roman" w:hAnsi="Times New Roman"/>
+          <w:sz w:val="18"/>
+          <w:szCs w:val="24"/>
+        </w:rPr>
+        <w:t xml:space="preserve">        </w:t>
+      </w:r>
+      <w:r>
+        <w:rPr>
+          <w:rFonts w:cs="Times New Roman" w:ascii="Times New Roman" w:hAnsi="Times New Roman"/>
+          <w:sz w:val="18"/>
+          <w:szCs w:val="24"/>
+        </w:rPr>
+        <w:t>MainDoctor mainDoctor = new MainDoctor(23, "Доктор", "Айболит");</w:t>
+      </w:r>
+    </w:p>
+    <w:p>
+      <w:pPr>
+        <w:pStyle w:val="NoSpacing"/>
+        <w:rPr>
+          <w:rFonts w:ascii="Times New Roman" w:hAnsi="Times New Roman" w:cs="Times New Roman"/>
+          <w:sz w:val="18"/>
+          <w:szCs w:val="24"/>
+        </w:rPr>
+      </w:pPr>
+      <w:r>
+        <w:rPr>
+          <w:rFonts w:cs="Times New Roman" w:ascii="Times New Roman" w:hAnsi="Times New Roman"/>
+          <w:sz w:val="18"/>
+          <w:szCs w:val="24"/>
+        </w:rPr>
+      </w:r>
+    </w:p>
+    <w:p>
+      <w:pPr>
+        <w:pStyle w:val="NoSpacing"/>
+        <w:rPr>
+          <w:rFonts w:ascii="Times New Roman" w:hAnsi="Times New Roman" w:cs="Times New Roman"/>
+          <w:sz w:val="18"/>
+          <w:szCs w:val="24"/>
+        </w:rPr>
+      </w:pPr>
+      <w:r>
+        <w:rPr>
+          <w:rFonts w:cs="Times New Roman" w:ascii="Times New Roman" w:hAnsi="Times New Roman"/>
+          <w:sz w:val="18"/>
+          <w:szCs w:val="24"/>
+        </w:rPr>
+        <w:t xml:space="preserve">        </w:t>
+      </w:r>
+      <w:r>
+        <w:rPr>
+          <w:rFonts w:cs="Times New Roman" w:ascii="Times New Roman" w:hAnsi="Times New Roman"/>
+          <w:sz w:val="18"/>
+          <w:szCs w:val="24"/>
+        </w:rPr>
+        <w:t>Doctor doctor = new Doctor(35, "Крокодил", "Гена", 1);</w:t>
+      </w:r>
+    </w:p>
+    <w:p>
+      <w:pPr>
+        <w:pStyle w:val="NoSpacing"/>
+        <w:rPr>
+          <w:rFonts w:ascii="Times New Roman" w:hAnsi="Times New Roman" w:cs="Times New Roman"/>
+          <w:sz w:val="18"/>
+          <w:szCs w:val="24"/>
+        </w:rPr>
+      </w:pPr>
+      <w:r>
+        <w:rPr>
+          <w:rFonts w:cs="Times New Roman" w:ascii="Times New Roman" w:hAnsi="Times New Roman"/>
+          <w:sz w:val="18"/>
+          <w:szCs w:val="24"/>
+        </w:rPr>
+        <w:t xml:space="preserve">        </w:t>
+      </w:r>
+      <w:r>
+        <w:rPr>
+          <w:rFonts w:cs="Times New Roman" w:ascii="Times New Roman" w:hAnsi="Times New Roman"/>
+          <w:sz w:val="18"/>
+          <w:szCs w:val="24"/>
+        </w:rPr>
+        <w:t>Doctor nurse = new Doctor(37, "Чебу", "рашка", 0);</w:t>
+      </w:r>
+    </w:p>
+    <w:p>
+      <w:pPr>
+        <w:pStyle w:val="NoSpacing"/>
+        <w:rPr>
+          <w:rFonts w:ascii="Times New Roman" w:hAnsi="Times New Roman" w:cs="Times New Roman"/>
+          <w:sz w:val="18"/>
+          <w:szCs w:val="24"/>
+        </w:rPr>
+      </w:pPr>
+      <w:r>
+        <w:rPr>
+          <w:rFonts w:cs="Times New Roman" w:ascii="Times New Roman" w:hAnsi="Times New Roman"/>
+          <w:sz w:val="18"/>
+          <w:szCs w:val="24"/>
+        </w:rPr>
+      </w:r>
+    </w:p>
+    <w:p>
+      <w:pPr>
+        <w:pStyle w:val="NoSpacing"/>
+        <w:rPr>
+          <w:rFonts w:ascii="Times New Roman" w:hAnsi="Times New Roman" w:cs="Times New Roman"/>
+          <w:sz w:val="18"/>
+          <w:szCs w:val="24"/>
+        </w:rPr>
+      </w:pPr>
+      <w:r>
+        <w:rPr>
+          <w:rFonts w:cs="Times New Roman" w:ascii="Times New Roman" w:hAnsi="Times New Roman"/>
+          <w:sz w:val="18"/>
+          <w:szCs w:val="24"/>
+        </w:rPr>
+        <w:t xml:space="preserve">        </w:t>
+      </w:r>
+      <w:r>
+        <w:rPr>
+          <w:rFonts w:cs="Times New Roman" w:ascii="Times New Roman" w:hAnsi="Times New Roman"/>
+          <w:sz w:val="18"/>
+          <w:szCs w:val="24"/>
+        </w:rPr>
+        <w:t>Patient patient = new Patient(50, "Иван", "Бывалый");</w:t>
+      </w:r>
+    </w:p>
+    <w:p>
+      <w:pPr>
+        <w:pStyle w:val="NoSpacing"/>
+        <w:rPr>
+          <w:rFonts w:ascii="Times New Roman" w:hAnsi="Times New Roman" w:cs="Times New Roman"/>
+          <w:sz w:val="18"/>
+          <w:szCs w:val="24"/>
+        </w:rPr>
+      </w:pPr>
+      <w:r>
+        <w:rPr>
+          <w:rFonts w:cs="Times New Roman" w:ascii="Times New Roman" w:hAnsi="Times New Roman"/>
+          <w:sz w:val="18"/>
+          <w:szCs w:val="24"/>
+        </w:rPr>
+      </w:r>
+    </w:p>
+    <w:p>
+      <w:pPr>
+        <w:pStyle w:val="NoSpacing"/>
+        <w:rPr>
+          <w:rFonts w:ascii="Times New Roman" w:hAnsi="Times New Roman" w:cs="Times New Roman"/>
+          <w:sz w:val="18"/>
+          <w:szCs w:val="24"/>
+        </w:rPr>
+      </w:pPr>
+      <w:r>
+        <w:rPr>
+          <w:rFonts w:cs="Times New Roman" w:ascii="Times New Roman" w:hAnsi="Times New Roman"/>
+          <w:sz w:val="18"/>
+          <w:szCs w:val="24"/>
+        </w:rPr>
+        <w:t xml:space="preserve">        </w:t>
+      </w:r>
+      <w:r>
+        <w:rPr>
+          <w:rFonts w:cs="Times New Roman" w:ascii="Times New Roman" w:hAnsi="Times New Roman"/>
+          <w:sz w:val="18"/>
+          <w:szCs w:val="24"/>
+        </w:rPr>
+        <w:t>Purpose purpose1 = new Purpose("Анальгин", 1);</w:t>
+      </w:r>
+    </w:p>
+    <w:p>
+      <w:pPr>
+        <w:pStyle w:val="NoSpacing"/>
+        <w:rPr>
+          <w:rFonts w:ascii="Times New Roman" w:hAnsi="Times New Roman" w:cs="Times New Roman"/>
+          <w:sz w:val="18"/>
+          <w:szCs w:val="24"/>
+        </w:rPr>
+      </w:pPr>
+      <w:r>
+        <w:rPr>
+          <w:rFonts w:cs="Times New Roman" w:ascii="Times New Roman" w:hAnsi="Times New Roman"/>
+          <w:sz w:val="18"/>
+          <w:szCs w:val="24"/>
+        </w:rPr>
+        <w:t xml:space="preserve">        </w:t>
+      </w:r>
+      <w:r>
+        <w:rPr>
+          <w:rFonts w:cs="Times New Roman" w:ascii="Times New Roman" w:hAnsi="Times New Roman"/>
+          <w:sz w:val="18"/>
+          <w:szCs w:val="24"/>
+        </w:rPr>
+        <w:t>purpose1.setCountOfDay(3);</w:t>
+      </w:r>
+    </w:p>
+    <w:p>
+      <w:pPr>
+        <w:pStyle w:val="NoSpacing"/>
+        <w:rPr>
+          <w:rFonts w:ascii="Times New Roman" w:hAnsi="Times New Roman" w:cs="Times New Roman"/>
+          <w:sz w:val="18"/>
+          <w:szCs w:val="24"/>
+        </w:rPr>
+      </w:pPr>
+      <w:r>
+        <w:rPr>
+          <w:rFonts w:cs="Times New Roman" w:ascii="Times New Roman" w:hAnsi="Times New Roman"/>
+          <w:sz w:val="18"/>
+          <w:szCs w:val="24"/>
+        </w:rPr>
+        <w:t xml:space="preserve">        </w:t>
+      </w:r>
+      <w:r>
+        <w:rPr>
+          <w:rFonts w:cs="Times New Roman" w:ascii="Times New Roman" w:hAnsi="Times New Roman"/>
+          <w:sz w:val="18"/>
+          <w:szCs w:val="24"/>
+        </w:rPr>
+        <w:t>Purpose purpose2 = new Purpose("Массаж спины", 0);</w:t>
+      </w:r>
+    </w:p>
+    <w:p>
+      <w:pPr>
+        <w:pStyle w:val="NoSpacing"/>
+        <w:rPr>
+          <w:rFonts w:ascii="Times New Roman" w:hAnsi="Times New Roman" w:cs="Times New Roman"/>
+          <w:sz w:val="18"/>
+          <w:szCs w:val="24"/>
+        </w:rPr>
+      </w:pPr>
+      <w:r>
+        <w:rPr>
+          <w:rFonts w:cs="Times New Roman" w:ascii="Times New Roman" w:hAnsi="Times New Roman"/>
+          <w:sz w:val="18"/>
+          <w:szCs w:val="24"/>
+        </w:rPr>
+        <w:t xml:space="preserve">        </w:t>
+      </w:r>
+      <w:r>
+        <w:rPr>
+          <w:rFonts w:cs="Times New Roman" w:ascii="Times New Roman" w:hAnsi="Times New Roman"/>
+          <w:sz w:val="18"/>
+          <w:szCs w:val="24"/>
+        </w:rPr>
+        <w:t>purpose2.setCountOfDay(1);</w:t>
+      </w:r>
+    </w:p>
+    <w:p>
+      <w:pPr>
+        <w:pStyle w:val="NoSpacing"/>
+        <w:rPr>
+          <w:rFonts w:ascii="Times New Roman" w:hAnsi="Times New Roman" w:cs="Times New Roman"/>
+          <w:sz w:val="18"/>
+          <w:szCs w:val="24"/>
+        </w:rPr>
+      </w:pPr>
+      <w:r>
+        <w:rPr>
+          <w:rFonts w:cs="Times New Roman" w:ascii="Times New Roman" w:hAnsi="Times New Roman"/>
+          <w:sz w:val="18"/>
+          <w:szCs w:val="24"/>
+        </w:rPr>
+        <w:t xml:space="preserve">        </w:t>
+      </w:r>
+      <w:r>
+        <w:rPr>
+          <w:rFonts w:cs="Times New Roman" w:ascii="Times New Roman" w:hAnsi="Times New Roman"/>
+          <w:sz w:val="18"/>
+          <w:szCs w:val="24"/>
+        </w:rPr>
+        <w:t>Purpose purpose3 = new Purpose("Удаление аденоидов", 2);</w:t>
+      </w:r>
+    </w:p>
+    <w:p>
+      <w:pPr>
+        <w:pStyle w:val="NoSpacing"/>
+        <w:rPr>
+          <w:rFonts w:ascii="Times New Roman" w:hAnsi="Times New Roman" w:cs="Times New Roman"/>
+          <w:sz w:val="18"/>
+          <w:szCs w:val="24"/>
+        </w:rPr>
+      </w:pPr>
+      <w:r>
+        <w:rPr>
+          <w:rFonts w:cs="Times New Roman" w:ascii="Times New Roman" w:hAnsi="Times New Roman"/>
+          <w:sz w:val="18"/>
+          <w:szCs w:val="24"/>
+        </w:rPr>
+      </w:r>
+    </w:p>
+    <w:p>
+      <w:pPr>
+        <w:pStyle w:val="NoSpacing"/>
+        <w:rPr>
+          <w:rFonts w:ascii="Times New Roman" w:hAnsi="Times New Roman" w:cs="Times New Roman"/>
+          <w:sz w:val="18"/>
+          <w:szCs w:val="24"/>
+        </w:rPr>
+      </w:pPr>
+      <w:r>
+        <w:rPr>
+          <w:rFonts w:cs="Times New Roman" w:ascii="Times New Roman" w:hAnsi="Times New Roman"/>
+          <w:sz w:val="18"/>
+          <w:szCs w:val="24"/>
+        </w:rPr>
+        <w:t xml:space="preserve">        </w:t>
+      </w:r>
+      <w:r>
+        <w:rPr>
+          <w:rFonts w:cs="Times New Roman" w:ascii="Times New Roman" w:hAnsi="Times New Roman"/>
+          <w:sz w:val="18"/>
+          <w:szCs w:val="24"/>
+        </w:rPr>
+        <w:t>ArrayList&lt;Purpose&gt; purposes = new ArrayList&lt;&gt;();</w:t>
+      </w:r>
+    </w:p>
+    <w:p>
+      <w:pPr>
+        <w:pStyle w:val="NoSpacing"/>
+        <w:rPr>
+          <w:rFonts w:ascii="Times New Roman" w:hAnsi="Times New Roman" w:cs="Times New Roman"/>
+          <w:sz w:val="18"/>
+          <w:szCs w:val="24"/>
+        </w:rPr>
+      </w:pPr>
+      <w:r>
+        <w:rPr>
+          <w:rFonts w:cs="Times New Roman" w:ascii="Times New Roman" w:hAnsi="Times New Roman"/>
+          <w:sz w:val="18"/>
+          <w:szCs w:val="24"/>
+        </w:rPr>
+        <w:t xml:space="preserve">        </w:t>
+      </w:r>
+      <w:r>
+        <w:rPr>
+          <w:rFonts w:cs="Times New Roman" w:ascii="Times New Roman" w:hAnsi="Times New Roman"/>
+          <w:sz w:val="18"/>
+          <w:szCs w:val="24"/>
+        </w:rPr>
+        <w:t>purposes.add(purpose1);</w:t>
+      </w:r>
+    </w:p>
+    <w:p>
+      <w:pPr>
+        <w:pStyle w:val="NoSpacing"/>
+        <w:rPr>
+          <w:rFonts w:ascii="Times New Roman" w:hAnsi="Times New Roman" w:cs="Times New Roman"/>
+          <w:sz w:val="18"/>
+          <w:szCs w:val="24"/>
+        </w:rPr>
+      </w:pPr>
+      <w:r>
+        <w:rPr>
+          <w:rFonts w:cs="Times New Roman" w:ascii="Times New Roman" w:hAnsi="Times New Roman"/>
+          <w:sz w:val="18"/>
+          <w:szCs w:val="24"/>
+        </w:rPr>
+        <w:t xml:space="preserve">        </w:t>
+      </w:r>
+      <w:r>
+        <w:rPr>
+          <w:rFonts w:cs="Times New Roman" w:ascii="Times New Roman" w:hAnsi="Times New Roman"/>
+          <w:sz w:val="18"/>
+          <w:szCs w:val="24"/>
+        </w:rPr>
+        <w:t>purposes.add(purpose2);</w:t>
+      </w:r>
+    </w:p>
+    <w:p>
+      <w:pPr>
+        <w:pStyle w:val="NoSpacing"/>
+        <w:rPr>
+          <w:rFonts w:ascii="Times New Roman" w:hAnsi="Times New Roman" w:cs="Times New Roman"/>
+          <w:sz w:val="18"/>
+          <w:szCs w:val="24"/>
+        </w:rPr>
+      </w:pPr>
+      <w:r>
+        <w:rPr>
+          <w:rFonts w:cs="Times New Roman" w:ascii="Times New Roman" w:hAnsi="Times New Roman"/>
+          <w:sz w:val="18"/>
+          <w:szCs w:val="24"/>
+        </w:rPr>
+        <w:t xml:space="preserve">        </w:t>
+      </w:r>
+      <w:r>
+        <w:rPr>
+          <w:rFonts w:cs="Times New Roman" w:ascii="Times New Roman" w:hAnsi="Times New Roman"/>
+          <w:sz w:val="18"/>
+          <w:szCs w:val="24"/>
+        </w:rPr>
+        <w:t>purposes.add(purpose3);</w:t>
+      </w:r>
+    </w:p>
+    <w:p>
+      <w:pPr>
+        <w:pStyle w:val="NoSpacing"/>
+        <w:rPr>
+          <w:rFonts w:ascii="Times New Roman" w:hAnsi="Times New Roman" w:cs="Times New Roman"/>
+          <w:sz w:val="18"/>
+          <w:szCs w:val="24"/>
+        </w:rPr>
+      </w:pPr>
+      <w:r>
+        <w:rPr>
+          <w:rFonts w:cs="Times New Roman" w:ascii="Times New Roman" w:hAnsi="Times New Roman"/>
+          <w:sz w:val="18"/>
+          <w:szCs w:val="24"/>
+        </w:rPr>
+      </w:r>
+    </w:p>
+    <w:p>
+      <w:pPr>
+        <w:pStyle w:val="NoSpacing"/>
+        <w:rPr>
+          <w:rFonts w:ascii="Times New Roman" w:hAnsi="Times New Roman" w:cs="Times New Roman"/>
+          <w:sz w:val="18"/>
+          <w:szCs w:val="24"/>
+        </w:rPr>
+      </w:pPr>
+      <w:r>
+        <w:rPr>
+          <w:rFonts w:cs="Times New Roman" w:ascii="Times New Roman" w:hAnsi="Times New Roman"/>
+          <w:sz w:val="18"/>
+          <w:szCs w:val="24"/>
+        </w:rPr>
+        <w:t xml:space="preserve">        </w:t>
+      </w:r>
+      <w:r>
+        <w:rPr>
+          <w:rFonts w:cs="Times New Roman" w:ascii="Times New Roman" w:hAnsi="Times New Roman"/>
+          <w:sz w:val="18"/>
+          <w:szCs w:val="24"/>
+        </w:rPr>
+        <w:t>mainDoctor.makePurposes(patient, purposes);</w:t>
+      </w:r>
+    </w:p>
+    <w:p>
+      <w:pPr>
+        <w:pStyle w:val="NoSpacing"/>
+        <w:rPr>
+          <w:rFonts w:ascii="Times New Roman" w:hAnsi="Times New Roman" w:cs="Times New Roman"/>
+          <w:sz w:val="18"/>
+          <w:szCs w:val="24"/>
+        </w:rPr>
+      </w:pPr>
+      <w:r>
+        <w:rPr>
+          <w:rFonts w:cs="Times New Roman" w:ascii="Times New Roman" w:hAnsi="Times New Roman"/>
+          <w:sz w:val="18"/>
+          <w:szCs w:val="24"/>
+        </w:rPr>
+      </w:r>
+    </w:p>
+    <w:p>
+      <w:pPr>
+        <w:pStyle w:val="NoSpacing"/>
+        <w:rPr>
+          <w:rFonts w:ascii="Times New Roman" w:hAnsi="Times New Roman" w:cs="Times New Roman"/>
+          <w:sz w:val="18"/>
+          <w:szCs w:val="24"/>
+        </w:rPr>
+      </w:pPr>
+      <w:r>
+        <w:rPr>
+          <w:rFonts w:cs="Times New Roman" w:ascii="Times New Roman" w:hAnsi="Times New Roman"/>
+          <w:sz w:val="18"/>
+          <w:szCs w:val="24"/>
+        </w:rPr>
+        <w:t xml:space="preserve">        </w:t>
+      </w:r>
+      <w:r>
+        <w:rPr>
+          <w:rFonts w:cs="Times New Roman" w:ascii="Times New Roman" w:hAnsi="Times New Roman"/>
+          <w:sz w:val="18"/>
+          <w:szCs w:val="24"/>
+        </w:rPr>
+        <w:t>patient.print();</w:t>
+      </w:r>
+    </w:p>
+    <w:p>
+      <w:pPr>
+        <w:pStyle w:val="NoSpacing"/>
+        <w:rPr>
+          <w:rFonts w:ascii="Times New Roman" w:hAnsi="Times New Roman" w:cs="Times New Roman"/>
+          <w:sz w:val="18"/>
+          <w:szCs w:val="24"/>
+        </w:rPr>
+      </w:pPr>
+      <w:r>
+        <w:rPr>
+          <w:rFonts w:cs="Times New Roman" w:ascii="Times New Roman" w:hAnsi="Times New Roman"/>
+          <w:sz w:val="18"/>
+          <w:szCs w:val="24"/>
+        </w:rPr>
+      </w:r>
+    </w:p>
+    <w:p>
+      <w:pPr>
+        <w:pStyle w:val="NoSpacing"/>
+        <w:rPr>
+          <w:rFonts w:ascii="Times New Roman" w:hAnsi="Times New Roman" w:cs="Times New Roman"/>
+          <w:sz w:val="18"/>
+          <w:szCs w:val="24"/>
+        </w:rPr>
+      </w:pPr>
+      <w:r>
+        <w:rPr>
+          <w:rFonts w:cs="Times New Roman" w:ascii="Times New Roman" w:hAnsi="Times New Roman"/>
+          <w:sz w:val="18"/>
+          <w:szCs w:val="24"/>
+        </w:rPr>
+        <w:t xml:space="preserve">        </w:t>
+      </w:r>
+      <w:r>
+        <w:rPr>
+          <w:rFonts w:cs="Times New Roman" w:ascii="Times New Roman" w:hAnsi="Times New Roman"/>
+          <w:sz w:val="18"/>
+          <w:szCs w:val="24"/>
+        </w:rPr>
+        <w:t>for(int i=0; i&lt;5; i++)</w:t>
+      </w:r>
+    </w:p>
+    <w:p>
+      <w:pPr>
+        <w:pStyle w:val="NoSpacing"/>
+        <w:rPr>
+          <w:rFonts w:ascii="Times New Roman" w:hAnsi="Times New Roman" w:cs="Times New Roman"/>
+          <w:sz w:val="18"/>
+          <w:szCs w:val="24"/>
+        </w:rPr>
+      </w:pPr>
+      <w:r>
+        <w:rPr>
+          <w:rFonts w:cs="Times New Roman" w:ascii="Times New Roman" w:hAnsi="Times New Roman"/>
+          <w:sz w:val="18"/>
+          <w:szCs w:val="24"/>
+        </w:rPr>
+        <w:t xml:space="preserve">            </w:t>
+      </w:r>
+      <w:r>
+        <w:rPr>
+          <w:rFonts w:cs="Times New Roman" w:ascii="Times New Roman" w:hAnsi="Times New Roman"/>
+          <w:sz w:val="18"/>
+          <w:szCs w:val="24"/>
+        </w:rPr>
+        <w:t>System.out.println();</w:t>
+      </w:r>
+    </w:p>
+    <w:p>
+      <w:pPr>
+        <w:pStyle w:val="NoSpacing"/>
+        <w:rPr>
+          <w:rFonts w:ascii="Times New Roman" w:hAnsi="Times New Roman" w:cs="Times New Roman"/>
+          <w:sz w:val="18"/>
+          <w:szCs w:val="24"/>
+        </w:rPr>
+      </w:pPr>
+      <w:r>
+        <w:rPr>
+          <w:rFonts w:cs="Times New Roman" w:ascii="Times New Roman" w:hAnsi="Times New Roman"/>
+          <w:sz w:val="18"/>
+          <w:szCs w:val="24"/>
+        </w:rPr>
+      </w:r>
+    </w:p>
+    <w:p>
+      <w:pPr>
+        <w:pStyle w:val="NoSpacing"/>
+        <w:rPr>
+          <w:rFonts w:ascii="Times New Roman" w:hAnsi="Times New Roman" w:cs="Times New Roman"/>
+          <w:sz w:val="18"/>
+          <w:szCs w:val="24"/>
+        </w:rPr>
+      </w:pPr>
+      <w:r>
+        <w:rPr>
+          <w:rFonts w:cs="Times New Roman" w:ascii="Times New Roman" w:hAnsi="Times New Roman"/>
+          <w:sz w:val="18"/>
+          <w:szCs w:val="24"/>
+        </w:rPr>
+        <w:t xml:space="preserve">        </w:t>
+      </w:r>
+      <w:r>
+        <w:rPr>
+          <w:rFonts w:cs="Times New Roman" w:ascii="Times New Roman" w:hAnsi="Times New Roman"/>
+          <w:sz w:val="18"/>
+          <w:szCs w:val="24"/>
+        </w:rPr>
+        <w:t>nurse.executePurpose(patient, purpose1);</w:t>
+      </w:r>
+    </w:p>
+    <w:p>
+      <w:pPr>
+        <w:pStyle w:val="NoSpacing"/>
+        <w:rPr>
+          <w:rFonts w:ascii="Times New Roman" w:hAnsi="Times New Roman" w:cs="Times New Roman"/>
+          <w:sz w:val="18"/>
+          <w:szCs w:val="24"/>
+        </w:rPr>
+      </w:pPr>
+      <w:r>
+        <w:rPr>
+          <w:rFonts w:cs="Times New Roman" w:ascii="Times New Roman" w:hAnsi="Times New Roman"/>
+          <w:sz w:val="18"/>
+          <w:szCs w:val="24"/>
+        </w:rPr>
+        <w:t xml:space="preserve">        </w:t>
+      </w:r>
+      <w:r>
+        <w:rPr>
+          <w:rFonts w:cs="Times New Roman" w:ascii="Times New Roman" w:hAnsi="Times New Roman"/>
+          <w:sz w:val="18"/>
+          <w:szCs w:val="24"/>
+        </w:rPr>
+        <w:t>doctor.executePurpose(patient, purpose3);</w:t>
+      </w:r>
+    </w:p>
+    <w:p>
+      <w:pPr>
+        <w:pStyle w:val="NoSpacing"/>
+        <w:rPr>
+          <w:rFonts w:ascii="Times New Roman" w:hAnsi="Times New Roman" w:cs="Times New Roman"/>
+          <w:sz w:val="18"/>
+          <w:szCs w:val="24"/>
+        </w:rPr>
+      </w:pPr>
+      <w:r>
+        <w:rPr>
+          <w:rFonts w:cs="Times New Roman" w:ascii="Times New Roman" w:hAnsi="Times New Roman"/>
+          <w:sz w:val="18"/>
+          <w:szCs w:val="24"/>
+        </w:rPr>
+        <w:t xml:space="preserve">        </w:t>
+      </w:r>
+      <w:r>
+        <w:rPr>
+          <w:rFonts w:cs="Times New Roman" w:ascii="Times New Roman" w:hAnsi="Times New Roman"/>
+          <w:sz w:val="18"/>
+          <w:szCs w:val="24"/>
+        </w:rPr>
+        <w:t>nurse.executePurpose(patient, purpose1);</w:t>
+      </w:r>
+    </w:p>
+    <w:p>
+      <w:pPr>
+        <w:pStyle w:val="NoSpacing"/>
+        <w:rPr>
+          <w:rFonts w:ascii="Times New Roman" w:hAnsi="Times New Roman" w:cs="Times New Roman"/>
+          <w:sz w:val="18"/>
+          <w:szCs w:val="24"/>
+        </w:rPr>
+      </w:pPr>
+      <w:r>
+        <w:rPr>
+          <w:rFonts w:cs="Times New Roman" w:ascii="Times New Roman" w:hAnsi="Times New Roman"/>
+          <w:sz w:val="18"/>
+          <w:szCs w:val="24"/>
+        </w:rPr>
+        <w:t xml:space="preserve">        </w:t>
+      </w:r>
+      <w:r>
+        <w:rPr>
+          <w:rFonts w:cs="Times New Roman" w:ascii="Times New Roman" w:hAnsi="Times New Roman"/>
+          <w:sz w:val="18"/>
+          <w:szCs w:val="24"/>
+        </w:rPr>
+        <w:t>nurse.executePurpose(patient, purpose2);</w:t>
+      </w:r>
+    </w:p>
+    <w:p>
+      <w:pPr>
+        <w:pStyle w:val="NoSpacing"/>
+        <w:rPr>
+          <w:rFonts w:ascii="Times New Roman" w:hAnsi="Times New Roman" w:cs="Times New Roman"/>
+          <w:sz w:val="18"/>
+          <w:szCs w:val="24"/>
+        </w:rPr>
+      </w:pPr>
+      <w:r>
+        <w:rPr>
+          <w:rFonts w:cs="Times New Roman" w:ascii="Times New Roman" w:hAnsi="Times New Roman"/>
+          <w:sz w:val="18"/>
+          <w:szCs w:val="24"/>
+        </w:rPr>
+        <w:t xml:space="preserve">        </w:t>
+      </w:r>
+      <w:r>
+        <w:rPr>
+          <w:rFonts w:cs="Times New Roman" w:ascii="Times New Roman" w:hAnsi="Times New Roman"/>
+          <w:sz w:val="18"/>
+          <w:szCs w:val="24"/>
+        </w:rPr>
+        <w:t>nurse.executePurpose(patient, purpose1);</w:t>
+      </w:r>
+    </w:p>
+    <w:p>
+      <w:pPr>
+        <w:pStyle w:val="NoSpacing"/>
+        <w:rPr>
+          <w:rFonts w:ascii="Times New Roman" w:hAnsi="Times New Roman" w:cs="Times New Roman"/>
+          <w:sz w:val="18"/>
+          <w:szCs w:val="24"/>
+        </w:rPr>
+      </w:pPr>
+      <w:r>
+        <w:rPr>
+          <w:rFonts w:cs="Times New Roman" w:ascii="Times New Roman" w:hAnsi="Times New Roman"/>
+          <w:sz w:val="18"/>
+          <w:szCs w:val="24"/>
+        </w:rPr>
+      </w:r>
+    </w:p>
+    <w:p>
+      <w:pPr>
+        <w:pStyle w:val="NoSpacing"/>
+        <w:rPr>
+          <w:rFonts w:ascii="Times New Roman" w:hAnsi="Times New Roman" w:cs="Times New Roman"/>
+          <w:sz w:val="18"/>
+          <w:szCs w:val="24"/>
+        </w:rPr>
+      </w:pPr>
+      <w:r>
+        <w:rPr>
+          <w:rFonts w:cs="Times New Roman" w:ascii="Times New Roman" w:hAnsi="Times New Roman"/>
+          <w:sz w:val="18"/>
+          <w:szCs w:val="24"/>
+        </w:rPr>
+        <w:t xml:space="preserve">        </w:t>
+      </w:r>
+      <w:r>
+        <w:rPr>
+          <w:rFonts w:cs="Times New Roman" w:ascii="Times New Roman" w:hAnsi="Times New Roman"/>
+          <w:sz w:val="18"/>
+          <w:szCs w:val="24"/>
+        </w:rPr>
+        <w:t>mainDoctor.dischargePatient(patient, 1);</w:t>
+      </w:r>
+    </w:p>
+    <w:p>
+      <w:pPr>
+        <w:pStyle w:val="NoSpacing"/>
+        <w:rPr>
+          <w:rFonts w:ascii="Times New Roman" w:hAnsi="Times New Roman" w:cs="Times New Roman"/>
+          <w:sz w:val="18"/>
+          <w:szCs w:val="24"/>
+        </w:rPr>
+      </w:pPr>
+      <w:r>
+        <w:rPr>
+          <w:rFonts w:cs="Times New Roman" w:ascii="Times New Roman" w:hAnsi="Times New Roman"/>
+          <w:sz w:val="18"/>
+          <w:szCs w:val="24"/>
+        </w:rPr>
+      </w:r>
+    </w:p>
+    <w:p>
+      <w:pPr>
+        <w:pStyle w:val="NoSpacing"/>
+        <w:rPr>
+          <w:rFonts w:ascii="Times New Roman" w:hAnsi="Times New Roman" w:cs="Times New Roman"/>
+          <w:sz w:val="18"/>
+          <w:szCs w:val="24"/>
+        </w:rPr>
+      </w:pPr>
+      <w:r>
+        <w:rPr>
+          <w:rFonts w:cs="Times New Roman" w:ascii="Times New Roman" w:hAnsi="Times New Roman"/>
+          <w:sz w:val="18"/>
+          <w:szCs w:val="24"/>
+        </w:rPr>
+        <w:t xml:space="preserve">        </w:t>
+      </w:r>
+      <w:r>
+        <w:rPr>
+          <w:rFonts w:cs="Times New Roman" w:ascii="Times New Roman" w:hAnsi="Times New Roman"/>
+          <w:sz w:val="18"/>
+          <w:szCs w:val="24"/>
+        </w:rPr>
+        <w:t>patient.print();</w:t>
+      </w:r>
+    </w:p>
+    <w:p>
+      <w:pPr>
+        <w:pStyle w:val="NoSpacing"/>
+        <w:rPr>
+          <w:rFonts w:ascii="Times New Roman" w:hAnsi="Times New Roman" w:cs="Times New Roman"/>
+          <w:sz w:val="18"/>
+          <w:szCs w:val="24"/>
+        </w:rPr>
+      </w:pPr>
+      <w:r>
+        <w:rPr>
+          <w:rFonts w:cs="Times New Roman" w:ascii="Times New Roman" w:hAnsi="Times New Roman"/>
+          <w:sz w:val="18"/>
+          <w:szCs w:val="24"/>
+        </w:rPr>
+        <w:t xml:space="preserve">    </w:t>
+      </w:r>
+      <w:r>
+        <w:rPr>
+          <w:rFonts w:cs="Times New Roman" w:ascii="Times New Roman" w:hAnsi="Times New Roman"/>
+          <w:sz w:val="18"/>
+          <w:szCs w:val="24"/>
+        </w:rPr>
+        <w:t>}</w:t>
+      </w:r>
+    </w:p>
+    <w:p>
+      <w:pPr>
+        <w:pStyle w:val="NoSpacing"/>
+        <w:rPr>
+          <w:rFonts w:ascii="Times New Roman" w:hAnsi="Times New Roman" w:cs="Times New Roman"/>
+          <w:sz w:val="18"/>
+          <w:szCs w:val="24"/>
+        </w:rPr>
+      </w:pPr>
+      <w:r>
+        <w:rPr>
+          <w:rFonts w:cs="Times New Roman" w:ascii="Times New Roman" w:hAnsi="Times New Roman"/>
+          <w:sz w:val="18"/>
+          <w:szCs w:val="24"/>
+        </w:rPr>
+        <w:t>}</w:t>
+      </w:r>
+    </w:p>
+    <w:p>
+      <w:pPr>
+        <w:pStyle w:val="NoSpacing"/>
+        <w:rPr>
+          <w:rFonts w:ascii="Times New Roman" w:hAnsi="Times New Roman" w:cs="Times New Roman"/>
+          <w:sz w:val="18"/>
+          <w:szCs w:val="24"/>
+        </w:rPr>
+      </w:pPr>
+      <w:r>
+        <w:rPr>
+          <w:rFonts w:cs="Times New Roman" w:ascii="Times New Roman" w:hAnsi="Times New Roman"/>
+          <w:sz w:val="24"/>
+          <w:szCs w:val="24"/>
+        </w:rPr>
+        <w:t>Doctor.java</w:t>
+      </w:r>
+    </w:p>
+    <w:p>
+      <w:pPr>
+        <w:pStyle w:val="NoSpacing"/>
+        <w:rPr>
+          <w:rFonts w:ascii="Times New Roman" w:hAnsi="Times New Roman" w:cs="Times New Roman"/>
+          <w:sz w:val="18"/>
+          <w:szCs w:val="24"/>
+        </w:rPr>
+      </w:pPr>
+      <w:r>
+        <w:rPr>
+          <w:rFonts w:cs="Times New Roman" w:ascii="Times New Roman" w:hAnsi="Times New Roman"/>
+          <w:sz w:val="18"/>
+          <w:szCs w:val="24"/>
+        </w:rPr>
+        <w:t>package entities;</w:t>
+      </w:r>
+    </w:p>
+    <w:p>
+      <w:pPr>
+        <w:pStyle w:val="NoSpacing"/>
+        <w:rPr>
+          <w:rFonts w:ascii="Times New Roman" w:hAnsi="Times New Roman" w:cs="Times New Roman"/>
+          <w:sz w:val="18"/>
+          <w:szCs w:val="24"/>
+        </w:rPr>
+      </w:pPr>
+      <w:r>
+        <w:rPr>
+          <w:rFonts w:cs="Times New Roman" w:ascii="Times New Roman" w:hAnsi="Times New Roman"/>
+          <w:sz w:val="18"/>
+          <w:szCs w:val="24"/>
+        </w:rPr>
+      </w:r>
+    </w:p>
+    <w:p>
+      <w:pPr>
+        <w:pStyle w:val="NoSpacing"/>
+        <w:rPr>
+          <w:rFonts w:ascii="Times New Roman" w:hAnsi="Times New Roman" w:cs="Times New Roman"/>
+          <w:sz w:val="18"/>
+          <w:szCs w:val="24"/>
+        </w:rPr>
+      </w:pPr>
+      <w:r>
+        <w:rPr>
+          <w:rFonts w:cs="Times New Roman" w:ascii="Times New Roman" w:hAnsi="Times New Roman"/>
+          <w:sz w:val="18"/>
+          <w:szCs w:val="24"/>
+        </w:rPr>
+        <w:t>import interfaces.IDoctor;</w:t>
+      </w:r>
+    </w:p>
+    <w:p>
+      <w:pPr>
+        <w:pStyle w:val="NoSpacing"/>
+        <w:rPr>
+          <w:rFonts w:ascii="Times New Roman" w:hAnsi="Times New Roman" w:cs="Times New Roman"/>
+          <w:sz w:val="18"/>
+          <w:szCs w:val="24"/>
+        </w:rPr>
+      </w:pPr>
+      <w:r>
+        <w:rPr>
+          <w:rFonts w:cs="Times New Roman" w:ascii="Times New Roman" w:hAnsi="Times New Roman"/>
+          <w:sz w:val="18"/>
+          <w:szCs w:val="24"/>
+        </w:rPr>
+      </w:r>
+    </w:p>
+    <w:p>
+      <w:pPr>
+        <w:pStyle w:val="NoSpacing"/>
+        <w:rPr>
+          <w:rFonts w:ascii="Times New Roman" w:hAnsi="Times New Roman" w:cs="Times New Roman"/>
+          <w:sz w:val="18"/>
+          <w:szCs w:val="24"/>
+        </w:rPr>
+      </w:pPr>
+      <w:r>
+        <w:rPr>
+          <w:rFonts w:cs="Times New Roman" w:ascii="Times New Roman" w:hAnsi="Times New Roman"/>
+          <w:sz w:val="18"/>
+          <w:szCs w:val="24"/>
+        </w:rPr>
+        <w:t>public class Doctor extends Person implements IDoctor {</w:t>
+      </w:r>
+    </w:p>
+    <w:p>
+      <w:pPr>
+        <w:pStyle w:val="NoSpacing"/>
+        <w:rPr>
+          <w:rFonts w:ascii="Times New Roman" w:hAnsi="Times New Roman" w:cs="Times New Roman"/>
+          <w:sz w:val="18"/>
+          <w:szCs w:val="24"/>
+        </w:rPr>
+      </w:pPr>
+      <w:r>
+        <w:rPr>
+          <w:rFonts w:cs="Times New Roman" w:ascii="Times New Roman" w:hAnsi="Times New Roman"/>
+          <w:sz w:val="18"/>
+          <w:szCs w:val="24"/>
+        </w:rPr>
+      </w:r>
+    </w:p>
+    <w:p>
+      <w:pPr>
+        <w:pStyle w:val="NoSpacing"/>
+        <w:rPr>
+          <w:rFonts w:ascii="Times New Roman" w:hAnsi="Times New Roman" w:cs="Times New Roman"/>
+          <w:sz w:val="18"/>
+          <w:szCs w:val="24"/>
+        </w:rPr>
+      </w:pPr>
+      <w:r>
+        <w:rPr>
+          <w:rFonts w:cs="Times New Roman" w:ascii="Times New Roman" w:hAnsi="Times New Roman"/>
+          <w:sz w:val="18"/>
+          <w:szCs w:val="24"/>
+        </w:rPr>
+        <w:t xml:space="preserve">    </w:t>
+      </w:r>
+      <w:r>
+        <w:rPr>
+          <w:rFonts w:cs="Times New Roman" w:ascii="Times New Roman" w:hAnsi="Times New Roman"/>
+          <w:sz w:val="18"/>
+          <w:szCs w:val="24"/>
+        </w:rPr>
+        <w:t>private int type; //0 - медсестра, 1 - доктор</w:t>
+      </w:r>
+    </w:p>
+    <w:p>
+      <w:pPr>
+        <w:pStyle w:val="NoSpacing"/>
+        <w:rPr>
+          <w:rFonts w:ascii="Times New Roman" w:hAnsi="Times New Roman" w:cs="Times New Roman"/>
+          <w:sz w:val="18"/>
+          <w:szCs w:val="24"/>
+        </w:rPr>
+      </w:pPr>
+      <w:r>
+        <w:rPr>
+          <w:rFonts w:cs="Times New Roman" w:ascii="Times New Roman" w:hAnsi="Times New Roman"/>
+          <w:sz w:val="18"/>
+          <w:szCs w:val="24"/>
+        </w:rPr>
+      </w:r>
+    </w:p>
+    <w:p>
+      <w:pPr>
+        <w:pStyle w:val="NoSpacing"/>
+        <w:rPr>
+          <w:rFonts w:ascii="Times New Roman" w:hAnsi="Times New Roman" w:cs="Times New Roman"/>
+          <w:sz w:val="18"/>
+          <w:szCs w:val="24"/>
+        </w:rPr>
+      </w:pPr>
+      <w:r>
+        <w:rPr>
+          <w:rFonts w:cs="Times New Roman" w:ascii="Times New Roman" w:hAnsi="Times New Roman"/>
+          <w:sz w:val="18"/>
+          <w:szCs w:val="24"/>
+        </w:rPr>
+        <w:t xml:space="preserve">    </w:t>
+      </w:r>
+      <w:r>
+        <w:rPr>
+          <w:rFonts w:cs="Times New Roman" w:ascii="Times New Roman" w:hAnsi="Times New Roman"/>
+          <w:sz w:val="18"/>
+          <w:szCs w:val="24"/>
+        </w:rPr>
+        <w:t>public Doctor(int id, String name, String surname, int type) {</w:t>
+      </w:r>
+    </w:p>
+    <w:p>
+      <w:pPr>
+        <w:pStyle w:val="NoSpacing"/>
+        <w:rPr>
+          <w:rFonts w:ascii="Times New Roman" w:hAnsi="Times New Roman" w:cs="Times New Roman"/>
+          <w:sz w:val="18"/>
+          <w:szCs w:val="24"/>
+        </w:rPr>
+      </w:pPr>
+      <w:r>
+        <w:rPr>
+          <w:rFonts w:cs="Times New Roman" w:ascii="Times New Roman" w:hAnsi="Times New Roman"/>
+          <w:sz w:val="18"/>
+          <w:szCs w:val="24"/>
+        </w:rPr>
+        <w:t xml:space="preserve">        </w:t>
+      </w:r>
+      <w:r>
+        <w:rPr>
+          <w:rFonts w:cs="Times New Roman" w:ascii="Times New Roman" w:hAnsi="Times New Roman"/>
+          <w:sz w:val="18"/>
+          <w:szCs w:val="24"/>
+        </w:rPr>
+        <w:t>super(id, name, surname);</w:t>
+      </w:r>
+    </w:p>
+    <w:p>
+      <w:pPr>
+        <w:pStyle w:val="NoSpacing"/>
+        <w:rPr>
+          <w:rFonts w:ascii="Times New Roman" w:hAnsi="Times New Roman" w:cs="Times New Roman"/>
+          <w:sz w:val="18"/>
+          <w:szCs w:val="24"/>
+        </w:rPr>
+      </w:pPr>
+      <w:r>
+        <w:rPr>
+          <w:rFonts w:cs="Times New Roman" w:ascii="Times New Roman" w:hAnsi="Times New Roman"/>
+          <w:sz w:val="18"/>
+          <w:szCs w:val="24"/>
+        </w:rPr>
+        <w:t xml:space="preserve">        </w:t>
+      </w:r>
+      <w:r>
+        <w:rPr>
+          <w:rFonts w:cs="Times New Roman" w:ascii="Times New Roman" w:hAnsi="Times New Roman"/>
+          <w:sz w:val="18"/>
+          <w:szCs w:val="24"/>
+        </w:rPr>
+        <w:t>this.type = type;</w:t>
+      </w:r>
+    </w:p>
+    <w:p>
+      <w:pPr>
+        <w:pStyle w:val="NoSpacing"/>
+        <w:rPr>
+          <w:rFonts w:ascii="Times New Roman" w:hAnsi="Times New Roman" w:cs="Times New Roman"/>
+          <w:sz w:val="18"/>
+          <w:szCs w:val="24"/>
+        </w:rPr>
+      </w:pPr>
+      <w:r>
+        <w:rPr>
+          <w:rFonts w:cs="Times New Roman" w:ascii="Times New Roman" w:hAnsi="Times New Roman"/>
+          <w:sz w:val="18"/>
+          <w:szCs w:val="24"/>
+        </w:rPr>
+        <w:t xml:space="preserve">    </w:t>
+      </w:r>
+      <w:r>
+        <w:rPr>
+          <w:rFonts w:cs="Times New Roman" w:ascii="Times New Roman" w:hAnsi="Times New Roman"/>
+          <w:sz w:val="18"/>
+          <w:szCs w:val="24"/>
+        </w:rPr>
+        <w:t>}</w:t>
+      </w:r>
+    </w:p>
+    <w:p>
+      <w:pPr>
+        <w:pStyle w:val="NoSpacing"/>
+        <w:rPr>
+          <w:rFonts w:ascii="Times New Roman" w:hAnsi="Times New Roman" w:cs="Times New Roman"/>
+          <w:sz w:val="18"/>
+          <w:szCs w:val="24"/>
+        </w:rPr>
+      </w:pPr>
+      <w:r>
+        <w:rPr>
+          <w:rFonts w:cs="Times New Roman" w:ascii="Times New Roman" w:hAnsi="Times New Roman"/>
+          <w:sz w:val="18"/>
+          <w:szCs w:val="24"/>
+        </w:rPr>
+      </w:r>
+    </w:p>
+    <w:p>
+      <w:pPr>
+        <w:pStyle w:val="NoSpacing"/>
+        <w:rPr>
+          <w:rFonts w:ascii="Times New Roman" w:hAnsi="Times New Roman" w:cs="Times New Roman"/>
+          <w:sz w:val="18"/>
+          <w:szCs w:val="24"/>
+        </w:rPr>
+      </w:pPr>
+      <w:r>
+        <w:rPr>
+          <w:rFonts w:cs="Times New Roman" w:ascii="Times New Roman" w:hAnsi="Times New Roman"/>
+          <w:sz w:val="18"/>
+          <w:szCs w:val="24"/>
+        </w:rPr>
+        <w:t xml:space="preserve">    </w:t>
+      </w:r>
+      <w:r>
+        <w:rPr>
+          <w:rFonts w:cs="Times New Roman" w:ascii="Times New Roman" w:hAnsi="Times New Roman"/>
+          <w:sz w:val="18"/>
+          <w:szCs w:val="24"/>
+        </w:rPr>
+        <w:t>public int getType() {</w:t>
+      </w:r>
+    </w:p>
+    <w:p>
+      <w:pPr>
+        <w:pStyle w:val="NoSpacing"/>
+        <w:rPr>
+          <w:rFonts w:ascii="Times New Roman" w:hAnsi="Times New Roman" w:cs="Times New Roman"/>
+          <w:sz w:val="18"/>
+          <w:szCs w:val="24"/>
+        </w:rPr>
+      </w:pPr>
+      <w:r>
+        <w:rPr>
+          <w:rFonts w:cs="Times New Roman" w:ascii="Times New Roman" w:hAnsi="Times New Roman"/>
+          <w:sz w:val="18"/>
+          <w:szCs w:val="24"/>
+        </w:rPr>
+        <w:t xml:space="preserve">        </w:t>
+      </w:r>
+      <w:r>
+        <w:rPr>
+          <w:rFonts w:cs="Times New Roman" w:ascii="Times New Roman" w:hAnsi="Times New Roman"/>
+          <w:sz w:val="18"/>
+          <w:szCs w:val="24"/>
+        </w:rPr>
+        <w:t>return type;</w:t>
+      </w:r>
+    </w:p>
+    <w:p>
+      <w:pPr>
+        <w:pStyle w:val="NoSpacing"/>
+        <w:rPr>
+          <w:rFonts w:ascii="Times New Roman" w:hAnsi="Times New Roman" w:cs="Times New Roman"/>
+          <w:sz w:val="18"/>
+          <w:szCs w:val="24"/>
+        </w:rPr>
+      </w:pPr>
+      <w:r>
+        <w:rPr>
+          <w:rFonts w:cs="Times New Roman" w:ascii="Times New Roman" w:hAnsi="Times New Roman"/>
+          <w:sz w:val="18"/>
+          <w:szCs w:val="24"/>
+        </w:rPr>
+        <w:t xml:space="preserve">    </w:t>
+      </w:r>
+      <w:r>
+        <w:rPr>
+          <w:rFonts w:cs="Times New Roman" w:ascii="Times New Roman" w:hAnsi="Times New Roman"/>
+          <w:sz w:val="18"/>
+          <w:szCs w:val="24"/>
+        </w:rPr>
+        <w:t>}</w:t>
+      </w:r>
+    </w:p>
+    <w:p>
+      <w:pPr>
+        <w:pStyle w:val="NoSpacing"/>
+        <w:rPr>
+          <w:rFonts w:ascii="Times New Roman" w:hAnsi="Times New Roman" w:cs="Times New Roman"/>
+          <w:sz w:val="18"/>
+          <w:szCs w:val="24"/>
+        </w:rPr>
+      </w:pPr>
+      <w:r>
+        <w:rPr>
+          <w:rFonts w:cs="Times New Roman" w:ascii="Times New Roman" w:hAnsi="Times New Roman"/>
+          <w:sz w:val="18"/>
+          <w:szCs w:val="24"/>
+        </w:rPr>
+      </w:r>
+    </w:p>
+    <w:p>
+      <w:pPr>
+        <w:pStyle w:val="NoSpacing"/>
+        <w:rPr>
+          <w:rFonts w:ascii="Times New Roman" w:hAnsi="Times New Roman" w:cs="Times New Roman"/>
+          <w:sz w:val="18"/>
+          <w:szCs w:val="24"/>
+        </w:rPr>
+      </w:pPr>
+      <w:r>
+        <w:rPr>
+          <w:rFonts w:cs="Times New Roman" w:ascii="Times New Roman" w:hAnsi="Times New Roman"/>
+          <w:sz w:val="18"/>
+          <w:szCs w:val="24"/>
+        </w:rPr>
+        <w:t xml:space="preserve">    </w:t>
+      </w:r>
+      <w:r>
+        <w:rPr>
+          <w:rFonts w:cs="Times New Roman" w:ascii="Times New Roman" w:hAnsi="Times New Roman"/>
+          <w:sz w:val="18"/>
+          <w:szCs w:val="24"/>
+        </w:rPr>
+        <w:t>public void setType(int type) {</w:t>
+      </w:r>
+    </w:p>
+    <w:p>
+      <w:pPr>
+        <w:pStyle w:val="NoSpacing"/>
+        <w:rPr>
+          <w:rFonts w:ascii="Times New Roman" w:hAnsi="Times New Roman" w:cs="Times New Roman"/>
+          <w:sz w:val="18"/>
+          <w:szCs w:val="24"/>
+        </w:rPr>
+      </w:pPr>
+      <w:r>
+        <w:rPr>
+          <w:rFonts w:cs="Times New Roman" w:ascii="Times New Roman" w:hAnsi="Times New Roman"/>
+          <w:sz w:val="18"/>
+          <w:szCs w:val="24"/>
+        </w:rPr>
+        <w:t xml:space="preserve">        </w:t>
+      </w:r>
+      <w:r>
+        <w:rPr>
+          <w:rFonts w:cs="Times New Roman" w:ascii="Times New Roman" w:hAnsi="Times New Roman"/>
+          <w:sz w:val="18"/>
+          <w:szCs w:val="24"/>
+        </w:rPr>
+        <w:t>this.type = type;</w:t>
+      </w:r>
+    </w:p>
+    <w:p>
+      <w:pPr>
+        <w:pStyle w:val="NoSpacing"/>
+        <w:rPr>
+          <w:rFonts w:ascii="Times New Roman" w:hAnsi="Times New Roman" w:cs="Times New Roman"/>
+          <w:sz w:val="18"/>
+          <w:szCs w:val="24"/>
+        </w:rPr>
+      </w:pPr>
+      <w:r>
+        <w:rPr>
+          <w:rFonts w:cs="Times New Roman" w:ascii="Times New Roman" w:hAnsi="Times New Roman"/>
+          <w:sz w:val="18"/>
+          <w:szCs w:val="24"/>
+        </w:rPr>
+        <w:t xml:space="preserve">    </w:t>
+      </w:r>
+      <w:r>
+        <w:rPr>
+          <w:rFonts w:cs="Times New Roman" w:ascii="Times New Roman" w:hAnsi="Times New Roman"/>
+          <w:sz w:val="18"/>
+          <w:szCs w:val="24"/>
+        </w:rPr>
+        <w:t>}</w:t>
+      </w:r>
+    </w:p>
+    <w:p>
+      <w:pPr>
+        <w:pStyle w:val="NoSpacing"/>
+        <w:rPr>
+          <w:rFonts w:ascii="Times New Roman" w:hAnsi="Times New Roman" w:cs="Times New Roman"/>
+          <w:sz w:val="18"/>
+          <w:szCs w:val="24"/>
+        </w:rPr>
+      </w:pPr>
+      <w:r>
+        <w:rPr>
+          <w:rFonts w:cs="Times New Roman" w:ascii="Times New Roman" w:hAnsi="Times New Roman"/>
+          <w:sz w:val="18"/>
+          <w:szCs w:val="24"/>
+        </w:rPr>
+      </w:r>
+    </w:p>
+    <w:p>
+      <w:pPr>
+        <w:pStyle w:val="NoSpacing"/>
+        <w:rPr>
+          <w:rFonts w:ascii="Times New Roman" w:hAnsi="Times New Roman" w:cs="Times New Roman"/>
+          <w:sz w:val="18"/>
+          <w:szCs w:val="24"/>
+        </w:rPr>
+      </w:pPr>
+      <w:r>
+        <w:rPr>
+          <w:rFonts w:cs="Times New Roman" w:ascii="Times New Roman" w:hAnsi="Times New Roman"/>
+          <w:sz w:val="18"/>
+          <w:szCs w:val="24"/>
+        </w:rPr>
+        <w:t xml:space="preserve">    </w:t>
+      </w:r>
+      <w:r>
+        <w:rPr>
+          <w:rFonts w:cs="Times New Roman" w:ascii="Times New Roman" w:hAnsi="Times New Roman"/>
+          <w:sz w:val="18"/>
+          <w:szCs w:val="24"/>
+        </w:rPr>
+        <w:t>public void executePurpose(Patient patient, Purpose purpose){</w:t>
+      </w:r>
+    </w:p>
+    <w:p>
+      <w:pPr>
+        <w:pStyle w:val="NoSpacing"/>
+        <w:rPr>
+          <w:rFonts w:ascii="Times New Roman" w:hAnsi="Times New Roman" w:cs="Times New Roman"/>
+          <w:sz w:val="18"/>
+          <w:szCs w:val="24"/>
+        </w:rPr>
+      </w:pPr>
+      <w:r>
+        <w:rPr>
+          <w:rFonts w:cs="Times New Roman" w:ascii="Times New Roman" w:hAnsi="Times New Roman"/>
+          <w:sz w:val="18"/>
+          <w:szCs w:val="24"/>
+        </w:rPr>
+        <w:t xml:space="preserve">        </w:t>
+      </w:r>
+      <w:r>
+        <w:rPr>
+          <w:rFonts w:cs="Times New Roman" w:ascii="Times New Roman" w:hAnsi="Times New Roman"/>
+          <w:sz w:val="18"/>
+          <w:szCs w:val="24"/>
+        </w:rPr>
+        <w:t>Purpose donePurpose = purpose.clone();</w:t>
+      </w:r>
+    </w:p>
+    <w:p>
+      <w:pPr>
+        <w:pStyle w:val="NoSpacing"/>
+        <w:rPr>
+          <w:rFonts w:ascii="Times New Roman" w:hAnsi="Times New Roman" w:cs="Times New Roman"/>
+          <w:sz w:val="18"/>
+          <w:szCs w:val="24"/>
+        </w:rPr>
+      </w:pPr>
+      <w:r>
+        <w:rPr>
+          <w:rFonts w:cs="Times New Roman" w:ascii="Times New Roman" w:hAnsi="Times New Roman"/>
+          <w:sz w:val="18"/>
+          <w:szCs w:val="24"/>
+        </w:rPr>
+        <w:t xml:space="preserve">        </w:t>
+      </w:r>
+      <w:r>
+        <w:rPr>
+          <w:rFonts w:cs="Times New Roman" w:ascii="Times New Roman" w:hAnsi="Times New Roman"/>
+          <w:sz w:val="18"/>
+          <w:szCs w:val="24"/>
+        </w:rPr>
+        <w:t>donePurpose.setDoctor(this);</w:t>
+      </w:r>
+    </w:p>
+    <w:p>
+      <w:pPr>
+        <w:pStyle w:val="NoSpacing"/>
+        <w:rPr>
+          <w:rFonts w:ascii="Times New Roman" w:hAnsi="Times New Roman" w:cs="Times New Roman"/>
+          <w:sz w:val="18"/>
+          <w:szCs w:val="24"/>
+        </w:rPr>
+      </w:pPr>
+      <w:r>
+        <w:rPr>
+          <w:rFonts w:cs="Times New Roman" w:ascii="Times New Roman" w:hAnsi="Times New Roman"/>
+          <w:sz w:val="18"/>
+          <w:szCs w:val="24"/>
+        </w:rPr>
+        <w:t xml:space="preserve">        </w:t>
+      </w:r>
+      <w:r>
+        <w:rPr>
+          <w:rFonts w:cs="Times New Roman" w:ascii="Times New Roman" w:hAnsi="Times New Roman"/>
+          <w:sz w:val="18"/>
+          <w:szCs w:val="24"/>
+        </w:rPr>
+        <w:t>donePurpose.updateTime();</w:t>
+      </w:r>
+    </w:p>
+    <w:p>
+      <w:pPr>
+        <w:pStyle w:val="NoSpacing"/>
+        <w:rPr>
+          <w:rFonts w:ascii="Times New Roman" w:hAnsi="Times New Roman" w:cs="Times New Roman"/>
+          <w:sz w:val="18"/>
+          <w:szCs w:val="24"/>
+        </w:rPr>
+      </w:pPr>
+      <w:r>
+        <w:rPr>
+          <w:rFonts w:cs="Times New Roman" w:ascii="Times New Roman" w:hAnsi="Times New Roman"/>
+          <w:sz w:val="18"/>
+          <w:szCs w:val="24"/>
+        </w:rPr>
+        <w:t xml:space="preserve">        </w:t>
+      </w:r>
+      <w:r>
+        <w:rPr>
+          <w:rFonts w:cs="Times New Roman" w:ascii="Times New Roman" w:hAnsi="Times New Roman"/>
+          <w:sz w:val="18"/>
+          <w:szCs w:val="24"/>
+        </w:rPr>
+        <w:t>donePurpose.setDone(true);</w:t>
+      </w:r>
+    </w:p>
+    <w:p>
+      <w:pPr>
+        <w:pStyle w:val="NoSpacing"/>
+        <w:rPr>
+          <w:rFonts w:ascii="Times New Roman" w:hAnsi="Times New Roman" w:cs="Times New Roman"/>
+          <w:sz w:val="18"/>
+          <w:szCs w:val="24"/>
+        </w:rPr>
+      </w:pPr>
+      <w:r>
+        <w:rPr>
+          <w:rFonts w:cs="Times New Roman" w:ascii="Times New Roman" w:hAnsi="Times New Roman"/>
+          <w:sz w:val="18"/>
+          <w:szCs w:val="24"/>
+        </w:rPr>
+      </w:r>
+    </w:p>
+    <w:p>
+      <w:pPr>
+        <w:pStyle w:val="NoSpacing"/>
+        <w:rPr>
+          <w:rFonts w:ascii="Times New Roman" w:hAnsi="Times New Roman" w:cs="Times New Roman"/>
+          <w:sz w:val="18"/>
+          <w:szCs w:val="24"/>
+        </w:rPr>
+      </w:pPr>
+      <w:r>
+        <w:rPr>
+          <w:rFonts w:cs="Times New Roman" w:ascii="Times New Roman" w:hAnsi="Times New Roman"/>
+          <w:sz w:val="18"/>
+          <w:szCs w:val="24"/>
+        </w:rPr>
+        <w:t xml:space="preserve">        </w:t>
+      </w:r>
+      <w:r>
+        <w:rPr>
+          <w:rFonts w:cs="Times New Roman" w:ascii="Times New Roman" w:hAnsi="Times New Roman"/>
+          <w:sz w:val="18"/>
+          <w:szCs w:val="24"/>
+        </w:rPr>
+        <w:t>patient.addToHistory(donePurpose);</w:t>
+      </w:r>
+    </w:p>
+    <w:p>
+      <w:pPr>
+        <w:pStyle w:val="NoSpacing"/>
+        <w:rPr>
+          <w:rFonts w:ascii="Times New Roman" w:hAnsi="Times New Roman" w:cs="Times New Roman"/>
+          <w:sz w:val="18"/>
+          <w:szCs w:val="24"/>
+        </w:rPr>
+      </w:pPr>
+      <w:r>
+        <w:rPr>
+          <w:rFonts w:cs="Times New Roman" w:ascii="Times New Roman" w:hAnsi="Times New Roman"/>
+          <w:sz w:val="18"/>
+          <w:szCs w:val="24"/>
+        </w:rPr>
+        <w:t xml:space="preserve">    </w:t>
+      </w:r>
+      <w:r>
+        <w:rPr>
+          <w:rFonts w:cs="Times New Roman" w:ascii="Times New Roman" w:hAnsi="Times New Roman"/>
+          <w:sz w:val="18"/>
+          <w:szCs w:val="24"/>
+        </w:rPr>
+        <w:t>}</w:t>
+      </w:r>
+    </w:p>
+    <w:p>
+      <w:pPr>
+        <w:pStyle w:val="NoSpacing"/>
+        <w:rPr>
+          <w:rFonts w:ascii="Times New Roman" w:hAnsi="Times New Roman" w:cs="Times New Roman"/>
+          <w:sz w:val="18"/>
+          <w:szCs w:val="24"/>
+        </w:rPr>
+      </w:pPr>
+      <w:r>
+        <w:rPr>
+          <w:rFonts w:cs="Times New Roman" w:ascii="Times New Roman" w:hAnsi="Times New Roman"/>
+          <w:sz w:val="18"/>
+          <w:szCs w:val="24"/>
+        </w:rPr>
+        <w:t>}</w:t>
+      </w:r>
+    </w:p>
+    <w:p>
+      <w:pPr>
+        <w:pStyle w:val="NoSpacing"/>
+        <w:rPr>
+          <w:rFonts w:ascii="Times New Roman" w:hAnsi="Times New Roman" w:cs="Times New Roman"/>
+          <w:sz w:val="18"/>
+          <w:szCs w:val="24"/>
+        </w:rPr>
+      </w:pPr>
+      <w:r>
+        <w:rPr>
+          <w:rFonts w:cs="Times New Roman" w:ascii="Times New Roman" w:hAnsi="Times New Roman"/>
+          <w:sz w:val="24"/>
+          <w:szCs w:val="24"/>
+        </w:rPr>
+        <w:t>MainDoctor.java</w:t>
+      </w:r>
+    </w:p>
+    <w:p>
+      <w:pPr>
+        <w:pStyle w:val="NoSpacing"/>
+        <w:rPr>
+          <w:rFonts w:ascii="Times New Roman" w:hAnsi="Times New Roman" w:cs="Times New Roman"/>
+          <w:sz w:val="18"/>
+          <w:szCs w:val="24"/>
+        </w:rPr>
+      </w:pPr>
+      <w:r>
+        <w:rPr>
+          <w:rFonts w:cs="Times New Roman" w:ascii="Times New Roman" w:hAnsi="Times New Roman"/>
+          <w:sz w:val="18"/>
+          <w:szCs w:val="24"/>
+        </w:rPr>
+        <w:t>package entities;</w:t>
+      </w:r>
+    </w:p>
+    <w:p>
+      <w:pPr>
+        <w:pStyle w:val="NoSpacing"/>
+        <w:rPr>
+          <w:rFonts w:ascii="Times New Roman" w:hAnsi="Times New Roman" w:cs="Times New Roman"/>
+          <w:sz w:val="18"/>
+          <w:szCs w:val="24"/>
+        </w:rPr>
+      </w:pPr>
+      <w:r>
+        <w:rPr>
+          <w:rFonts w:cs="Times New Roman" w:ascii="Times New Roman" w:hAnsi="Times New Roman"/>
+          <w:sz w:val="18"/>
+          <w:szCs w:val="24"/>
+        </w:rPr>
+      </w:r>
+    </w:p>
+    <w:p>
+      <w:pPr>
+        <w:pStyle w:val="NoSpacing"/>
+        <w:rPr>
+          <w:rFonts w:ascii="Times New Roman" w:hAnsi="Times New Roman" w:cs="Times New Roman"/>
+          <w:sz w:val="18"/>
+          <w:szCs w:val="24"/>
+        </w:rPr>
+      </w:pPr>
+      <w:r>
+        <w:rPr>
+          <w:rFonts w:cs="Times New Roman" w:ascii="Times New Roman" w:hAnsi="Times New Roman"/>
+          <w:sz w:val="18"/>
+          <w:szCs w:val="24"/>
+        </w:rPr>
+        <w:t>import interfaces.IMainDoctor;</w:t>
+      </w:r>
+    </w:p>
+    <w:p>
+      <w:pPr>
+        <w:pStyle w:val="NoSpacing"/>
+        <w:rPr>
+          <w:rFonts w:ascii="Times New Roman" w:hAnsi="Times New Roman" w:cs="Times New Roman"/>
+          <w:sz w:val="18"/>
+          <w:szCs w:val="24"/>
+        </w:rPr>
+      </w:pPr>
+      <w:r>
+        <w:rPr>
+          <w:rFonts w:cs="Times New Roman" w:ascii="Times New Roman" w:hAnsi="Times New Roman"/>
+          <w:sz w:val="18"/>
+          <w:szCs w:val="24"/>
+        </w:rPr>
+      </w:r>
+    </w:p>
+    <w:p>
+      <w:pPr>
+        <w:pStyle w:val="NoSpacing"/>
+        <w:rPr>
+          <w:rFonts w:ascii="Times New Roman" w:hAnsi="Times New Roman" w:cs="Times New Roman"/>
+          <w:sz w:val="18"/>
+          <w:szCs w:val="24"/>
+        </w:rPr>
+      </w:pPr>
+      <w:r>
+        <w:rPr>
+          <w:rFonts w:cs="Times New Roman" w:ascii="Times New Roman" w:hAnsi="Times New Roman"/>
+          <w:sz w:val="18"/>
+          <w:szCs w:val="24"/>
+        </w:rPr>
+        <w:t>import java.util.ArrayList;</w:t>
+      </w:r>
+    </w:p>
+    <w:p>
+      <w:pPr>
+        <w:pStyle w:val="NoSpacing"/>
+        <w:rPr>
+          <w:rFonts w:ascii="Times New Roman" w:hAnsi="Times New Roman" w:cs="Times New Roman"/>
+          <w:sz w:val="18"/>
+          <w:szCs w:val="24"/>
+        </w:rPr>
+      </w:pPr>
+      <w:r>
+        <w:rPr>
+          <w:rFonts w:cs="Times New Roman" w:ascii="Times New Roman" w:hAnsi="Times New Roman"/>
+          <w:sz w:val="18"/>
+          <w:szCs w:val="24"/>
+        </w:rPr>
+      </w:r>
+    </w:p>
+    <w:p>
+      <w:pPr>
+        <w:pStyle w:val="NoSpacing"/>
+        <w:rPr>
+          <w:rFonts w:ascii="Times New Roman" w:hAnsi="Times New Roman" w:cs="Times New Roman"/>
+          <w:sz w:val="18"/>
+          <w:szCs w:val="24"/>
+        </w:rPr>
+      </w:pPr>
+      <w:r>
+        <w:rPr>
+          <w:rFonts w:cs="Times New Roman" w:ascii="Times New Roman" w:hAnsi="Times New Roman"/>
+          <w:sz w:val="18"/>
+          <w:szCs w:val="24"/>
+        </w:rPr>
+        <w:t>public class MainDoctor extends Doctor implements IMainDoctor {</w:t>
+      </w:r>
+    </w:p>
+    <w:p>
+      <w:pPr>
+        <w:pStyle w:val="NoSpacing"/>
+        <w:rPr>
+          <w:rFonts w:ascii="Times New Roman" w:hAnsi="Times New Roman" w:cs="Times New Roman"/>
+          <w:sz w:val="18"/>
+          <w:szCs w:val="24"/>
+        </w:rPr>
+      </w:pPr>
+      <w:r>
+        <w:rPr>
+          <w:rFonts w:cs="Times New Roman" w:ascii="Times New Roman" w:hAnsi="Times New Roman"/>
+          <w:sz w:val="18"/>
+          <w:szCs w:val="24"/>
+        </w:rPr>
+      </w:r>
+    </w:p>
+    <w:p>
+      <w:pPr>
+        <w:pStyle w:val="NoSpacing"/>
+        <w:rPr>
+          <w:rFonts w:ascii="Times New Roman" w:hAnsi="Times New Roman" w:cs="Times New Roman"/>
+          <w:sz w:val="18"/>
+          <w:szCs w:val="24"/>
+        </w:rPr>
+      </w:pPr>
+      <w:r>
+        <w:rPr>
+          <w:rFonts w:cs="Times New Roman" w:ascii="Times New Roman" w:hAnsi="Times New Roman"/>
+          <w:sz w:val="18"/>
+          <w:szCs w:val="24"/>
+        </w:rPr>
+        <w:t xml:space="preserve">    </w:t>
+      </w:r>
+      <w:r>
+        <w:rPr>
+          <w:rFonts w:cs="Times New Roman" w:ascii="Times New Roman" w:hAnsi="Times New Roman"/>
+          <w:sz w:val="18"/>
+          <w:szCs w:val="24"/>
+        </w:rPr>
+        <w:t>public MainDoctor(int id, String name, String surname) {</w:t>
+      </w:r>
+    </w:p>
+    <w:p>
+      <w:pPr>
+        <w:pStyle w:val="NoSpacing"/>
+        <w:rPr>
+          <w:rFonts w:ascii="Times New Roman" w:hAnsi="Times New Roman" w:cs="Times New Roman"/>
+          <w:sz w:val="18"/>
+          <w:szCs w:val="24"/>
+        </w:rPr>
+      </w:pPr>
+      <w:r>
+        <w:rPr>
+          <w:rFonts w:cs="Times New Roman" w:ascii="Times New Roman" w:hAnsi="Times New Roman"/>
+          <w:sz w:val="18"/>
+          <w:szCs w:val="24"/>
+        </w:rPr>
+        <w:t xml:space="preserve">        </w:t>
+      </w:r>
+      <w:r>
+        <w:rPr>
+          <w:rFonts w:cs="Times New Roman" w:ascii="Times New Roman" w:hAnsi="Times New Roman"/>
+          <w:sz w:val="18"/>
+          <w:szCs w:val="24"/>
+        </w:rPr>
+        <w:t>super(id, name, surname, 1);</w:t>
+      </w:r>
+    </w:p>
+    <w:p>
+      <w:pPr>
+        <w:pStyle w:val="NoSpacing"/>
+        <w:rPr>
+          <w:rFonts w:ascii="Times New Roman" w:hAnsi="Times New Roman" w:cs="Times New Roman"/>
+          <w:sz w:val="18"/>
+          <w:szCs w:val="24"/>
+        </w:rPr>
+      </w:pPr>
+      <w:r>
+        <w:rPr>
+          <w:rFonts w:cs="Times New Roman" w:ascii="Times New Roman" w:hAnsi="Times New Roman"/>
+          <w:sz w:val="18"/>
+          <w:szCs w:val="24"/>
+        </w:rPr>
+        <w:t xml:space="preserve">    </w:t>
+      </w:r>
+      <w:r>
+        <w:rPr>
+          <w:rFonts w:cs="Times New Roman" w:ascii="Times New Roman" w:hAnsi="Times New Roman"/>
+          <w:sz w:val="18"/>
+          <w:szCs w:val="24"/>
+        </w:rPr>
+        <w:t>}</w:t>
+      </w:r>
+    </w:p>
+    <w:p>
+      <w:pPr>
+        <w:pStyle w:val="NoSpacing"/>
+        <w:rPr>
+          <w:rFonts w:ascii="Times New Roman" w:hAnsi="Times New Roman" w:cs="Times New Roman"/>
+          <w:sz w:val="18"/>
+          <w:szCs w:val="24"/>
+        </w:rPr>
+      </w:pPr>
+      <w:r>
+        <w:rPr>
+          <w:rFonts w:cs="Times New Roman" w:ascii="Times New Roman" w:hAnsi="Times New Roman"/>
+          <w:sz w:val="18"/>
+          <w:szCs w:val="24"/>
+        </w:rPr>
+      </w:r>
+    </w:p>
+    <w:p>
+      <w:pPr>
+        <w:pStyle w:val="NoSpacing"/>
+        <w:rPr>
+          <w:rFonts w:ascii="Times New Roman" w:hAnsi="Times New Roman" w:cs="Times New Roman"/>
+          <w:sz w:val="18"/>
+          <w:szCs w:val="24"/>
+        </w:rPr>
+      </w:pPr>
+      <w:r>
+        <w:rPr>
+          <w:rFonts w:cs="Times New Roman" w:ascii="Times New Roman" w:hAnsi="Times New Roman"/>
+          <w:sz w:val="18"/>
+          <w:szCs w:val="24"/>
+        </w:rPr>
+        <w:t xml:space="preserve">    </w:t>
+      </w:r>
+      <w:r>
+        <w:rPr>
+          <w:rFonts w:cs="Times New Roman" w:ascii="Times New Roman" w:hAnsi="Times New Roman"/>
+          <w:sz w:val="18"/>
+          <w:szCs w:val="24"/>
+        </w:rPr>
+        <w:t>public void makePurposes(Patient patient, ArrayList&lt;Purpose&gt; purposes) {</w:t>
+      </w:r>
+    </w:p>
+    <w:p>
+      <w:pPr>
+        <w:pStyle w:val="NoSpacing"/>
+        <w:rPr>
+          <w:rFonts w:ascii="Times New Roman" w:hAnsi="Times New Roman" w:cs="Times New Roman"/>
+          <w:sz w:val="18"/>
+          <w:szCs w:val="24"/>
+        </w:rPr>
+      </w:pPr>
+      <w:r>
+        <w:rPr>
+          <w:rFonts w:cs="Times New Roman" w:ascii="Times New Roman" w:hAnsi="Times New Roman"/>
+          <w:sz w:val="18"/>
+          <w:szCs w:val="24"/>
+        </w:rPr>
+        <w:t xml:space="preserve">        </w:t>
+      </w:r>
+      <w:r>
+        <w:rPr>
+          <w:rFonts w:cs="Times New Roman" w:ascii="Times New Roman" w:hAnsi="Times New Roman"/>
+          <w:sz w:val="18"/>
+          <w:szCs w:val="24"/>
+        </w:rPr>
+        <w:t>for (Purpose purpose : purposes) {</w:t>
+      </w:r>
+    </w:p>
+    <w:p>
+      <w:pPr>
+        <w:pStyle w:val="NoSpacing"/>
+        <w:rPr>
+          <w:rFonts w:ascii="Times New Roman" w:hAnsi="Times New Roman" w:cs="Times New Roman"/>
+          <w:sz w:val="18"/>
+          <w:szCs w:val="24"/>
+        </w:rPr>
+      </w:pPr>
+      <w:r>
+        <w:rPr>
+          <w:rFonts w:cs="Times New Roman" w:ascii="Times New Roman" w:hAnsi="Times New Roman"/>
+          <w:sz w:val="18"/>
+          <w:szCs w:val="24"/>
+        </w:rPr>
+        <w:t xml:space="preserve">            </w:t>
+      </w:r>
+      <w:r>
+        <w:rPr>
+          <w:rFonts w:cs="Times New Roman" w:ascii="Times New Roman" w:hAnsi="Times New Roman"/>
+          <w:sz w:val="18"/>
+          <w:szCs w:val="24"/>
+        </w:rPr>
+        <w:t>Purpose purpose1 = purpose.clone();</w:t>
+      </w:r>
+    </w:p>
+    <w:p>
+      <w:pPr>
+        <w:pStyle w:val="NoSpacing"/>
+        <w:rPr>
+          <w:rFonts w:ascii="Times New Roman" w:hAnsi="Times New Roman" w:cs="Times New Roman"/>
+          <w:sz w:val="18"/>
+          <w:szCs w:val="24"/>
+        </w:rPr>
+      </w:pPr>
+      <w:r>
+        <w:rPr>
+          <w:rFonts w:cs="Times New Roman" w:ascii="Times New Roman" w:hAnsi="Times New Roman"/>
+          <w:sz w:val="18"/>
+          <w:szCs w:val="24"/>
+        </w:rPr>
+        <w:t xml:space="preserve">            </w:t>
+      </w:r>
+      <w:r>
+        <w:rPr>
+          <w:rFonts w:cs="Times New Roman" w:ascii="Times New Roman" w:hAnsi="Times New Roman"/>
+          <w:sz w:val="18"/>
+          <w:szCs w:val="24"/>
+        </w:rPr>
+        <w:t>purpose1.updateTime();</w:t>
+      </w:r>
+    </w:p>
+    <w:p>
+      <w:pPr>
+        <w:pStyle w:val="NoSpacing"/>
+        <w:rPr>
+          <w:rFonts w:ascii="Times New Roman" w:hAnsi="Times New Roman" w:cs="Times New Roman"/>
+          <w:sz w:val="18"/>
+          <w:szCs w:val="24"/>
+        </w:rPr>
+      </w:pPr>
+      <w:r>
+        <w:rPr>
+          <w:rFonts w:cs="Times New Roman" w:ascii="Times New Roman" w:hAnsi="Times New Roman"/>
+          <w:sz w:val="18"/>
+          <w:szCs w:val="24"/>
+        </w:rPr>
+        <w:t xml:space="preserve">            </w:t>
+      </w:r>
+      <w:r>
+        <w:rPr>
+          <w:rFonts w:cs="Times New Roman" w:ascii="Times New Roman" w:hAnsi="Times New Roman"/>
+          <w:sz w:val="18"/>
+          <w:szCs w:val="24"/>
+        </w:rPr>
+        <w:t>purpose1.setDoctor(this);</w:t>
+      </w:r>
+    </w:p>
+    <w:p>
+      <w:pPr>
+        <w:pStyle w:val="NoSpacing"/>
+        <w:rPr>
+          <w:rFonts w:ascii="Times New Roman" w:hAnsi="Times New Roman" w:cs="Times New Roman"/>
+          <w:sz w:val="18"/>
+          <w:szCs w:val="24"/>
+        </w:rPr>
+      </w:pPr>
+      <w:r>
+        <w:rPr>
+          <w:rFonts w:cs="Times New Roman" w:ascii="Times New Roman" w:hAnsi="Times New Roman"/>
+          <w:sz w:val="18"/>
+          <w:szCs w:val="24"/>
+        </w:rPr>
+        <w:t xml:space="preserve">            </w:t>
+      </w:r>
+      <w:r>
+        <w:rPr>
+          <w:rFonts w:cs="Times New Roman" w:ascii="Times New Roman" w:hAnsi="Times New Roman"/>
+          <w:sz w:val="18"/>
+          <w:szCs w:val="24"/>
+        </w:rPr>
+        <w:t>patient.addToHistory(purpose1);</w:t>
+      </w:r>
+    </w:p>
+    <w:p>
+      <w:pPr>
+        <w:pStyle w:val="NoSpacing"/>
+        <w:rPr>
+          <w:rFonts w:ascii="Times New Roman" w:hAnsi="Times New Roman" w:cs="Times New Roman"/>
+          <w:sz w:val="18"/>
+          <w:szCs w:val="24"/>
+        </w:rPr>
+      </w:pPr>
+      <w:r>
+        <w:rPr>
+          <w:rFonts w:cs="Times New Roman" w:ascii="Times New Roman" w:hAnsi="Times New Roman"/>
+          <w:sz w:val="18"/>
+          <w:szCs w:val="24"/>
+        </w:rPr>
+        <w:t xml:space="preserve">        </w:t>
+      </w:r>
+      <w:r>
+        <w:rPr>
+          <w:rFonts w:cs="Times New Roman" w:ascii="Times New Roman" w:hAnsi="Times New Roman"/>
+          <w:sz w:val="18"/>
+          <w:szCs w:val="24"/>
+        </w:rPr>
+        <w:t>}</w:t>
+      </w:r>
+    </w:p>
+    <w:p>
+      <w:pPr>
+        <w:pStyle w:val="NoSpacing"/>
+        <w:rPr>
+          <w:rFonts w:ascii="Times New Roman" w:hAnsi="Times New Roman" w:cs="Times New Roman"/>
+          <w:sz w:val="18"/>
+          <w:szCs w:val="24"/>
+        </w:rPr>
+      </w:pPr>
+      <w:r>
+        <w:rPr>
+          <w:rFonts w:cs="Times New Roman" w:ascii="Times New Roman" w:hAnsi="Times New Roman"/>
+          <w:sz w:val="18"/>
+          <w:szCs w:val="24"/>
+        </w:rPr>
+        <w:t xml:space="preserve">    </w:t>
+      </w:r>
+      <w:r>
+        <w:rPr>
+          <w:rFonts w:cs="Times New Roman" w:ascii="Times New Roman" w:hAnsi="Times New Roman"/>
+          <w:sz w:val="18"/>
+          <w:szCs w:val="24"/>
+        </w:rPr>
+        <w:t>}</w:t>
+      </w:r>
+    </w:p>
+    <w:p>
+      <w:pPr>
+        <w:pStyle w:val="NoSpacing"/>
+        <w:rPr>
+          <w:rFonts w:ascii="Times New Roman" w:hAnsi="Times New Roman" w:cs="Times New Roman"/>
+          <w:sz w:val="18"/>
+          <w:szCs w:val="24"/>
+        </w:rPr>
+      </w:pPr>
+      <w:r>
+        <w:rPr>
+          <w:rFonts w:cs="Times New Roman" w:ascii="Times New Roman" w:hAnsi="Times New Roman"/>
+          <w:sz w:val="18"/>
+          <w:szCs w:val="24"/>
+        </w:rPr>
+        <w:t xml:space="preserve">    </w:t>
+      </w:r>
+      <w:r>
+        <w:rPr>
+          <w:rFonts w:cs="Times New Roman" w:ascii="Times New Roman" w:hAnsi="Times New Roman"/>
+          <w:sz w:val="18"/>
+          <w:szCs w:val="24"/>
+        </w:rPr>
+        <w:t>public void dischargePatient(Patient patient, int reason){</w:t>
+      </w:r>
+    </w:p>
+    <w:p>
+      <w:pPr>
+        <w:pStyle w:val="NoSpacing"/>
+        <w:rPr>
+          <w:rFonts w:ascii="Times New Roman" w:hAnsi="Times New Roman" w:cs="Times New Roman"/>
+          <w:sz w:val="18"/>
+          <w:szCs w:val="24"/>
+        </w:rPr>
+      </w:pPr>
+      <w:r>
+        <w:rPr>
+          <w:rFonts w:cs="Times New Roman" w:ascii="Times New Roman" w:hAnsi="Times New Roman"/>
+          <w:sz w:val="18"/>
+          <w:szCs w:val="24"/>
+        </w:rPr>
+        <w:t xml:space="preserve">        </w:t>
+      </w:r>
+      <w:r>
+        <w:rPr>
+          <w:rFonts w:cs="Times New Roman" w:ascii="Times New Roman" w:hAnsi="Times New Roman"/>
+          <w:sz w:val="18"/>
+          <w:szCs w:val="24"/>
+        </w:rPr>
+        <w:t>patient.setStatus(reason);</w:t>
+      </w:r>
+    </w:p>
+    <w:p>
+      <w:pPr>
+        <w:pStyle w:val="NoSpacing"/>
+        <w:rPr>
+          <w:rFonts w:ascii="Times New Roman" w:hAnsi="Times New Roman" w:cs="Times New Roman"/>
+          <w:sz w:val="18"/>
+          <w:szCs w:val="24"/>
+        </w:rPr>
+      </w:pPr>
+      <w:r>
+        <w:rPr>
+          <w:rFonts w:cs="Times New Roman" w:ascii="Times New Roman" w:hAnsi="Times New Roman"/>
+          <w:sz w:val="18"/>
+          <w:szCs w:val="24"/>
+        </w:rPr>
+        <w:t xml:space="preserve">    </w:t>
+      </w:r>
+      <w:r>
+        <w:rPr>
+          <w:rFonts w:cs="Times New Roman" w:ascii="Times New Roman" w:hAnsi="Times New Roman"/>
+          <w:sz w:val="18"/>
+          <w:szCs w:val="24"/>
+        </w:rPr>
+        <w:t>}</w:t>
+      </w:r>
+    </w:p>
+    <w:p>
+      <w:pPr>
+        <w:pStyle w:val="NoSpacing"/>
+        <w:rPr>
+          <w:rFonts w:ascii="Times New Roman" w:hAnsi="Times New Roman" w:cs="Times New Roman"/>
+          <w:sz w:val="24"/>
+          <w:szCs w:val="24"/>
+        </w:rPr>
+      </w:pPr>
+      <w:r>
+        <w:rPr>
+          <w:rFonts w:cs="Times New Roman" w:ascii="Times New Roman" w:hAnsi="Times New Roman"/>
+          <w:sz w:val="18"/>
+          <w:szCs w:val="24"/>
+        </w:rPr>
+        <w:t>}</w:t>
+      </w:r>
+    </w:p>
+    <w:p>
+      <w:pPr>
+        <w:pStyle w:val="NoSpacing"/>
+        <w:rPr>
+          <w:rFonts w:ascii="Times New Roman" w:hAnsi="Times New Roman" w:cs="Times New Roman"/>
+          <w:sz w:val="18"/>
+          <w:szCs w:val="24"/>
+        </w:rPr>
+      </w:pPr>
+      <w:r>
+        <w:rPr>
+          <w:rFonts w:cs="Times New Roman" w:ascii="Times New Roman" w:hAnsi="Times New Roman"/>
+          <w:sz w:val="24"/>
+          <w:szCs w:val="24"/>
+        </w:rPr>
+        <w:t>Patient.java</w:t>
+      </w:r>
+    </w:p>
+    <w:p>
+      <w:pPr>
+        <w:pStyle w:val="NoSpacing"/>
+        <w:rPr>
+          <w:rFonts w:ascii="Times New Roman" w:hAnsi="Times New Roman" w:cs="Times New Roman"/>
+          <w:sz w:val="18"/>
+          <w:szCs w:val="24"/>
+        </w:rPr>
+      </w:pPr>
+      <w:r>
+        <w:rPr>
+          <w:rFonts w:cs="Times New Roman" w:ascii="Times New Roman" w:hAnsi="Times New Roman"/>
+          <w:sz w:val="18"/>
+          <w:szCs w:val="24"/>
+        </w:rPr>
+        <w:t>package entities;</w:t>
+      </w:r>
+    </w:p>
+    <w:p>
+      <w:pPr>
+        <w:pStyle w:val="NoSpacing"/>
+        <w:rPr>
+          <w:rFonts w:ascii="Times New Roman" w:hAnsi="Times New Roman" w:cs="Times New Roman"/>
+          <w:sz w:val="18"/>
+          <w:szCs w:val="24"/>
+        </w:rPr>
+      </w:pPr>
+      <w:r>
+        <w:rPr>
+          <w:rFonts w:cs="Times New Roman" w:ascii="Times New Roman" w:hAnsi="Times New Roman"/>
+          <w:sz w:val="18"/>
+          <w:szCs w:val="24"/>
+        </w:rPr>
+      </w:r>
+    </w:p>
+    <w:p>
+      <w:pPr>
+        <w:pStyle w:val="NoSpacing"/>
+        <w:rPr>
+          <w:rFonts w:ascii="Times New Roman" w:hAnsi="Times New Roman" w:cs="Times New Roman"/>
+          <w:sz w:val="18"/>
+          <w:szCs w:val="24"/>
+        </w:rPr>
+      </w:pPr>
+      <w:r>
+        <w:rPr>
+          <w:rFonts w:cs="Times New Roman" w:ascii="Times New Roman" w:hAnsi="Times New Roman"/>
+          <w:sz w:val="18"/>
+          <w:szCs w:val="24"/>
+        </w:rPr>
+        <w:t>import java.util.ArrayList;</w:t>
+      </w:r>
+    </w:p>
+    <w:p>
+      <w:pPr>
+        <w:pStyle w:val="NoSpacing"/>
+        <w:rPr>
+          <w:rFonts w:ascii="Times New Roman" w:hAnsi="Times New Roman" w:cs="Times New Roman"/>
+          <w:sz w:val="18"/>
+          <w:szCs w:val="24"/>
+        </w:rPr>
+      </w:pPr>
+      <w:r>
+        <w:rPr>
+          <w:rFonts w:cs="Times New Roman" w:ascii="Times New Roman" w:hAnsi="Times New Roman"/>
+          <w:sz w:val="18"/>
+          <w:szCs w:val="24"/>
+        </w:rPr>
+      </w:r>
+    </w:p>
+    <w:p>
+      <w:pPr>
+        <w:pStyle w:val="NoSpacing"/>
+        <w:rPr>
+          <w:rFonts w:ascii="Times New Roman" w:hAnsi="Times New Roman" w:cs="Times New Roman"/>
+          <w:sz w:val="18"/>
+          <w:szCs w:val="24"/>
+        </w:rPr>
+      </w:pPr>
+      <w:r>
+        <w:rPr>
+          <w:rFonts w:cs="Times New Roman" w:ascii="Times New Roman" w:hAnsi="Times New Roman"/>
+          <w:sz w:val="18"/>
+          <w:szCs w:val="24"/>
+        </w:rPr>
+        <w:t>public class Patient extends Person {</w:t>
+      </w:r>
+    </w:p>
+    <w:p>
+      <w:pPr>
+        <w:pStyle w:val="NoSpacing"/>
+        <w:rPr>
+          <w:rFonts w:ascii="Times New Roman" w:hAnsi="Times New Roman" w:cs="Times New Roman"/>
+          <w:sz w:val="18"/>
+          <w:szCs w:val="24"/>
+        </w:rPr>
+      </w:pPr>
+      <w:r>
+        <w:rPr>
+          <w:rFonts w:cs="Times New Roman" w:ascii="Times New Roman" w:hAnsi="Times New Roman"/>
+          <w:sz w:val="18"/>
+          <w:szCs w:val="24"/>
+        </w:rPr>
+      </w:r>
+    </w:p>
+    <w:p>
+      <w:pPr>
+        <w:pStyle w:val="NoSpacing"/>
+        <w:rPr>
+          <w:rFonts w:ascii="Times New Roman" w:hAnsi="Times New Roman" w:cs="Times New Roman"/>
+          <w:sz w:val="18"/>
+          <w:szCs w:val="24"/>
+        </w:rPr>
+      </w:pPr>
+      <w:r>
+        <w:rPr>
+          <w:rFonts w:cs="Times New Roman" w:ascii="Times New Roman" w:hAnsi="Times New Roman"/>
+          <w:sz w:val="18"/>
+          <w:szCs w:val="24"/>
+        </w:rPr>
+        <w:t xml:space="preserve">    </w:t>
+      </w:r>
+      <w:r>
+        <w:rPr>
+          <w:rFonts w:cs="Times New Roman" w:ascii="Times New Roman" w:hAnsi="Times New Roman"/>
+          <w:sz w:val="18"/>
+          <w:szCs w:val="24"/>
+        </w:rPr>
+        <w:t>private int status; // 0 - лечится, 1 - выписан по окончанию лечения, 2 - выписан из-за нарушения режима, 3 - выписан при иных обстоятельствах</w:t>
+      </w:r>
+    </w:p>
+    <w:p>
+      <w:pPr>
+        <w:pStyle w:val="NoSpacing"/>
+        <w:rPr>
+          <w:rFonts w:ascii="Times New Roman" w:hAnsi="Times New Roman" w:cs="Times New Roman"/>
+          <w:sz w:val="18"/>
+          <w:szCs w:val="24"/>
+        </w:rPr>
+      </w:pPr>
+      <w:r>
+        <w:rPr>
+          <w:rFonts w:cs="Times New Roman" w:ascii="Times New Roman" w:hAnsi="Times New Roman"/>
+          <w:sz w:val="18"/>
+          <w:szCs w:val="24"/>
+        </w:rPr>
+        <w:t xml:space="preserve">    </w:t>
+      </w:r>
+      <w:r>
+        <w:rPr>
+          <w:rFonts w:cs="Times New Roman" w:ascii="Times New Roman" w:hAnsi="Times New Roman"/>
+          <w:sz w:val="18"/>
+          <w:szCs w:val="24"/>
+        </w:rPr>
+        <w:t>private final ArrayList&lt;Purpose&gt; history;</w:t>
+      </w:r>
+    </w:p>
+    <w:p>
+      <w:pPr>
+        <w:pStyle w:val="NoSpacing"/>
+        <w:rPr>
+          <w:rFonts w:ascii="Times New Roman" w:hAnsi="Times New Roman" w:cs="Times New Roman"/>
+          <w:sz w:val="18"/>
+          <w:szCs w:val="24"/>
+        </w:rPr>
+      </w:pPr>
+      <w:r>
+        <w:rPr>
+          <w:rFonts w:cs="Times New Roman" w:ascii="Times New Roman" w:hAnsi="Times New Roman"/>
+          <w:sz w:val="18"/>
+          <w:szCs w:val="24"/>
+        </w:rPr>
+      </w:r>
+    </w:p>
+    <w:p>
+      <w:pPr>
+        <w:pStyle w:val="NoSpacing"/>
+        <w:rPr>
+          <w:rFonts w:ascii="Times New Roman" w:hAnsi="Times New Roman" w:cs="Times New Roman"/>
+          <w:sz w:val="18"/>
+          <w:szCs w:val="24"/>
+        </w:rPr>
+      </w:pPr>
+      <w:r>
+        <w:rPr>
+          <w:rFonts w:cs="Times New Roman" w:ascii="Times New Roman" w:hAnsi="Times New Roman"/>
+          <w:sz w:val="18"/>
+          <w:szCs w:val="24"/>
+        </w:rPr>
+        <w:t xml:space="preserve">    </w:t>
+      </w:r>
+      <w:r>
+        <w:rPr>
+          <w:rFonts w:cs="Times New Roman" w:ascii="Times New Roman" w:hAnsi="Times New Roman"/>
+          <w:sz w:val="18"/>
+          <w:szCs w:val="24"/>
+        </w:rPr>
+        <w:t>public Patient(int id, String name, String surname) {</w:t>
+      </w:r>
+    </w:p>
+    <w:p>
+      <w:pPr>
+        <w:pStyle w:val="NoSpacing"/>
+        <w:rPr>
+          <w:rFonts w:ascii="Times New Roman" w:hAnsi="Times New Roman" w:cs="Times New Roman"/>
+          <w:sz w:val="18"/>
+          <w:szCs w:val="24"/>
+        </w:rPr>
+      </w:pPr>
+      <w:r>
+        <w:rPr>
+          <w:rFonts w:cs="Times New Roman" w:ascii="Times New Roman" w:hAnsi="Times New Roman"/>
+          <w:sz w:val="18"/>
+          <w:szCs w:val="24"/>
+        </w:rPr>
+        <w:t xml:space="preserve">        </w:t>
+      </w:r>
+      <w:r>
+        <w:rPr>
+          <w:rFonts w:cs="Times New Roman" w:ascii="Times New Roman" w:hAnsi="Times New Roman"/>
+          <w:sz w:val="18"/>
+          <w:szCs w:val="24"/>
+        </w:rPr>
+        <w:t>super(id, name, surname);</w:t>
+      </w:r>
+    </w:p>
+    <w:p>
+      <w:pPr>
+        <w:pStyle w:val="NoSpacing"/>
+        <w:rPr>
+          <w:rFonts w:ascii="Times New Roman" w:hAnsi="Times New Roman" w:cs="Times New Roman"/>
+          <w:sz w:val="18"/>
+          <w:szCs w:val="24"/>
+        </w:rPr>
+      </w:pPr>
+      <w:r>
+        <w:rPr>
+          <w:rFonts w:cs="Times New Roman" w:ascii="Times New Roman" w:hAnsi="Times New Roman"/>
+          <w:sz w:val="18"/>
+          <w:szCs w:val="24"/>
+        </w:rPr>
+        <w:t xml:space="preserve">        </w:t>
+      </w:r>
+      <w:r>
+        <w:rPr>
+          <w:rFonts w:cs="Times New Roman" w:ascii="Times New Roman" w:hAnsi="Times New Roman"/>
+          <w:sz w:val="18"/>
+          <w:szCs w:val="24"/>
+        </w:rPr>
+        <w:t>status=0;</w:t>
+      </w:r>
+    </w:p>
+    <w:p>
+      <w:pPr>
+        <w:pStyle w:val="NoSpacing"/>
+        <w:rPr>
+          <w:rFonts w:ascii="Times New Roman" w:hAnsi="Times New Roman" w:cs="Times New Roman"/>
+          <w:sz w:val="18"/>
+          <w:szCs w:val="24"/>
+        </w:rPr>
+      </w:pPr>
+      <w:r>
+        <w:rPr>
+          <w:rFonts w:cs="Times New Roman" w:ascii="Times New Roman" w:hAnsi="Times New Roman"/>
+          <w:sz w:val="18"/>
+          <w:szCs w:val="24"/>
+        </w:rPr>
+        <w:t xml:space="preserve">        </w:t>
+      </w:r>
+      <w:r>
+        <w:rPr>
+          <w:rFonts w:cs="Times New Roman" w:ascii="Times New Roman" w:hAnsi="Times New Roman"/>
+          <w:sz w:val="18"/>
+          <w:szCs w:val="24"/>
+        </w:rPr>
+        <w:t>history = new ArrayList&lt;&gt;();</w:t>
+      </w:r>
+    </w:p>
+    <w:p>
+      <w:pPr>
+        <w:pStyle w:val="NoSpacing"/>
+        <w:rPr>
+          <w:rFonts w:ascii="Times New Roman" w:hAnsi="Times New Roman" w:cs="Times New Roman"/>
+          <w:sz w:val="18"/>
+          <w:szCs w:val="24"/>
+        </w:rPr>
+      </w:pPr>
+      <w:r>
+        <w:rPr>
+          <w:rFonts w:cs="Times New Roman" w:ascii="Times New Roman" w:hAnsi="Times New Roman"/>
+          <w:sz w:val="18"/>
+          <w:szCs w:val="24"/>
+        </w:rPr>
+        <w:t xml:space="preserve">    </w:t>
+      </w:r>
+      <w:r>
+        <w:rPr>
+          <w:rFonts w:cs="Times New Roman" w:ascii="Times New Roman" w:hAnsi="Times New Roman"/>
+          <w:sz w:val="18"/>
+          <w:szCs w:val="24"/>
+        </w:rPr>
+        <w:t>}</w:t>
+      </w:r>
+    </w:p>
+    <w:p>
+      <w:pPr>
+        <w:pStyle w:val="NoSpacing"/>
+        <w:rPr>
+          <w:rFonts w:ascii="Times New Roman" w:hAnsi="Times New Roman" w:cs="Times New Roman"/>
+          <w:sz w:val="18"/>
+          <w:szCs w:val="24"/>
+        </w:rPr>
+      </w:pPr>
+      <w:r>
+        <w:rPr>
+          <w:rFonts w:cs="Times New Roman" w:ascii="Times New Roman" w:hAnsi="Times New Roman"/>
+          <w:sz w:val="18"/>
+          <w:szCs w:val="24"/>
+        </w:rPr>
+      </w:r>
+    </w:p>
+    <w:p>
+      <w:pPr>
+        <w:pStyle w:val="NoSpacing"/>
+        <w:rPr>
+          <w:rFonts w:ascii="Times New Roman" w:hAnsi="Times New Roman" w:cs="Times New Roman"/>
+          <w:sz w:val="18"/>
+          <w:szCs w:val="24"/>
+        </w:rPr>
+      </w:pPr>
+      <w:r>
+        <w:rPr>
+          <w:rFonts w:cs="Times New Roman" w:ascii="Times New Roman" w:hAnsi="Times New Roman"/>
+          <w:sz w:val="18"/>
+          <w:szCs w:val="24"/>
+        </w:rPr>
+        <w:t xml:space="preserve">    </w:t>
+      </w:r>
+      <w:r>
+        <w:rPr>
+          <w:rFonts w:cs="Times New Roman" w:ascii="Times New Roman" w:hAnsi="Times New Roman"/>
+          <w:sz w:val="18"/>
+          <w:szCs w:val="24"/>
+        </w:rPr>
+        <w:t>public int getStatus() {</w:t>
+      </w:r>
+    </w:p>
+    <w:p>
+      <w:pPr>
+        <w:pStyle w:val="NoSpacing"/>
+        <w:rPr>
+          <w:rFonts w:ascii="Times New Roman" w:hAnsi="Times New Roman" w:cs="Times New Roman"/>
+          <w:sz w:val="18"/>
+          <w:szCs w:val="24"/>
+        </w:rPr>
+      </w:pPr>
+      <w:r>
+        <w:rPr>
+          <w:rFonts w:cs="Times New Roman" w:ascii="Times New Roman" w:hAnsi="Times New Roman"/>
+          <w:sz w:val="18"/>
+          <w:szCs w:val="24"/>
+        </w:rPr>
+        <w:t xml:space="preserve">        </w:t>
+      </w:r>
+      <w:r>
+        <w:rPr>
+          <w:rFonts w:cs="Times New Roman" w:ascii="Times New Roman" w:hAnsi="Times New Roman"/>
+          <w:sz w:val="18"/>
+          <w:szCs w:val="24"/>
+        </w:rPr>
+        <w:t>return status;</w:t>
+      </w:r>
+    </w:p>
+    <w:p>
+      <w:pPr>
+        <w:pStyle w:val="NoSpacing"/>
+        <w:rPr>
+          <w:rFonts w:ascii="Times New Roman" w:hAnsi="Times New Roman" w:cs="Times New Roman"/>
+          <w:sz w:val="18"/>
+          <w:szCs w:val="24"/>
+        </w:rPr>
+      </w:pPr>
+      <w:r>
+        <w:rPr>
+          <w:rFonts w:cs="Times New Roman" w:ascii="Times New Roman" w:hAnsi="Times New Roman"/>
+          <w:sz w:val="18"/>
+          <w:szCs w:val="24"/>
+        </w:rPr>
+        <w:t xml:space="preserve">    </w:t>
+      </w:r>
+      <w:r>
+        <w:rPr>
+          <w:rFonts w:cs="Times New Roman" w:ascii="Times New Roman" w:hAnsi="Times New Roman"/>
+          <w:sz w:val="18"/>
+          <w:szCs w:val="24"/>
+        </w:rPr>
+        <w:t>}</w:t>
+      </w:r>
+    </w:p>
+    <w:p>
+      <w:pPr>
+        <w:pStyle w:val="NoSpacing"/>
+        <w:rPr>
+          <w:rFonts w:ascii="Times New Roman" w:hAnsi="Times New Roman" w:cs="Times New Roman"/>
+          <w:sz w:val="18"/>
+          <w:szCs w:val="24"/>
+        </w:rPr>
+      </w:pPr>
+      <w:r>
+        <w:rPr>
+          <w:rFonts w:cs="Times New Roman" w:ascii="Times New Roman" w:hAnsi="Times New Roman"/>
+          <w:sz w:val="18"/>
+          <w:szCs w:val="24"/>
+        </w:rPr>
+      </w:r>
+    </w:p>
+    <w:p>
+      <w:pPr>
+        <w:pStyle w:val="NoSpacing"/>
+        <w:rPr>
+          <w:rFonts w:ascii="Times New Roman" w:hAnsi="Times New Roman" w:cs="Times New Roman"/>
+          <w:sz w:val="18"/>
+          <w:szCs w:val="24"/>
+        </w:rPr>
+      </w:pPr>
+      <w:r>
+        <w:rPr>
+          <w:rFonts w:cs="Times New Roman" w:ascii="Times New Roman" w:hAnsi="Times New Roman"/>
+          <w:sz w:val="18"/>
+          <w:szCs w:val="24"/>
+        </w:rPr>
+        <w:t xml:space="preserve">    </w:t>
+      </w:r>
+      <w:r>
+        <w:rPr>
+          <w:rFonts w:cs="Times New Roman" w:ascii="Times New Roman" w:hAnsi="Times New Roman"/>
+          <w:sz w:val="18"/>
+          <w:szCs w:val="24"/>
+        </w:rPr>
+        <w:t>public void setStatus(int status) {</w:t>
+      </w:r>
+    </w:p>
+    <w:p>
+      <w:pPr>
+        <w:pStyle w:val="NoSpacing"/>
+        <w:rPr>
+          <w:rFonts w:ascii="Times New Roman" w:hAnsi="Times New Roman" w:cs="Times New Roman"/>
+          <w:sz w:val="18"/>
+          <w:szCs w:val="24"/>
+        </w:rPr>
+      </w:pPr>
+      <w:r>
+        <w:rPr>
+          <w:rFonts w:cs="Times New Roman" w:ascii="Times New Roman" w:hAnsi="Times New Roman"/>
+          <w:sz w:val="18"/>
+          <w:szCs w:val="24"/>
+        </w:rPr>
+        <w:t xml:space="preserve">        </w:t>
+      </w:r>
+      <w:r>
+        <w:rPr>
+          <w:rFonts w:cs="Times New Roman" w:ascii="Times New Roman" w:hAnsi="Times New Roman"/>
+          <w:sz w:val="18"/>
+          <w:szCs w:val="24"/>
+        </w:rPr>
+        <w:t>this.status = status;</w:t>
+      </w:r>
+    </w:p>
+    <w:p>
+      <w:pPr>
+        <w:pStyle w:val="NoSpacing"/>
+        <w:rPr>
+          <w:rFonts w:ascii="Times New Roman" w:hAnsi="Times New Roman" w:cs="Times New Roman"/>
+          <w:sz w:val="18"/>
+          <w:szCs w:val="24"/>
+        </w:rPr>
+      </w:pPr>
+      <w:r>
+        <w:rPr>
+          <w:rFonts w:cs="Times New Roman" w:ascii="Times New Roman" w:hAnsi="Times New Roman"/>
+          <w:sz w:val="18"/>
+          <w:szCs w:val="24"/>
+        </w:rPr>
+        <w:t xml:space="preserve">    </w:t>
+      </w:r>
+      <w:r>
+        <w:rPr>
+          <w:rFonts w:cs="Times New Roman" w:ascii="Times New Roman" w:hAnsi="Times New Roman"/>
+          <w:sz w:val="18"/>
+          <w:szCs w:val="24"/>
+        </w:rPr>
+        <w:t>}</w:t>
+      </w:r>
+    </w:p>
+    <w:p>
+      <w:pPr>
+        <w:pStyle w:val="NoSpacing"/>
+        <w:rPr>
+          <w:rFonts w:ascii="Times New Roman" w:hAnsi="Times New Roman" w:cs="Times New Roman"/>
+          <w:sz w:val="18"/>
+          <w:szCs w:val="24"/>
+        </w:rPr>
+      </w:pPr>
+      <w:r>
+        <w:rPr>
+          <w:rFonts w:cs="Times New Roman" w:ascii="Times New Roman" w:hAnsi="Times New Roman"/>
+          <w:sz w:val="18"/>
+          <w:szCs w:val="24"/>
+        </w:rPr>
+      </w:r>
+    </w:p>
+    <w:p>
+      <w:pPr>
+        <w:pStyle w:val="NoSpacing"/>
+        <w:rPr>
+          <w:rFonts w:ascii="Times New Roman" w:hAnsi="Times New Roman" w:cs="Times New Roman"/>
+          <w:sz w:val="18"/>
+          <w:szCs w:val="24"/>
+        </w:rPr>
+      </w:pPr>
+      <w:r>
+        <w:rPr>
+          <w:rFonts w:cs="Times New Roman" w:ascii="Times New Roman" w:hAnsi="Times New Roman"/>
+          <w:sz w:val="18"/>
+          <w:szCs w:val="24"/>
+        </w:rPr>
+        <w:t xml:space="preserve">    </w:t>
+      </w:r>
+      <w:r>
+        <w:rPr>
+          <w:rFonts w:cs="Times New Roman" w:ascii="Times New Roman" w:hAnsi="Times New Roman"/>
+          <w:sz w:val="18"/>
+          <w:szCs w:val="24"/>
+        </w:rPr>
+        <w:t>public void addToHistory(Purpose purpose){</w:t>
+      </w:r>
+    </w:p>
+    <w:p>
+      <w:pPr>
+        <w:pStyle w:val="NoSpacing"/>
+        <w:rPr>
+          <w:rFonts w:ascii="Times New Roman" w:hAnsi="Times New Roman" w:cs="Times New Roman"/>
+          <w:sz w:val="18"/>
+          <w:szCs w:val="24"/>
+        </w:rPr>
+      </w:pPr>
+      <w:r>
+        <w:rPr>
+          <w:rFonts w:cs="Times New Roman" w:ascii="Times New Roman" w:hAnsi="Times New Roman"/>
+          <w:sz w:val="18"/>
+          <w:szCs w:val="24"/>
+        </w:rPr>
+        <w:t xml:space="preserve">        </w:t>
+      </w:r>
+      <w:r>
+        <w:rPr>
+          <w:rFonts w:cs="Times New Roman" w:ascii="Times New Roman" w:hAnsi="Times New Roman"/>
+          <w:sz w:val="18"/>
+          <w:szCs w:val="24"/>
+        </w:rPr>
+        <w:t>history.add(purpose);</w:t>
+      </w:r>
+    </w:p>
+    <w:p>
+      <w:pPr>
+        <w:pStyle w:val="NoSpacing"/>
+        <w:rPr>
+          <w:rFonts w:ascii="Times New Roman" w:hAnsi="Times New Roman" w:cs="Times New Roman"/>
+          <w:sz w:val="18"/>
+          <w:szCs w:val="24"/>
+        </w:rPr>
+      </w:pPr>
+      <w:r>
+        <w:rPr>
+          <w:rFonts w:cs="Times New Roman" w:ascii="Times New Roman" w:hAnsi="Times New Roman"/>
+          <w:sz w:val="18"/>
+          <w:szCs w:val="24"/>
+        </w:rPr>
+        <w:t xml:space="preserve">    </w:t>
+      </w:r>
+      <w:r>
+        <w:rPr>
+          <w:rFonts w:cs="Times New Roman" w:ascii="Times New Roman" w:hAnsi="Times New Roman"/>
+          <w:sz w:val="18"/>
+          <w:szCs w:val="24"/>
+        </w:rPr>
+        <w:t>}</w:t>
+      </w:r>
+    </w:p>
+    <w:p>
+      <w:pPr>
+        <w:pStyle w:val="NoSpacing"/>
+        <w:rPr>
+          <w:rFonts w:ascii="Times New Roman" w:hAnsi="Times New Roman" w:cs="Times New Roman"/>
+          <w:sz w:val="18"/>
+          <w:szCs w:val="24"/>
+        </w:rPr>
+      </w:pPr>
+      <w:r>
+        <w:rPr>
+          <w:rFonts w:cs="Times New Roman" w:ascii="Times New Roman" w:hAnsi="Times New Roman"/>
+          <w:sz w:val="18"/>
+          <w:szCs w:val="24"/>
+        </w:rPr>
+      </w:r>
+    </w:p>
+    <w:p>
+      <w:pPr>
+        <w:pStyle w:val="NoSpacing"/>
+        <w:rPr>
+          <w:rFonts w:ascii="Times New Roman" w:hAnsi="Times New Roman" w:cs="Times New Roman"/>
+          <w:sz w:val="18"/>
+          <w:szCs w:val="24"/>
+        </w:rPr>
+      </w:pPr>
+      <w:r>
+        <w:rPr>
+          <w:rFonts w:cs="Times New Roman" w:ascii="Times New Roman" w:hAnsi="Times New Roman"/>
+          <w:sz w:val="18"/>
+          <w:szCs w:val="24"/>
+        </w:rPr>
+        <w:t xml:space="preserve">    </w:t>
+      </w:r>
+      <w:r>
+        <w:rPr>
+          <w:rFonts w:cs="Times New Roman" w:ascii="Times New Roman" w:hAnsi="Times New Roman"/>
+          <w:sz w:val="18"/>
+          <w:szCs w:val="24"/>
+        </w:rPr>
+        <w:t>public void print(){</w:t>
+      </w:r>
+    </w:p>
+    <w:p>
+      <w:pPr>
+        <w:pStyle w:val="NoSpacing"/>
+        <w:rPr>
+          <w:rFonts w:ascii="Times New Roman" w:hAnsi="Times New Roman" w:cs="Times New Roman"/>
+          <w:sz w:val="18"/>
+          <w:szCs w:val="24"/>
+        </w:rPr>
+      </w:pPr>
+      <w:r>
+        <w:rPr>
+          <w:rFonts w:cs="Times New Roman" w:ascii="Times New Roman" w:hAnsi="Times New Roman"/>
+          <w:sz w:val="18"/>
+          <w:szCs w:val="24"/>
+        </w:rPr>
+        <w:t xml:space="preserve">        </w:t>
+      </w:r>
+      <w:r>
+        <w:rPr>
+          <w:rFonts w:cs="Times New Roman" w:ascii="Times New Roman" w:hAnsi="Times New Roman"/>
+          <w:sz w:val="18"/>
+          <w:szCs w:val="24"/>
+        </w:rPr>
+        <w:t>System.out.print(super.toString());</w:t>
+      </w:r>
+    </w:p>
+    <w:p>
+      <w:pPr>
+        <w:pStyle w:val="NoSpacing"/>
+        <w:rPr>
+          <w:rFonts w:ascii="Times New Roman" w:hAnsi="Times New Roman" w:cs="Times New Roman"/>
+          <w:sz w:val="18"/>
+          <w:szCs w:val="24"/>
+        </w:rPr>
+      </w:pPr>
+      <w:r>
+        <w:rPr>
+          <w:rFonts w:cs="Times New Roman" w:ascii="Times New Roman" w:hAnsi="Times New Roman"/>
+          <w:sz w:val="18"/>
+          <w:szCs w:val="24"/>
+        </w:rPr>
+        <w:t xml:space="preserve">        </w:t>
+      </w:r>
+      <w:r>
+        <w:rPr>
+          <w:rFonts w:cs="Times New Roman" w:ascii="Times New Roman" w:hAnsi="Times New Roman"/>
+          <w:sz w:val="18"/>
+          <w:szCs w:val="24"/>
+        </w:rPr>
+        <w:t>System.out.print(", статус: ");</w:t>
+      </w:r>
+    </w:p>
+    <w:p>
+      <w:pPr>
+        <w:pStyle w:val="NoSpacing"/>
+        <w:rPr>
+          <w:rFonts w:ascii="Times New Roman" w:hAnsi="Times New Roman" w:cs="Times New Roman"/>
+          <w:sz w:val="18"/>
+          <w:szCs w:val="24"/>
+        </w:rPr>
+      </w:pPr>
+      <w:r>
+        <w:rPr>
+          <w:rFonts w:cs="Times New Roman" w:ascii="Times New Roman" w:hAnsi="Times New Roman"/>
+          <w:sz w:val="18"/>
+          <w:szCs w:val="24"/>
+        </w:rPr>
+        <w:t xml:space="preserve">        </w:t>
+      </w:r>
+      <w:r>
+        <w:rPr>
+          <w:rFonts w:cs="Times New Roman" w:ascii="Times New Roman" w:hAnsi="Times New Roman"/>
+          <w:sz w:val="18"/>
+          <w:szCs w:val="24"/>
+        </w:rPr>
+        <w:t>if(status==0)</w:t>
+      </w:r>
+    </w:p>
+    <w:p>
+      <w:pPr>
+        <w:pStyle w:val="NoSpacing"/>
+        <w:rPr>
+          <w:rFonts w:ascii="Times New Roman" w:hAnsi="Times New Roman" w:cs="Times New Roman"/>
+          <w:sz w:val="18"/>
+          <w:szCs w:val="24"/>
+        </w:rPr>
+      </w:pPr>
+      <w:r>
+        <w:rPr>
+          <w:rFonts w:cs="Times New Roman" w:ascii="Times New Roman" w:hAnsi="Times New Roman"/>
+          <w:sz w:val="18"/>
+          <w:szCs w:val="24"/>
+        </w:rPr>
+        <w:t xml:space="preserve">            </w:t>
+      </w:r>
+      <w:r>
+        <w:rPr>
+          <w:rFonts w:cs="Times New Roman" w:ascii="Times New Roman" w:hAnsi="Times New Roman"/>
+          <w:sz w:val="18"/>
+          <w:szCs w:val="24"/>
+        </w:rPr>
+        <w:t>System.out.println("лечится");</w:t>
+      </w:r>
+    </w:p>
+    <w:p>
+      <w:pPr>
+        <w:pStyle w:val="NoSpacing"/>
+        <w:rPr>
+          <w:rFonts w:ascii="Times New Roman" w:hAnsi="Times New Roman" w:cs="Times New Roman"/>
+          <w:sz w:val="18"/>
+          <w:szCs w:val="24"/>
+        </w:rPr>
+      </w:pPr>
+      <w:r>
+        <w:rPr>
+          <w:rFonts w:cs="Times New Roman" w:ascii="Times New Roman" w:hAnsi="Times New Roman"/>
+          <w:sz w:val="18"/>
+          <w:szCs w:val="24"/>
+        </w:rPr>
+        <w:t xml:space="preserve">        </w:t>
+      </w:r>
+      <w:r>
+        <w:rPr>
+          <w:rFonts w:cs="Times New Roman" w:ascii="Times New Roman" w:hAnsi="Times New Roman"/>
+          <w:sz w:val="18"/>
+          <w:szCs w:val="24"/>
+        </w:rPr>
+        <w:t>else if(status==1)</w:t>
+      </w:r>
+    </w:p>
+    <w:p>
+      <w:pPr>
+        <w:pStyle w:val="NoSpacing"/>
+        <w:rPr>
+          <w:rFonts w:ascii="Times New Roman" w:hAnsi="Times New Roman" w:cs="Times New Roman"/>
+          <w:sz w:val="18"/>
+          <w:szCs w:val="24"/>
+        </w:rPr>
+      </w:pPr>
+      <w:r>
+        <w:rPr>
+          <w:rFonts w:cs="Times New Roman" w:ascii="Times New Roman" w:hAnsi="Times New Roman"/>
+          <w:sz w:val="18"/>
+          <w:szCs w:val="24"/>
+        </w:rPr>
+        <w:t xml:space="preserve">            </w:t>
+      </w:r>
+      <w:r>
+        <w:rPr>
+          <w:rFonts w:cs="Times New Roman" w:ascii="Times New Roman" w:hAnsi="Times New Roman"/>
+          <w:sz w:val="18"/>
+          <w:szCs w:val="24"/>
+        </w:rPr>
+        <w:t>System.out.println("выписан по окончанию лечения");</w:t>
+      </w:r>
+    </w:p>
+    <w:p>
+      <w:pPr>
+        <w:pStyle w:val="NoSpacing"/>
+        <w:rPr>
+          <w:rFonts w:ascii="Times New Roman" w:hAnsi="Times New Roman" w:cs="Times New Roman"/>
+          <w:sz w:val="18"/>
+          <w:szCs w:val="24"/>
+        </w:rPr>
+      </w:pPr>
+      <w:r>
+        <w:rPr>
+          <w:rFonts w:cs="Times New Roman" w:ascii="Times New Roman" w:hAnsi="Times New Roman"/>
+          <w:sz w:val="18"/>
+          <w:szCs w:val="24"/>
+        </w:rPr>
+        <w:t xml:space="preserve">        </w:t>
+      </w:r>
+      <w:r>
+        <w:rPr>
+          <w:rFonts w:cs="Times New Roman" w:ascii="Times New Roman" w:hAnsi="Times New Roman"/>
+          <w:sz w:val="18"/>
+          <w:szCs w:val="24"/>
+        </w:rPr>
+        <w:t>else if(status==2)</w:t>
+      </w:r>
+    </w:p>
+    <w:p>
+      <w:pPr>
+        <w:pStyle w:val="NoSpacing"/>
+        <w:rPr>
+          <w:rFonts w:ascii="Times New Roman" w:hAnsi="Times New Roman" w:cs="Times New Roman"/>
+          <w:sz w:val="18"/>
+          <w:szCs w:val="24"/>
+        </w:rPr>
+      </w:pPr>
+      <w:r>
+        <w:rPr>
+          <w:rFonts w:cs="Times New Roman" w:ascii="Times New Roman" w:hAnsi="Times New Roman"/>
+          <w:sz w:val="18"/>
+          <w:szCs w:val="24"/>
+        </w:rPr>
+        <w:t xml:space="preserve">            </w:t>
+      </w:r>
+      <w:r>
+        <w:rPr>
+          <w:rFonts w:cs="Times New Roman" w:ascii="Times New Roman" w:hAnsi="Times New Roman"/>
+          <w:sz w:val="18"/>
+          <w:szCs w:val="24"/>
+        </w:rPr>
+        <w:t>System.out.println("выписан из-за нарушения режима");</w:t>
+      </w:r>
+    </w:p>
+    <w:p>
+      <w:pPr>
+        <w:pStyle w:val="NoSpacing"/>
+        <w:rPr>
+          <w:rFonts w:ascii="Times New Roman" w:hAnsi="Times New Roman" w:cs="Times New Roman"/>
+          <w:sz w:val="18"/>
+          <w:szCs w:val="24"/>
+        </w:rPr>
+      </w:pPr>
+      <w:r>
+        <w:rPr>
+          <w:rFonts w:cs="Times New Roman" w:ascii="Times New Roman" w:hAnsi="Times New Roman"/>
+          <w:sz w:val="18"/>
+          <w:szCs w:val="24"/>
+        </w:rPr>
+        <w:t xml:space="preserve">        </w:t>
+      </w:r>
+      <w:r>
+        <w:rPr>
+          <w:rFonts w:cs="Times New Roman" w:ascii="Times New Roman" w:hAnsi="Times New Roman"/>
+          <w:sz w:val="18"/>
+          <w:szCs w:val="24"/>
+        </w:rPr>
+        <w:t>else if(status==3)</w:t>
+      </w:r>
+    </w:p>
+    <w:p>
+      <w:pPr>
+        <w:pStyle w:val="NoSpacing"/>
+        <w:rPr>
+          <w:rFonts w:ascii="Times New Roman" w:hAnsi="Times New Roman" w:cs="Times New Roman"/>
+          <w:sz w:val="18"/>
+          <w:szCs w:val="24"/>
+        </w:rPr>
+      </w:pPr>
+      <w:r>
+        <w:rPr>
+          <w:rFonts w:cs="Times New Roman" w:ascii="Times New Roman" w:hAnsi="Times New Roman"/>
+          <w:sz w:val="18"/>
+          <w:szCs w:val="24"/>
+        </w:rPr>
+        <w:t xml:space="preserve">            </w:t>
+      </w:r>
+      <w:r>
+        <w:rPr>
+          <w:rFonts w:cs="Times New Roman" w:ascii="Times New Roman" w:hAnsi="Times New Roman"/>
+          <w:sz w:val="18"/>
+          <w:szCs w:val="24"/>
+        </w:rPr>
+        <w:t>System.out.println("выписан при иных обстоятельствах");</w:t>
+      </w:r>
+    </w:p>
+    <w:p>
+      <w:pPr>
+        <w:pStyle w:val="NoSpacing"/>
+        <w:rPr>
+          <w:rFonts w:ascii="Times New Roman" w:hAnsi="Times New Roman" w:cs="Times New Roman"/>
+          <w:sz w:val="18"/>
+          <w:szCs w:val="24"/>
+        </w:rPr>
+      </w:pPr>
+      <w:r>
+        <w:rPr>
+          <w:rFonts w:cs="Times New Roman" w:ascii="Times New Roman" w:hAnsi="Times New Roman"/>
+          <w:sz w:val="18"/>
+          <w:szCs w:val="24"/>
+        </w:rPr>
+      </w:r>
+    </w:p>
+    <w:p>
+      <w:pPr>
+        <w:pStyle w:val="NoSpacing"/>
+        <w:rPr>
+          <w:rFonts w:ascii="Times New Roman" w:hAnsi="Times New Roman" w:cs="Times New Roman"/>
+          <w:sz w:val="18"/>
+          <w:szCs w:val="24"/>
+        </w:rPr>
+      </w:pPr>
+      <w:r>
+        <w:rPr>
+          <w:rFonts w:cs="Times New Roman" w:ascii="Times New Roman" w:hAnsi="Times New Roman"/>
+          <w:sz w:val="18"/>
+          <w:szCs w:val="24"/>
+        </w:rPr>
+        <w:t xml:space="preserve">        </w:t>
+      </w:r>
+      <w:r>
+        <w:rPr>
+          <w:rFonts w:cs="Times New Roman" w:ascii="Times New Roman" w:hAnsi="Times New Roman"/>
+          <w:sz w:val="18"/>
+          <w:szCs w:val="24"/>
+        </w:rPr>
+        <w:t>System.out.println("История действий:");</w:t>
+      </w:r>
+    </w:p>
+    <w:p>
+      <w:pPr>
+        <w:pStyle w:val="NoSpacing"/>
+        <w:rPr>
+          <w:rFonts w:ascii="Times New Roman" w:hAnsi="Times New Roman" w:cs="Times New Roman"/>
+          <w:sz w:val="18"/>
+          <w:szCs w:val="24"/>
+        </w:rPr>
+      </w:pPr>
+      <w:r>
+        <w:rPr>
+          <w:rFonts w:cs="Times New Roman" w:ascii="Times New Roman" w:hAnsi="Times New Roman"/>
+          <w:sz w:val="18"/>
+          <w:szCs w:val="24"/>
+        </w:rPr>
+        <w:t xml:space="preserve">        </w:t>
+      </w:r>
+      <w:r>
+        <w:rPr>
+          <w:rFonts w:cs="Times New Roman" w:ascii="Times New Roman" w:hAnsi="Times New Roman"/>
+          <w:sz w:val="18"/>
+          <w:szCs w:val="24"/>
+        </w:rPr>
+        <w:t>for (Purpose purpose : history) System.out.println(purpose.toString());</w:t>
+      </w:r>
+    </w:p>
+    <w:p>
+      <w:pPr>
+        <w:pStyle w:val="NoSpacing"/>
+        <w:rPr>
+          <w:rFonts w:ascii="Times New Roman" w:hAnsi="Times New Roman" w:cs="Times New Roman"/>
+          <w:sz w:val="18"/>
+          <w:szCs w:val="24"/>
+        </w:rPr>
+      </w:pPr>
+      <w:r>
+        <w:rPr>
+          <w:rFonts w:cs="Times New Roman" w:ascii="Times New Roman" w:hAnsi="Times New Roman"/>
+          <w:sz w:val="18"/>
+          <w:szCs w:val="24"/>
+        </w:rPr>
+        <w:t xml:space="preserve">    </w:t>
+      </w:r>
+      <w:r>
+        <w:rPr>
+          <w:rFonts w:cs="Times New Roman" w:ascii="Times New Roman" w:hAnsi="Times New Roman"/>
+          <w:sz w:val="18"/>
+          <w:szCs w:val="24"/>
+        </w:rPr>
+        <w:t>}</w:t>
+      </w:r>
+    </w:p>
+    <w:p>
+      <w:pPr>
+        <w:pStyle w:val="NoSpacing"/>
+        <w:rPr>
+          <w:rFonts w:ascii="Times New Roman" w:hAnsi="Times New Roman" w:cs="Times New Roman"/>
+          <w:sz w:val="18"/>
+          <w:szCs w:val="24"/>
+        </w:rPr>
+      </w:pPr>
+      <w:r>
+        <w:rPr>
+          <w:rFonts w:cs="Times New Roman" w:ascii="Times New Roman" w:hAnsi="Times New Roman"/>
+          <w:sz w:val="18"/>
+          <w:szCs w:val="24"/>
+        </w:rPr>
+      </w:r>
+    </w:p>
+    <w:p>
+      <w:pPr>
+        <w:pStyle w:val="NoSpacing"/>
+        <w:rPr>
+          <w:rFonts w:ascii="Times New Roman" w:hAnsi="Times New Roman" w:cs="Times New Roman"/>
+          <w:sz w:val="18"/>
+          <w:szCs w:val="24"/>
+        </w:rPr>
+      </w:pPr>
+      <w:r>
+        <w:rPr>
+          <w:rFonts w:cs="Times New Roman" w:ascii="Times New Roman" w:hAnsi="Times New Roman"/>
+          <w:sz w:val="18"/>
+          <w:szCs w:val="24"/>
+        </w:rPr>
+        <w:t>}</w:t>
+      </w:r>
+    </w:p>
+    <w:p>
+      <w:pPr>
+        <w:pStyle w:val="NoSpacing"/>
+        <w:rPr>
+          <w:rFonts w:ascii="Times New Roman" w:hAnsi="Times New Roman" w:cs="Times New Roman"/>
+          <w:sz w:val="18"/>
+          <w:szCs w:val="24"/>
+        </w:rPr>
+      </w:pPr>
+      <w:r>
+        <w:rPr>
+          <w:rFonts w:cs="Times New Roman" w:ascii="Times New Roman" w:hAnsi="Times New Roman"/>
+          <w:sz w:val="24"/>
+          <w:szCs w:val="24"/>
+        </w:rPr>
+        <w:br/>
+        <w:t>Person.java</w:t>
+      </w:r>
+    </w:p>
+    <w:p>
+      <w:pPr>
+        <w:pStyle w:val="NoSpacing"/>
+        <w:rPr>
+          <w:rFonts w:ascii="Times New Roman" w:hAnsi="Times New Roman" w:cs="Times New Roman"/>
+          <w:sz w:val="18"/>
+          <w:szCs w:val="24"/>
+        </w:rPr>
+      </w:pPr>
+      <w:r>
+        <w:rPr>
+          <w:rFonts w:cs="Times New Roman" w:ascii="Times New Roman" w:hAnsi="Times New Roman"/>
+          <w:sz w:val="18"/>
+          <w:szCs w:val="24"/>
+        </w:rPr>
+        <w:t>package entities;</w:t>
+      </w:r>
+    </w:p>
+    <w:p>
+      <w:pPr>
+        <w:pStyle w:val="NoSpacing"/>
+        <w:rPr>
+          <w:rFonts w:ascii="Times New Roman" w:hAnsi="Times New Roman" w:cs="Times New Roman"/>
+          <w:sz w:val="18"/>
+          <w:szCs w:val="24"/>
+        </w:rPr>
+      </w:pPr>
+      <w:r>
+        <w:rPr>
+          <w:rFonts w:cs="Times New Roman" w:ascii="Times New Roman" w:hAnsi="Times New Roman"/>
+          <w:sz w:val="18"/>
+          <w:szCs w:val="24"/>
+        </w:rPr>
+      </w:r>
+    </w:p>
+    <w:p>
+      <w:pPr>
+        <w:pStyle w:val="NoSpacing"/>
+        <w:rPr>
+          <w:rFonts w:ascii="Times New Roman" w:hAnsi="Times New Roman" w:cs="Times New Roman"/>
+          <w:sz w:val="18"/>
+          <w:szCs w:val="24"/>
+        </w:rPr>
+      </w:pPr>
+      <w:r>
+        <w:rPr>
+          <w:rFonts w:cs="Times New Roman" w:ascii="Times New Roman" w:hAnsi="Times New Roman"/>
+          <w:sz w:val="18"/>
+          <w:szCs w:val="24"/>
+        </w:rPr>
+        <w:t>public class Person {</w:t>
+      </w:r>
+    </w:p>
+    <w:p>
+      <w:pPr>
+        <w:pStyle w:val="NoSpacing"/>
+        <w:rPr>
+          <w:rFonts w:ascii="Times New Roman" w:hAnsi="Times New Roman" w:cs="Times New Roman"/>
+          <w:sz w:val="18"/>
+          <w:szCs w:val="24"/>
+        </w:rPr>
+      </w:pPr>
+      <w:r>
+        <w:rPr>
+          <w:rFonts w:cs="Times New Roman" w:ascii="Times New Roman" w:hAnsi="Times New Roman"/>
+          <w:sz w:val="18"/>
+          <w:szCs w:val="24"/>
+        </w:rPr>
+        <w:t xml:space="preserve">    </w:t>
+      </w:r>
+      <w:r>
+        <w:rPr>
+          <w:rFonts w:cs="Times New Roman" w:ascii="Times New Roman" w:hAnsi="Times New Roman"/>
+          <w:sz w:val="18"/>
+          <w:szCs w:val="24"/>
+        </w:rPr>
+        <w:t>private int id;</w:t>
+      </w:r>
+    </w:p>
+    <w:p>
+      <w:pPr>
+        <w:pStyle w:val="NoSpacing"/>
+        <w:rPr>
+          <w:rFonts w:ascii="Times New Roman" w:hAnsi="Times New Roman" w:cs="Times New Roman"/>
+          <w:sz w:val="18"/>
+          <w:szCs w:val="24"/>
+        </w:rPr>
+      </w:pPr>
+      <w:r>
+        <w:rPr>
+          <w:rFonts w:cs="Times New Roman" w:ascii="Times New Roman" w:hAnsi="Times New Roman"/>
+          <w:sz w:val="18"/>
+          <w:szCs w:val="24"/>
+        </w:rPr>
+        <w:t xml:space="preserve">    </w:t>
+      </w:r>
+      <w:r>
+        <w:rPr>
+          <w:rFonts w:cs="Times New Roman" w:ascii="Times New Roman" w:hAnsi="Times New Roman"/>
+          <w:sz w:val="18"/>
+          <w:szCs w:val="24"/>
+        </w:rPr>
+        <w:t>private String name;</w:t>
+      </w:r>
+    </w:p>
+    <w:p>
+      <w:pPr>
+        <w:pStyle w:val="NoSpacing"/>
+        <w:rPr>
+          <w:rFonts w:ascii="Times New Roman" w:hAnsi="Times New Roman" w:cs="Times New Roman"/>
+          <w:sz w:val="18"/>
+          <w:szCs w:val="24"/>
+        </w:rPr>
+      </w:pPr>
+      <w:r>
+        <w:rPr>
+          <w:rFonts w:cs="Times New Roman" w:ascii="Times New Roman" w:hAnsi="Times New Roman"/>
+          <w:sz w:val="18"/>
+          <w:szCs w:val="24"/>
+        </w:rPr>
+        <w:t xml:space="preserve">    </w:t>
+      </w:r>
+      <w:r>
+        <w:rPr>
+          <w:rFonts w:cs="Times New Roman" w:ascii="Times New Roman" w:hAnsi="Times New Roman"/>
+          <w:sz w:val="18"/>
+          <w:szCs w:val="24"/>
+        </w:rPr>
+        <w:t>private String surname;</w:t>
+      </w:r>
+    </w:p>
+    <w:p>
+      <w:pPr>
+        <w:pStyle w:val="NoSpacing"/>
+        <w:rPr>
+          <w:rFonts w:ascii="Times New Roman" w:hAnsi="Times New Roman" w:cs="Times New Roman"/>
+          <w:sz w:val="18"/>
+          <w:szCs w:val="24"/>
+        </w:rPr>
+      </w:pPr>
+      <w:r>
+        <w:rPr>
+          <w:rFonts w:cs="Times New Roman" w:ascii="Times New Roman" w:hAnsi="Times New Roman"/>
+          <w:sz w:val="18"/>
+          <w:szCs w:val="24"/>
+        </w:rPr>
+      </w:r>
+    </w:p>
+    <w:p>
+      <w:pPr>
+        <w:pStyle w:val="NoSpacing"/>
+        <w:rPr>
+          <w:rFonts w:ascii="Times New Roman" w:hAnsi="Times New Roman" w:cs="Times New Roman"/>
+          <w:sz w:val="18"/>
+          <w:szCs w:val="24"/>
+        </w:rPr>
+      </w:pPr>
+      <w:r>
+        <w:rPr>
+          <w:rFonts w:cs="Times New Roman" w:ascii="Times New Roman" w:hAnsi="Times New Roman"/>
+          <w:sz w:val="18"/>
+          <w:szCs w:val="24"/>
+        </w:rPr>
+        <w:t xml:space="preserve">    </w:t>
+      </w:r>
+      <w:r>
+        <w:rPr>
+          <w:rFonts w:cs="Times New Roman" w:ascii="Times New Roman" w:hAnsi="Times New Roman"/>
+          <w:sz w:val="18"/>
+          <w:szCs w:val="24"/>
+        </w:rPr>
+        <w:t>public Person(int id, String name, String surname) {</w:t>
+      </w:r>
+    </w:p>
+    <w:p>
+      <w:pPr>
+        <w:pStyle w:val="NoSpacing"/>
+        <w:rPr>
+          <w:rFonts w:ascii="Times New Roman" w:hAnsi="Times New Roman" w:cs="Times New Roman"/>
+          <w:sz w:val="18"/>
+          <w:szCs w:val="24"/>
+        </w:rPr>
+      </w:pPr>
+      <w:r>
+        <w:rPr>
+          <w:rFonts w:cs="Times New Roman" w:ascii="Times New Roman" w:hAnsi="Times New Roman"/>
+          <w:sz w:val="18"/>
+          <w:szCs w:val="24"/>
+        </w:rPr>
+        <w:t xml:space="preserve">        </w:t>
+      </w:r>
+      <w:r>
+        <w:rPr>
+          <w:rFonts w:cs="Times New Roman" w:ascii="Times New Roman" w:hAnsi="Times New Roman"/>
+          <w:sz w:val="18"/>
+          <w:szCs w:val="24"/>
+        </w:rPr>
+        <w:t>this.id = id;</w:t>
+      </w:r>
+    </w:p>
+    <w:p>
+      <w:pPr>
+        <w:pStyle w:val="NoSpacing"/>
+        <w:rPr>
+          <w:rFonts w:ascii="Times New Roman" w:hAnsi="Times New Roman" w:cs="Times New Roman"/>
+          <w:sz w:val="18"/>
+          <w:szCs w:val="24"/>
+        </w:rPr>
+      </w:pPr>
+      <w:r>
+        <w:rPr>
+          <w:rFonts w:cs="Times New Roman" w:ascii="Times New Roman" w:hAnsi="Times New Roman"/>
+          <w:sz w:val="18"/>
+          <w:szCs w:val="24"/>
+        </w:rPr>
+        <w:t xml:space="preserve">        </w:t>
+      </w:r>
+      <w:r>
+        <w:rPr>
+          <w:rFonts w:cs="Times New Roman" w:ascii="Times New Roman" w:hAnsi="Times New Roman"/>
+          <w:sz w:val="18"/>
+          <w:szCs w:val="24"/>
+        </w:rPr>
+        <w:t>this.name = name;</w:t>
+      </w:r>
+    </w:p>
+    <w:p>
+      <w:pPr>
+        <w:pStyle w:val="NoSpacing"/>
+        <w:rPr>
+          <w:rFonts w:ascii="Times New Roman" w:hAnsi="Times New Roman" w:cs="Times New Roman"/>
+          <w:sz w:val="18"/>
+          <w:szCs w:val="24"/>
+        </w:rPr>
+      </w:pPr>
+      <w:r>
+        <w:rPr>
+          <w:rFonts w:cs="Times New Roman" w:ascii="Times New Roman" w:hAnsi="Times New Roman"/>
+          <w:sz w:val="18"/>
+          <w:szCs w:val="24"/>
+        </w:rPr>
+        <w:t xml:space="preserve">        </w:t>
+      </w:r>
+      <w:r>
+        <w:rPr>
+          <w:rFonts w:cs="Times New Roman" w:ascii="Times New Roman" w:hAnsi="Times New Roman"/>
+          <w:sz w:val="18"/>
+          <w:szCs w:val="24"/>
+        </w:rPr>
+        <w:t>this.surname = surname;</w:t>
+      </w:r>
+    </w:p>
+    <w:p>
+      <w:pPr>
+        <w:pStyle w:val="NoSpacing"/>
+        <w:rPr>
+          <w:rFonts w:ascii="Times New Roman" w:hAnsi="Times New Roman" w:cs="Times New Roman"/>
+          <w:sz w:val="18"/>
+          <w:szCs w:val="24"/>
+        </w:rPr>
+      </w:pPr>
+      <w:r>
+        <w:rPr>
+          <w:rFonts w:cs="Times New Roman" w:ascii="Times New Roman" w:hAnsi="Times New Roman"/>
+          <w:sz w:val="18"/>
+          <w:szCs w:val="24"/>
+        </w:rPr>
+        <w:t xml:space="preserve">    </w:t>
+      </w:r>
+      <w:r>
+        <w:rPr>
+          <w:rFonts w:cs="Times New Roman" w:ascii="Times New Roman" w:hAnsi="Times New Roman"/>
+          <w:sz w:val="18"/>
+          <w:szCs w:val="24"/>
+        </w:rPr>
+        <w:t>}</w:t>
+      </w:r>
+    </w:p>
+    <w:p>
+      <w:pPr>
+        <w:pStyle w:val="NoSpacing"/>
+        <w:rPr>
+          <w:rFonts w:ascii="Times New Roman" w:hAnsi="Times New Roman" w:cs="Times New Roman"/>
+          <w:sz w:val="18"/>
+          <w:szCs w:val="24"/>
+        </w:rPr>
+      </w:pPr>
+      <w:r>
+        <w:rPr>
+          <w:rFonts w:cs="Times New Roman" w:ascii="Times New Roman" w:hAnsi="Times New Roman"/>
+          <w:sz w:val="18"/>
+          <w:szCs w:val="24"/>
+        </w:rPr>
+      </w:r>
+    </w:p>
+    <w:p>
+      <w:pPr>
+        <w:pStyle w:val="NoSpacing"/>
+        <w:rPr>
+          <w:rFonts w:ascii="Times New Roman" w:hAnsi="Times New Roman" w:cs="Times New Roman"/>
+          <w:sz w:val="18"/>
+          <w:szCs w:val="24"/>
+        </w:rPr>
+      </w:pPr>
+      <w:r>
+        <w:rPr>
+          <w:rFonts w:cs="Times New Roman" w:ascii="Times New Roman" w:hAnsi="Times New Roman"/>
+          <w:sz w:val="18"/>
+          <w:szCs w:val="24"/>
+        </w:rPr>
+        <w:t xml:space="preserve">    </w:t>
+      </w:r>
+      <w:r>
+        <w:rPr>
+          <w:rFonts w:cs="Times New Roman" w:ascii="Times New Roman" w:hAnsi="Times New Roman"/>
+          <w:sz w:val="18"/>
+          <w:szCs w:val="24"/>
+        </w:rPr>
+        <w:t>public int getId() {</w:t>
+      </w:r>
+    </w:p>
+    <w:p>
+      <w:pPr>
+        <w:pStyle w:val="NoSpacing"/>
+        <w:rPr>
+          <w:rFonts w:ascii="Times New Roman" w:hAnsi="Times New Roman" w:cs="Times New Roman"/>
+          <w:sz w:val="18"/>
+          <w:szCs w:val="24"/>
+        </w:rPr>
+      </w:pPr>
+      <w:r>
+        <w:rPr>
+          <w:rFonts w:cs="Times New Roman" w:ascii="Times New Roman" w:hAnsi="Times New Roman"/>
+          <w:sz w:val="18"/>
+          <w:szCs w:val="24"/>
+        </w:rPr>
+        <w:t xml:space="preserve">        </w:t>
+      </w:r>
+      <w:r>
+        <w:rPr>
+          <w:rFonts w:cs="Times New Roman" w:ascii="Times New Roman" w:hAnsi="Times New Roman"/>
+          <w:sz w:val="18"/>
+          <w:szCs w:val="24"/>
+        </w:rPr>
+        <w:t>return id;</w:t>
+      </w:r>
+    </w:p>
+    <w:p>
+      <w:pPr>
+        <w:pStyle w:val="NoSpacing"/>
+        <w:rPr>
+          <w:rFonts w:ascii="Times New Roman" w:hAnsi="Times New Roman" w:cs="Times New Roman"/>
+          <w:sz w:val="18"/>
+          <w:szCs w:val="24"/>
+        </w:rPr>
+      </w:pPr>
+      <w:r>
+        <w:rPr>
+          <w:rFonts w:cs="Times New Roman" w:ascii="Times New Roman" w:hAnsi="Times New Roman"/>
+          <w:sz w:val="18"/>
+          <w:szCs w:val="24"/>
+        </w:rPr>
+        <w:t xml:space="preserve">    </w:t>
+      </w:r>
+      <w:r>
+        <w:rPr>
+          <w:rFonts w:cs="Times New Roman" w:ascii="Times New Roman" w:hAnsi="Times New Roman"/>
+          <w:sz w:val="18"/>
+          <w:szCs w:val="24"/>
+        </w:rPr>
+        <w:t>}</w:t>
+      </w:r>
+    </w:p>
+    <w:p>
+      <w:pPr>
+        <w:pStyle w:val="NoSpacing"/>
+        <w:rPr>
+          <w:rFonts w:ascii="Times New Roman" w:hAnsi="Times New Roman" w:cs="Times New Roman"/>
+          <w:sz w:val="18"/>
+          <w:szCs w:val="24"/>
+        </w:rPr>
+      </w:pPr>
+      <w:r>
+        <w:rPr>
+          <w:rFonts w:cs="Times New Roman" w:ascii="Times New Roman" w:hAnsi="Times New Roman"/>
+          <w:sz w:val="18"/>
+          <w:szCs w:val="24"/>
+        </w:rPr>
+      </w:r>
+    </w:p>
+    <w:p>
+      <w:pPr>
+        <w:pStyle w:val="NoSpacing"/>
+        <w:rPr>
+          <w:rFonts w:ascii="Times New Roman" w:hAnsi="Times New Roman" w:cs="Times New Roman"/>
+          <w:sz w:val="18"/>
+          <w:szCs w:val="24"/>
+        </w:rPr>
+      </w:pPr>
+      <w:r>
+        <w:rPr>
+          <w:rFonts w:cs="Times New Roman" w:ascii="Times New Roman" w:hAnsi="Times New Roman"/>
+          <w:sz w:val="18"/>
+          <w:szCs w:val="24"/>
+        </w:rPr>
+        <w:t xml:space="preserve">    </w:t>
+      </w:r>
+      <w:r>
+        <w:rPr>
+          <w:rFonts w:cs="Times New Roman" w:ascii="Times New Roman" w:hAnsi="Times New Roman"/>
+          <w:sz w:val="18"/>
+          <w:szCs w:val="24"/>
+        </w:rPr>
+        <w:t>public void setId(int id) {</w:t>
+      </w:r>
+    </w:p>
+    <w:p>
+      <w:pPr>
+        <w:pStyle w:val="NoSpacing"/>
+        <w:rPr>
+          <w:rFonts w:ascii="Times New Roman" w:hAnsi="Times New Roman" w:cs="Times New Roman"/>
+          <w:sz w:val="18"/>
+          <w:szCs w:val="24"/>
+        </w:rPr>
+      </w:pPr>
+      <w:r>
+        <w:rPr>
+          <w:rFonts w:cs="Times New Roman" w:ascii="Times New Roman" w:hAnsi="Times New Roman"/>
+          <w:sz w:val="18"/>
+          <w:szCs w:val="24"/>
+        </w:rPr>
+        <w:t xml:space="preserve">        </w:t>
+      </w:r>
+      <w:r>
+        <w:rPr>
+          <w:rFonts w:cs="Times New Roman" w:ascii="Times New Roman" w:hAnsi="Times New Roman"/>
+          <w:sz w:val="18"/>
+          <w:szCs w:val="24"/>
+        </w:rPr>
+        <w:t>this.id = id;</w:t>
+      </w:r>
+    </w:p>
+    <w:p>
+      <w:pPr>
+        <w:pStyle w:val="NoSpacing"/>
+        <w:rPr>
+          <w:rFonts w:ascii="Times New Roman" w:hAnsi="Times New Roman" w:cs="Times New Roman"/>
+          <w:sz w:val="18"/>
+          <w:szCs w:val="24"/>
+        </w:rPr>
+      </w:pPr>
+      <w:r>
+        <w:rPr>
+          <w:rFonts w:cs="Times New Roman" w:ascii="Times New Roman" w:hAnsi="Times New Roman"/>
+          <w:sz w:val="18"/>
+          <w:szCs w:val="24"/>
+        </w:rPr>
+        <w:t xml:space="preserve">    </w:t>
+      </w:r>
+      <w:r>
+        <w:rPr>
+          <w:rFonts w:cs="Times New Roman" w:ascii="Times New Roman" w:hAnsi="Times New Roman"/>
+          <w:sz w:val="18"/>
+          <w:szCs w:val="24"/>
+        </w:rPr>
+        <w:t>}</w:t>
+      </w:r>
+    </w:p>
+    <w:p>
+      <w:pPr>
+        <w:pStyle w:val="NoSpacing"/>
+        <w:rPr>
+          <w:rFonts w:ascii="Times New Roman" w:hAnsi="Times New Roman" w:cs="Times New Roman"/>
+          <w:sz w:val="18"/>
+          <w:szCs w:val="24"/>
+        </w:rPr>
+      </w:pPr>
+      <w:r>
+        <w:rPr>
+          <w:rFonts w:cs="Times New Roman" w:ascii="Times New Roman" w:hAnsi="Times New Roman"/>
+          <w:sz w:val="18"/>
+          <w:szCs w:val="24"/>
+        </w:rPr>
+      </w:r>
+    </w:p>
+    <w:p>
+      <w:pPr>
+        <w:pStyle w:val="NoSpacing"/>
+        <w:rPr>
+          <w:rFonts w:ascii="Times New Roman" w:hAnsi="Times New Roman" w:cs="Times New Roman"/>
+          <w:sz w:val="18"/>
+          <w:szCs w:val="24"/>
+        </w:rPr>
+      </w:pPr>
+      <w:r>
+        <w:rPr>
+          <w:rFonts w:cs="Times New Roman" w:ascii="Times New Roman" w:hAnsi="Times New Roman"/>
+          <w:sz w:val="18"/>
+          <w:szCs w:val="24"/>
+        </w:rPr>
+        <w:t xml:space="preserve">    </w:t>
+      </w:r>
+      <w:r>
+        <w:rPr>
+          <w:rFonts w:cs="Times New Roman" w:ascii="Times New Roman" w:hAnsi="Times New Roman"/>
+          <w:sz w:val="18"/>
+          <w:szCs w:val="24"/>
+        </w:rPr>
+        <w:t>public String getName() {</w:t>
+      </w:r>
+    </w:p>
+    <w:p>
+      <w:pPr>
+        <w:pStyle w:val="NoSpacing"/>
+        <w:rPr>
+          <w:rFonts w:ascii="Times New Roman" w:hAnsi="Times New Roman" w:cs="Times New Roman"/>
+          <w:sz w:val="18"/>
+          <w:szCs w:val="24"/>
+        </w:rPr>
+      </w:pPr>
+      <w:r>
+        <w:rPr>
+          <w:rFonts w:cs="Times New Roman" w:ascii="Times New Roman" w:hAnsi="Times New Roman"/>
+          <w:sz w:val="18"/>
+          <w:szCs w:val="24"/>
+        </w:rPr>
+        <w:t xml:space="preserve">        </w:t>
+      </w:r>
+      <w:r>
+        <w:rPr>
+          <w:rFonts w:cs="Times New Roman" w:ascii="Times New Roman" w:hAnsi="Times New Roman"/>
+          <w:sz w:val="18"/>
+          <w:szCs w:val="24"/>
+        </w:rPr>
+        <w:t>return name;</w:t>
+      </w:r>
+    </w:p>
+    <w:p>
+      <w:pPr>
+        <w:pStyle w:val="NoSpacing"/>
+        <w:rPr>
+          <w:rFonts w:ascii="Times New Roman" w:hAnsi="Times New Roman" w:cs="Times New Roman"/>
+          <w:sz w:val="18"/>
+          <w:szCs w:val="24"/>
+        </w:rPr>
+      </w:pPr>
+      <w:r>
+        <w:rPr>
+          <w:rFonts w:cs="Times New Roman" w:ascii="Times New Roman" w:hAnsi="Times New Roman"/>
+          <w:sz w:val="18"/>
+          <w:szCs w:val="24"/>
+        </w:rPr>
+        <w:t xml:space="preserve">    </w:t>
+      </w:r>
+      <w:r>
+        <w:rPr>
+          <w:rFonts w:cs="Times New Roman" w:ascii="Times New Roman" w:hAnsi="Times New Roman"/>
+          <w:sz w:val="18"/>
+          <w:szCs w:val="24"/>
+        </w:rPr>
+        <w:t>}</w:t>
+      </w:r>
+    </w:p>
+    <w:p>
+      <w:pPr>
+        <w:pStyle w:val="NoSpacing"/>
+        <w:rPr>
+          <w:rFonts w:ascii="Times New Roman" w:hAnsi="Times New Roman" w:cs="Times New Roman"/>
+          <w:sz w:val="18"/>
+          <w:szCs w:val="24"/>
+        </w:rPr>
+      </w:pPr>
+      <w:r>
+        <w:rPr>
+          <w:rFonts w:cs="Times New Roman" w:ascii="Times New Roman" w:hAnsi="Times New Roman"/>
+          <w:sz w:val="18"/>
+          <w:szCs w:val="24"/>
+        </w:rPr>
+      </w:r>
+    </w:p>
+    <w:p>
+      <w:pPr>
+        <w:pStyle w:val="NoSpacing"/>
+        <w:rPr>
+          <w:rFonts w:ascii="Times New Roman" w:hAnsi="Times New Roman" w:cs="Times New Roman"/>
+          <w:sz w:val="18"/>
+          <w:szCs w:val="24"/>
+        </w:rPr>
+      </w:pPr>
+      <w:r>
+        <w:rPr>
+          <w:rFonts w:cs="Times New Roman" w:ascii="Times New Roman" w:hAnsi="Times New Roman"/>
+          <w:sz w:val="18"/>
+          <w:szCs w:val="24"/>
+        </w:rPr>
+        <w:t xml:space="preserve">    </w:t>
+      </w:r>
+      <w:r>
+        <w:rPr>
+          <w:rFonts w:cs="Times New Roman" w:ascii="Times New Roman" w:hAnsi="Times New Roman"/>
+          <w:sz w:val="18"/>
+          <w:szCs w:val="24"/>
+        </w:rPr>
+        <w:t>public void setName(String name) {</w:t>
+      </w:r>
+    </w:p>
+    <w:p>
+      <w:pPr>
+        <w:pStyle w:val="NoSpacing"/>
+        <w:rPr>
+          <w:rFonts w:ascii="Times New Roman" w:hAnsi="Times New Roman" w:cs="Times New Roman"/>
+          <w:sz w:val="18"/>
+          <w:szCs w:val="24"/>
+        </w:rPr>
+      </w:pPr>
+      <w:r>
+        <w:rPr>
+          <w:rFonts w:cs="Times New Roman" w:ascii="Times New Roman" w:hAnsi="Times New Roman"/>
+          <w:sz w:val="18"/>
+          <w:szCs w:val="24"/>
+        </w:rPr>
+        <w:t xml:space="preserve">        </w:t>
+      </w:r>
+      <w:r>
+        <w:rPr>
+          <w:rFonts w:cs="Times New Roman" w:ascii="Times New Roman" w:hAnsi="Times New Roman"/>
+          <w:sz w:val="18"/>
+          <w:szCs w:val="24"/>
+        </w:rPr>
+        <w:t>this.name = name;</w:t>
+      </w:r>
+    </w:p>
+    <w:p>
+      <w:pPr>
+        <w:pStyle w:val="NoSpacing"/>
+        <w:rPr>
+          <w:rFonts w:ascii="Times New Roman" w:hAnsi="Times New Roman" w:cs="Times New Roman"/>
+          <w:sz w:val="18"/>
+          <w:szCs w:val="24"/>
+        </w:rPr>
+      </w:pPr>
+      <w:r>
+        <w:rPr>
+          <w:rFonts w:cs="Times New Roman" w:ascii="Times New Roman" w:hAnsi="Times New Roman"/>
+          <w:sz w:val="18"/>
+          <w:szCs w:val="24"/>
+        </w:rPr>
+        <w:t xml:space="preserve">    </w:t>
+      </w:r>
+      <w:r>
+        <w:rPr>
+          <w:rFonts w:cs="Times New Roman" w:ascii="Times New Roman" w:hAnsi="Times New Roman"/>
+          <w:sz w:val="18"/>
+          <w:szCs w:val="24"/>
+        </w:rPr>
+        <w:t>}</w:t>
+      </w:r>
+    </w:p>
+    <w:p>
+      <w:pPr>
+        <w:pStyle w:val="NoSpacing"/>
+        <w:rPr>
+          <w:rFonts w:ascii="Times New Roman" w:hAnsi="Times New Roman" w:cs="Times New Roman"/>
+          <w:sz w:val="18"/>
+          <w:szCs w:val="24"/>
+        </w:rPr>
+      </w:pPr>
+      <w:r>
+        <w:rPr>
+          <w:rFonts w:cs="Times New Roman" w:ascii="Times New Roman" w:hAnsi="Times New Roman"/>
+          <w:sz w:val="18"/>
+          <w:szCs w:val="24"/>
+        </w:rPr>
+      </w:r>
+    </w:p>
+    <w:p>
+      <w:pPr>
+        <w:pStyle w:val="NoSpacing"/>
+        <w:rPr>
+          <w:rFonts w:ascii="Times New Roman" w:hAnsi="Times New Roman" w:cs="Times New Roman"/>
+          <w:sz w:val="18"/>
+          <w:szCs w:val="24"/>
+        </w:rPr>
+      </w:pPr>
+      <w:r>
+        <w:rPr>
+          <w:rFonts w:cs="Times New Roman" w:ascii="Times New Roman" w:hAnsi="Times New Roman"/>
+          <w:sz w:val="18"/>
+          <w:szCs w:val="24"/>
+        </w:rPr>
+        <w:t xml:space="preserve">    </w:t>
+      </w:r>
+      <w:r>
+        <w:rPr>
+          <w:rFonts w:cs="Times New Roman" w:ascii="Times New Roman" w:hAnsi="Times New Roman"/>
+          <w:sz w:val="18"/>
+          <w:szCs w:val="24"/>
+        </w:rPr>
+        <w:t>public String getSurname() {</w:t>
+      </w:r>
+    </w:p>
+    <w:p>
+      <w:pPr>
+        <w:pStyle w:val="NoSpacing"/>
+        <w:rPr>
+          <w:rFonts w:ascii="Times New Roman" w:hAnsi="Times New Roman" w:cs="Times New Roman"/>
+          <w:sz w:val="18"/>
+          <w:szCs w:val="24"/>
+        </w:rPr>
+      </w:pPr>
+      <w:r>
+        <w:rPr>
+          <w:rFonts w:cs="Times New Roman" w:ascii="Times New Roman" w:hAnsi="Times New Roman"/>
+          <w:sz w:val="18"/>
+          <w:szCs w:val="24"/>
+        </w:rPr>
+        <w:t xml:space="preserve">        </w:t>
+      </w:r>
+      <w:r>
+        <w:rPr>
+          <w:rFonts w:cs="Times New Roman" w:ascii="Times New Roman" w:hAnsi="Times New Roman"/>
+          <w:sz w:val="18"/>
+          <w:szCs w:val="24"/>
+        </w:rPr>
+        <w:t>return surname;</w:t>
+      </w:r>
+    </w:p>
+    <w:p>
+      <w:pPr>
+        <w:pStyle w:val="NoSpacing"/>
+        <w:rPr>
+          <w:rFonts w:ascii="Times New Roman" w:hAnsi="Times New Roman" w:cs="Times New Roman"/>
+          <w:sz w:val="18"/>
+          <w:szCs w:val="24"/>
+        </w:rPr>
+      </w:pPr>
+      <w:r>
+        <w:rPr>
+          <w:rFonts w:cs="Times New Roman" w:ascii="Times New Roman" w:hAnsi="Times New Roman"/>
+          <w:sz w:val="18"/>
+          <w:szCs w:val="24"/>
+        </w:rPr>
+        <w:t xml:space="preserve">    </w:t>
+      </w:r>
+      <w:r>
+        <w:rPr>
+          <w:rFonts w:cs="Times New Roman" w:ascii="Times New Roman" w:hAnsi="Times New Roman"/>
+          <w:sz w:val="18"/>
+          <w:szCs w:val="24"/>
+        </w:rPr>
+        <w:t>}</w:t>
+      </w:r>
+    </w:p>
+    <w:p>
+      <w:pPr>
+        <w:pStyle w:val="NoSpacing"/>
+        <w:rPr>
+          <w:rFonts w:ascii="Times New Roman" w:hAnsi="Times New Roman" w:cs="Times New Roman"/>
+          <w:sz w:val="18"/>
+          <w:szCs w:val="24"/>
+        </w:rPr>
+      </w:pPr>
+      <w:r>
+        <w:rPr>
+          <w:rFonts w:cs="Times New Roman" w:ascii="Times New Roman" w:hAnsi="Times New Roman"/>
+          <w:sz w:val="18"/>
+          <w:szCs w:val="24"/>
+        </w:rPr>
+      </w:r>
+    </w:p>
+    <w:p>
+      <w:pPr>
+        <w:pStyle w:val="NoSpacing"/>
+        <w:rPr>
+          <w:rFonts w:ascii="Times New Roman" w:hAnsi="Times New Roman" w:cs="Times New Roman"/>
+          <w:sz w:val="18"/>
+          <w:szCs w:val="24"/>
+        </w:rPr>
+      </w:pPr>
+      <w:r>
+        <w:rPr>
+          <w:rFonts w:cs="Times New Roman" w:ascii="Times New Roman" w:hAnsi="Times New Roman"/>
+          <w:sz w:val="18"/>
+          <w:szCs w:val="24"/>
+        </w:rPr>
+        <w:t xml:space="preserve">    </w:t>
+      </w:r>
+      <w:r>
+        <w:rPr>
+          <w:rFonts w:cs="Times New Roman" w:ascii="Times New Roman" w:hAnsi="Times New Roman"/>
+          <w:sz w:val="18"/>
+          <w:szCs w:val="24"/>
+        </w:rPr>
+        <w:t>public void setSurname(String surname) {</w:t>
+      </w:r>
+    </w:p>
+    <w:p>
+      <w:pPr>
+        <w:pStyle w:val="NoSpacing"/>
+        <w:rPr>
+          <w:rFonts w:ascii="Times New Roman" w:hAnsi="Times New Roman" w:cs="Times New Roman"/>
+          <w:sz w:val="18"/>
+          <w:szCs w:val="24"/>
+        </w:rPr>
+      </w:pPr>
+      <w:r>
+        <w:rPr>
+          <w:rFonts w:cs="Times New Roman" w:ascii="Times New Roman" w:hAnsi="Times New Roman"/>
+          <w:sz w:val="18"/>
+          <w:szCs w:val="24"/>
+        </w:rPr>
+        <w:t xml:space="preserve">        </w:t>
+      </w:r>
+      <w:r>
+        <w:rPr>
+          <w:rFonts w:cs="Times New Roman" w:ascii="Times New Roman" w:hAnsi="Times New Roman"/>
+          <w:sz w:val="18"/>
+          <w:szCs w:val="24"/>
+        </w:rPr>
+        <w:t>this.surname = surname;</w:t>
+      </w:r>
+    </w:p>
+    <w:p>
+      <w:pPr>
+        <w:pStyle w:val="NoSpacing"/>
+        <w:rPr>
+          <w:rFonts w:ascii="Times New Roman" w:hAnsi="Times New Roman" w:cs="Times New Roman"/>
+          <w:sz w:val="18"/>
+          <w:szCs w:val="24"/>
+        </w:rPr>
+      </w:pPr>
+      <w:r>
+        <w:rPr>
+          <w:rFonts w:cs="Times New Roman" w:ascii="Times New Roman" w:hAnsi="Times New Roman"/>
+          <w:sz w:val="18"/>
+          <w:szCs w:val="24"/>
+        </w:rPr>
+        <w:t xml:space="preserve">    </w:t>
+      </w:r>
+      <w:r>
+        <w:rPr>
+          <w:rFonts w:cs="Times New Roman" w:ascii="Times New Roman" w:hAnsi="Times New Roman"/>
+          <w:sz w:val="18"/>
+          <w:szCs w:val="24"/>
+        </w:rPr>
+        <w:t>}</w:t>
+      </w:r>
+    </w:p>
+    <w:p>
+      <w:pPr>
+        <w:pStyle w:val="NoSpacing"/>
+        <w:rPr>
+          <w:rFonts w:ascii="Times New Roman" w:hAnsi="Times New Roman" w:cs="Times New Roman"/>
+          <w:sz w:val="18"/>
+          <w:szCs w:val="24"/>
+        </w:rPr>
+      </w:pPr>
+      <w:r>
+        <w:rPr>
+          <w:rFonts w:cs="Times New Roman" w:ascii="Times New Roman" w:hAnsi="Times New Roman"/>
+          <w:sz w:val="18"/>
+          <w:szCs w:val="24"/>
+        </w:rPr>
+      </w:r>
+    </w:p>
+    <w:p>
+      <w:pPr>
+        <w:pStyle w:val="NoSpacing"/>
+        <w:rPr>
+          <w:rFonts w:ascii="Times New Roman" w:hAnsi="Times New Roman" w:cs="Times New Roman"/>
+          <w:sz w:val="18"/>
+          <w:szCs w:val="24"/>
+        </w:rPr>
+      </w:pPr>
+      <w:r>
+        <w:rPr>
+          <w:rFonts w:cs="Times New Roman" w:ascii="Times New Roman" w:hAnsi="Times New Roman"/>
+          <w:sz w:val="18"/>
+          <w:szCs w:val="24"/>
+        </w:rPr>
+        <w:t xml:space="preserve">    </w:t>
+      </w:r>
+      <w:r>
+        <w:rPr>
+          <w:rFonts w:cs="Times New Roman" w:ascii="Times New Roman" w:hAnsi="Times New Roman"/>
+          <w:sz w:val="18"/>
+          <w:szCs w:val="24"/>
+        </w:rPr>
+        <w:t>public String toString(){</w:t>
+      </w:r>
+    </w:p>
+    <w:p>
+      <w:pPr>
+        <w:pStyle w:val="NoSpacing"/>
+        <w:rPr>
+          <w:rFonts w:ascii="Times New Roman" w:hAnsi="Times New Roman" w:cs="Times New Roman"/>
+          <w:sz w:val="18"/>
+          <w:szCs w:val="24"/>
+        </w:rPr>
+      </w:pPr>
+      <w:r>
+        <w:rPr>
+          <w:rFonts w:cs="Times New Roman" w:ascii="Times New Roman" w:hAnsi="Times New Roman"/>
+          <w:sz w:val="18"/>
+          <w:szCs w:val="24"/>
+        </w:rPr>
+        <w:t xml:space="preserve">        </w:t>
+      </w:r>
+      <w:r>
+        <w:rPr>
+          <w:rFonts w:cs="Times New Roman" w:ascii="Times New Roman" w:hAnsi="Times New Roman"/>
+          <w:sz w:val="18"/>
+          <w:szCs w:val="24"/>
+        </w:rPr>
+        <w:t>return "id: "+id+", name: "+name+", surname: "+surname;</w:t>
+      </w:r>
+    </w:p>
+    <w:p>
+      <w:pPr>
+        <w:pStyle w:val="NoSpacing"/>
+        <w:rPr>
+          <w:rFonts w:ascii="Times New Roman" w:hAnsi="Times New Roman" w:cs="Times New Roman"/>
+          <w:sz w:val="18"/>
+          <w:szCs w:val="24"/>
+        </w:rPr>
+      </w:pPr>
+      <w:r>
+        <w:rPr>
+          <w:rFonts w:cs="Times New Roman" w:ascii="Times New Roman" w:hAnsi="Times New Roman"/>
+          <w:sz w:val="18"/>
+          <w:szCs w:val="24"/>
+        </w:rPr>
+        <w:t xml:space="preserve">    </w:t>
+      </w:r>
+      <w:r>
+        <w:rPr>
+          <w:rFonts w:cs="Times New Roman" w:ascii="Times New Roman" w:hAnsi="Times New Roman"/>
+          <w:sz w:val="18"/>
+          <w:szCs w:val="24"/>
+        </w:rPr>
+        <w:t>}</w:t>
+      </w:r>
+    </w:p>
+    <w:p>
+      <w:pPr>
+        <w:pStyle w:val="NoSpacing"/>
+        <w:rPr>
+          <w:rFonts w:ascii="Times New Roman" w:hAnsi="Times New Roman" w:cs="Times New Roman"/>
+          <w:sz w:val="18"/>
+          <w:szCs w:val="24"/>
+        </w:rPr>
+      </w:pPr>
+      <w:r>
+        <w:rPr>
+          <w:rFonts w:cs="Times New Roman" w:ascii="Times New Roman" w:hAnsi="Times New Roman"/>
+          <w:sz w:val="18"/>
+          <w:szCs w:val="24"/>
+        </w:rPr>
+        <w:t>}</w:t>
+      </w:r>
+    </w:p>
+    <w:p>
+      <w:pPr>
+        <w:pStyle w:val="NoSpacing"/>
+        <w:rPr>
+          <w:rFonts w:ascii="Times New Roman" w:hAnsi="Times New Roman" w:cs="Times New Roman"/>
+          <w:sz w:val="18"/>
+          <w:szCs w:val="24"/>
+        </w:rPr>
+      </w:pPr>
+      <w:r>
+        <w:rPr>
+          <w:rFonts w:cs="Times New Roman" w:ascii="Times New Roman" w:hAnsi="Times New Roman"/>
+          <w:sz w:val="24"/>
+          <w:szCs w:val="24"/>
+        </w:rPr>
+        <w:br/>
+        <w:t>Purpose.java</w:t>
+      </w:r>
+      <w:r>
+        <w:rPr>
+          <w:rFonts w:cs="Times New Roman" w:ascii="Times New Roman" w:hAnsi="Times New Roman"/>
+          <w:sz w:val="18"/>
+          <w:szCs w:val="24"/>
+        </w:rPr>
+        <w:t xml:space="preserve"> </w:t>
+      </w:r>
+    </w:p>
+    <w:p>
+      <w:pPr>
+        <w:pStyle w:val="NoSpacing"/>
+        <w:rPr>
+          <w:rFonts w:ascii="Times New Roman" w:hAnsi="Times New Roman" w:cs="Times New Roman"/>
+          <w:sz w:val="18"/>
+          <w:szCs w:val="24"/>
+        </w:rPr>
+      </w:pPr>
+      <w:r>
+        <w:rPr>
+          <w:rFonts w:cs="Times New Roman" w:ascii="Times New Roman" w:hAnsi="Times New Roman"/>
+          <w:sz w:val="18"/>
+          <w:szCs w:val="24"/>
+        </w:rPr>
+        <w:t>package entities;</w:t>
+      </w:r>
+    </w:p>
+    <w:p>
+      <w:pPr>
+        <w:pStyle w:val="NoSpacing"/>
+        <w:rPr>
+          <w:rFonts w:ascii="Times New Roman" w:hAnsi="Times New Roman" w:cs="Times New Roman"/>
+          <w:sz w:val="18"/>
+          <w:szCs w:val="24"/>
+        </w:rPr>
+      </w:pPr>
+      <w:r>
+        <w:rPr>
+          <w:rFonts w:cs="Times New Roman" w:ascii="Times New Roman" w:hAnsi="Times New Roman"/>
+          <w:sz w:val="18"/>
+          <w:szCs w:val="24"/>
+        </w:rPr>
+      </w:r>
+    </w:p>
+    <w:p>
+      <w:pPr>
+        <w:pStyle w:val="NoSpacing"/>
+        <w:rPr>
+          <w:rFonts w:ascii="Times New Roman" w:hAnsi="Times New Roman" w:cs="Times New Roman"/>
+          <w:sz w:val="18"/>
+          <w:szCs w:val="24"/>
+        </w:rPr>
+      </w:pPr>
+      <w:r>
+        <w:rPr>
+          <w:rFonts w:cs="Times New Roman" w:ascii="Times New Roman" w:hAnsi="Times New Roman"/>
+          <w:sz w:val="18"/>
+          <w:szCs w:val="24"/>
+        </w:rPr>
+        <w:t>import java.time.LocalDateTime;</w:t>
+      </w:r>
+    </w:p>
+    <w:p>
+      <w:pPr>
+        <w:pStyle w:val="NoSpacing"/>
+        <w:rPr>
+          <w:rFonts w:ascii="Times New Roman" w:hAnsi="Times New Roman" w:cs="Times New Roman"/>
+          <w:sz w:val="18"/>
+          <w:szCs w:val="24"/>
+        </w:rPr>
+      </w:pPr>
+      <w:r>
+        <w:rPr>
+          <w:rFonts w:cs="Times New Roman" w:ascii="Times New Roman" w:hAnsi="Times New Roman"/>
+          <w:sz w:val="18"/>
+          <w:szCs w:val="24"/>
+        </w:rPr>
+        <w:t>import java.time.format.DateTimeFormatter;</w:t>
+      </w:r>
+    </w:p>
+    <w:p>
+      <w:pPr>
+        <w:pStyle w:val="NoSpacing"/>
+        <w:rPr>
+          <w:rFonts w:ascii="Times New Roman" w:hAnsi="Times New Roman" w:cs="Times New Roman"/>
+          <w:sz w:val="18"/>
+          <w:szCs w:val="24"/>
+        </w:rPr>
+      </w:pPr>
+      <w:r>
+        <w:rPr>
+          <w:rFonts w:cs="Times New Roman" w:ascii="Times New Roman" w:hAnsi="Times New Roman"/>
+          <w:sz w:val="18"/>
+          <w:szCs w:val="24"/>
+        </w:rPr>
+      </w:r>
+    </w:p>
+    <w:p>
+      <w:pPr>
+        <w:pStyle w:val="NoSpacing"/>
+        <w:rPr>
+          <w:rFonts w:ascii="Times New Roman" w:hAnsi="Times New Roman" w:cs="Times New Roman"/>
+          <w:sz w:val="18"/>
+          <w:szCs w:val="24"/>
+        </w:rPr>
+      </w:pPr>
+      <w:r>
+        <w:rPr>
+          <w:rFonts w:cs="Times New Roman" w:ascii="Times New Roman" w:hAnsi="Times New Roman"/>
+          <w:sz w:val="18"/>
+          <w:szCs w:val="24"/>
+        </w:rPr>
+        <w:t>public class Purpose {</w:t>
+      </w:r>
+    </w:p>
+    <w:p>
+      <w:pPr>
+        <w:pStyle w:val="NoSpacing"/>
+        <w:rPr>
+          <w:rFonts w:ascii="Times New Roman" w:hAnsi="Times New Roman" w:cs="Times New Roman"/>
+          <w:sz w:val="18"/>
+          <w:szCs w:val="24"/>
+        </w:rPr>
+      </w:pPr>
+      <w:r>
+        <w:rPr>
+          <w:rFonts w:cs="Times New Roman" w:ascii="Times New Roman" w:hAnsi="Times New Roman"/>
+          <w:sz w:val="18"/>
+          <w:szCs w:val="24"/>
+        </w:rPr>
+        <w:t xml:space="preserve">    </w:t>
+      </w:r>
+      <w:r>
+        <w:rPr>
+          <w:rFonts w:cs="Times New Roman" w:ascii="Times New Roman" w:hAnsi="Times New Roman"/>
+          <w:sz w:val="18"/>
+          <w:szCs w:val="24"/>
+        </w:rPr>
+        <w:t>private String name;</w:t>
+      </w:r>
+    </w:p>
+    <w:p>
+      <w:pPr>
+        <w:pStyle w:val="NoSpacing"/>
+        <w:rPr>
+          <w:rFonts w:ascii="Times New Roman" w:hAnsi="Times New Roman" w:cs="Times New Roman"/>
+          <w:sz w:val="18"/>
+          <w:szCs w:val="24"/>
+        </w:rPr>
+      </w:pPr>
+      <w:r>
+        <w:rPr>
+          <w:rFonts w:cs="Times New Roman" w:ascii="Times New Roman" w:hAnsi="Times New Roman"/>
+          <w:sz w:val="18"/>
+          <w:szCs w:val="24"/>
+        </w:rPr>
+        <w:t xml:space="preserve">    </w:t>
+      </w:r>
+      <w:r>
+        <w:rPr>
+          <w:rFonts w:cs="Times New Roman" w:ascii="Times New Roman" w:hAnsi="Times New Roman"/>
+          <w:sz w:val="18"/>
+          <w:szCs w:val="24"/>
+        </w:rPr>
+        <w:t>private int type; //0 - процедура, 1 - лекарство, 2 - операция</w:t>
+      </w:r>
+    </w:p>
+    <w:p>
+      <w:pPr>
+        <w:pStyle w:val="NoSpacing"/>
+        <w:rPr>
+          <w:rFonts w:ascii="Times New Roman" w:hAnsi="Times New Roman" w:cs="Times New Roman"/>
+          <w:sz w:val="18"/>
+          <w:szCs w:val="24"/>
+        </w:rPr>
+      </w:pPr>
+      <w:r>
+        <w:rPr>
+          <w:rFonts w:cs="Times New Roman" w:ascii="Times New Roman" w:hAnsi="Times New Roman"/>
+          <w:sz w:val="18"/>
+          <w:szCs w:val="24"/>
+        </w:rPr>
+        <w:t xml:space="preserve">    </w:t>
+      </w:r>
+      <w:r>
+        <w:rPr>
+          <w:rFonts w:cs="Times New Roman" w:ascii="Times New Roman" w:hAnsi="Times New Roman"/>
+          <w:sz w:val="18"/>
+          <w:szCs w:val="24"/>
+        </w:rPr>
+        <w:t>private LocalDateTime time;</w:t>
+      </w:r>
+    </w:p>
+    <w:p>
+      <w:pPr>
+        <w:pStyle w:val="NoSpacing"/>
+        <w:rPr>
+          <w:rFonts w:ascii="Times New Roman" w:hAnsi="Times New Roman" w:cs="Times New Roman"/>
+          <w:sz w:val="18"/>
+          <w:szCs w:val="24"/>
+        </w:rPr>
+      </w:pPr>
+      <w:r>
+        <w:rPr>
+          <w:rFonts w:cs="Times New Roman" w:ascii="Times New Roman" w:hAnsi="Times New Roman"/>
+          <w:sz w:val="18"/>
+          <w:szCs w:val="24"/>
+        </w:rPr>
+        <w:t xml:space="preserve">    </w:t>
+      </w:r>
+      <w:r>
+        <w:rPr>
+          <w:rFonts w:cs="Times New Roman" w:ascii="Times New Roman" w:hAnsi="Times New Roman"/>
+          <w:sz w:val="18"/>
+          <w:szCs w:val="24"/>
+        </w:rPr>
+        <w:t>private int countOfDay;</w:t>
+      </w:r>
+    </w:p>
+    <w:p>
+      <w:pPr>
+        <w:pStyle w:val="NoSpacing"/>
+        <w:rPr>
+          <w:rFonts w:ascii="Times New Roman" w:hAnsi="Times New Roman" w:cs="Times New Roman"/>
+          <w:sz w:val="18"/>
+          <w:szCs w:val="24"/>
+        </w:rPr>
+      </w:pPr>
+      <w:r>
+        <w:rPr>
+          <w:rFonts w:cs="Times New Roman" w:ascii="Times New Roman" w:hAnsi="Times New Roman"/>
+          <w:sz w:val="18"/>
+          <w:szCs w:val="24"/>
+        </w:rPr>
+        <w:t xml:space="preserve">    </w:t>
+      </w:r>
+      <w:r>
+        <w:rPr>
+          <w:rFonts w:cs="Times New Roman" w:ascii="Times New Roman" w:hAnsi="Times New Roman"/>
+          <w:sz w:val="18"/>
+          <w:szCs w:val="24"/>
+        </w:rPr>
+        <w:t>private Doctor doctor;</w:t>
+      </w:r>
+    </w:p>
+    <w:p>
+      <w:pPr>
+        <w:pStyle w:val="NoSpacing"/>
+        <w:rPr>
+          <w:rFonts w:ascii="Times New Roman" w:hAnsi="Times New Roman" w:cs="Times New Roman"/>
+          <w:sz w:val="18"/>
+          <w:szCs w:val="24"/>
+        </w:rPr>
+      </w:pPr>
+      <w:r>
+        <w:rPr>
+          <w:rFonts w:cs="Times New Roman" w:ascii="Times New Roman" w:hAnsi="Times New Roman"/>
+          <w:sz w:val="18"/>
+          <w:szCs w:val="24"/>
+        </w:rPr>
+        <w:t xml:space="preserve">    </w:t>
+      </w:r>
+      <w:r>
+        <w:rPr>
+          <w:rFonts w:cs="Times New Roman" w:ascii="Times New Roman" w:hAnsi="Times New Roman"/>
+          <w:sz w:val="18"/>
+          <w:szCs w:val="24"/>
+        </w:rPr>
+        <w:t>private boolean isDone = false;</w:t>
+      </w:r>
+    </w:p>
+    <w:p>
+      <w:pPr>
+        <w:pStyle w:val="NoSpacing"/>
+        <w:rPr>
+          <w:rFonts w:ascii="Times New Roman" w:hAnsi="Times New Roman" w:cs="Times New Roman"/>
+          <w:sz w:val="18"/>
+          <w:szCs w:val="24"/>
+        </w:rPr>
+      </w:pPr>
+      <w:r>
+        <w:rPr>
+          <w:rFonts w:cs="Times New Roman" w:ascii="Times New Roman" w:hAnsi="Times New Roman"/>
+          <w:sz w:val="18"/>
+          <w:szCs w:val="24"/>
+        </w:rPr>
+      </w:r>
+    </w:p>
+    <w:p>
+      <w:pPr>
+        <w:pStyle w:val="NoSpacing"/>
+        <w:rPr>
+          <w:rFonts w:ascii="Times New Roman" w:hAnsi="Times New Roman" w:cs="Times New Roman"/>
+          <w:sz w:val="18"/>
+          <w:szCs w:val="24"/>
+        </w:rPr>
+      </w:pPr>
+      <w:r>
+        <w:rPr>
+          <w:rFonts w:cs="Times New Roman" w:ascii="Times New Roman" w:hAnsi="Times New Roman"/>
+          <w:sz w:val="18"/>
+          <w:szCs w:val="24"/>
+        </w:rPr>
+        <w:t xml:space="preserve">    </w:t>
+      </w:r>
+      <w:r>
+        <w:rPr>
+          <w:rFonts w:cs="Times New Roman" w:ascii="Times New Roman" w:hAnsi="Times New Roman"/>
+          <w:sz w:val="18"/>
+          <w:szCs w:val="24"/>
+        </w:rPr>
+        <w:t>public Purpose(String name, int type) {</w:t>
+      </w:r>
+    </w:p>
+    <w:p>
+      <w:pPr>
+        <w:pStyle w:val="NoSpacing"/>
+        <w:rPr>
+          <w:rFonts w:ascii="Times New Roman" w:hAnsi="Times New Roman" w:cs="Times New Roman"/>
+          <w:sz w:val="18"/>
+          <w:szCs w:val="24"/>
+        </w:rPr>
+      </w:pPr>
+      <w:r>
+        <w:rPr>
+          <w:rFonts w:cs="Times New Roman" w:ascii="Times New Roman" w:hAnsi="Times New Roman"/>
+          <w:sz w:val="18"/>
+          <w:szCs w:val="24"/>
+        </w:rPr>
+        <w:t xml:space="preserve">        </w:t>
+      </w:r>
+      <w:r>
+        <w:rPr>
+          <w:rFonts w:cs="Times New Roman" w:ascii="Times New Roman" w:hAnsi="Times New Roman"/>
+          <w:sz w:val="18"/>
+          <w:szCs w:val="24"/>
+        </w:rPr>
+        <w:t>this.name = name;</w:t>
+      </w:r>
+    </w:p>
+    <w:p>
+      <w:pPr>
+        <w:pStyle w:val="NoSpacing"/>
+        <w:rPr>
+          <w:rFonts w:ascii="Times New Roman" w:hAnsi="Times New Roman" w:cs="Times New Roman"/>
+          <w:sz w:val="18"/>
+          <w:szCs w:val="24"/>
+        </w:rPr>
+      </w:pPr>
+      <w:r>
+        <w:rPr>
+          <w:rFonts w:cs="Times New Roman" w:ascii="Times New Roman" w:hAnsi="Times New Roman"/>
+          <w:sz w:val="18"/>
+          <w:szCs w:val="24"/>
+        </w:rPr>
+        <w:t xml:space="preserve">        </w:t>
+      </w:r>
+      <w:r>
+        <w:rPr>
+          <w:rFonts w:cs="Times New Roman" w:ascii="Times New Roman" w:hAnsi="Times New Roman"/>
+          <w:sz w:val="18"/>
+          <w:szCs w:val="24"/>
+        </w:rPr>
+        <w:t>this.type = type;</w:t>
+      </w:r>
+    </w:p>
+    <w:p>
+      <w:pPr>
+        <w:pStyle w:val="NoSpacing"/>
+        <w:rPr>
+          <w:rFonts w:ascii="Times New Roman" w:hAnsi="Times New Roman" w:cs="Times New Roman"/>
+          <w:sz w:val="18"/>
+          <w:szCs w:val="24"/>
+        </w:rPr>
+      </w:pPr>
+      <w:r>
+        <w:rPr>
+          <w:rFonts w:cs="Times New Roman" w:ascii="Times New Roman" w:hAnsi="Times New Roman"/>
+          <w:sz w:val="18"/>
+          <w:szCs w:val="24"/>
+        </w:rPr>
+        <w:t xml:space="preserve">    </w:t>
+      </w:r>
+      <w:r>
+        <w:rPr>
+          <w:rFonts w:cs="Times New Roman" w:ascii="Times New Roman" w:hAnsi="Times New Roman"/>
+          <w:sz w:val="18"/>
+          <w:szCs w:val="24"/>
+        </w:rPr>
+        <w:t>}</w:t>
+      </w:r>
+    </w:p>
+    <w:p>
+      <w:pPr>
+        <w:pStyle w:val="NoSpacing"/>
+        <w:rPr>
+          <w:rFonts w:ascii="Times New Roman" w:hAnsi="Times New Roman" w:cs="Times New Roman"/>
+          <w:sz w:val="18"/>
+          <w:szCs w:val="24"/>
+        </w:rPr>
+      </w:pPr>
+      <w:r>
+        <w:rPr>
+          <w:rFonts w:cs="Times New Roman" w:ascii="Times New Roman" w:hAnsi="Times New Roman"/>
+          <w:sz w:val="18"/>
+          <w:szCs w:val="24"/>
+        </w:rPr>
+      </w:r>
+    </w:p>
+    <w:p>
+      <w:pPr>
+        <w:pStyle w:val="NoSpacing"/>
+        <w:rPr>
+          <w:rFonts w:ascii="Times New Roman" w:hAnsi="Times New Roman" w:cs="Times New Roman"/>
+          <w:sz w:val="18"/>
+          <w:szCs w:val="24"/>
+        </w:rPr>
+      </w:pPr>
+      <w:r>
+        <w:rPr>
+          <w:rFonts w:cs="Times New Roman" w:ascii="Times New Roman" w:hAnsi="Times New Roman"/>
+          <w:sz w:val="18"/>
+          <w:szCs w:val="24"/>
+        </w:rPr>
+        <w:t xml:space="preserve">    </w:t>
+      </w:r>
+      <w:r>
+        <w:rPr>
+          <w:rFonts w:cs="Times New Roman" w:ascii="Times New Roman" w:hAnsi="Times New Roman"/>
+          <w:sz w:val="18"/>
+          <w:szCs w:val="24"/>
+        </w:rPr>
+        <w:t>public String getName() {</w:t>
+      </w:r>
+    </w:p>
+    <w:p>
+      <w:pPr>
+        <w:pStyle w:val="NoSpacing"/>
+        <w:rPr>
+          <w:rFonts w:ascii="Times New Roman" w:hAnsi="Times New Roman" w:cs="Times New Roman"/>
+          <w:sz w:val="18"/>
+          <w:szCs w:val="24"/>
+        </w:rPr>
+      </w:pPr>
+      <w:r>
+        <w:rPr>
+          <w:rFonts w:cs="Times New Roman" w:ascii="Times New Roman" w:hAnsi="Times New Roman"/>
+          <w:sz w:val="18"/>
+          <w:szCs w:val="24"/>
+        </w:rPr>
+        <w:t xml:space="preserve">        </w:t>
+      </w:r>
+      <w:r>
+        <w:rPr>
+          <w:rFonts w:cs="Times New Roman" w:ascii="Times New Roman" w:hAnsi="Times New Roman"/>
+          <w:sz w:val="18"/>
+          <w:szCs w:val="24"/>
+        </w:rPr>
+        <w:t>return name;</w:t>
+      </w:r>
+    </w:p>
+    <w:p>
+      <w:pPr>
+        <w:pStyle w:val="NoSpacing"/>
+        <w:rPr>
+          <w:rFonts w:ascii="Times New Roman" w:hAnsi="Times New Roman" w:cs="Times New Roman"/>
+          <w:sz w:val="18"/>
+          <w:szCs w:val="24"/>
+        </w:rPr>
+      </w:pPr>
+      <w:r>
+        <w:rPr>
+          <w:rFonts w:cs="Times New Roman" w:ascii="Times New Roman" w:hAnsi="Times New Roman"/>
+          <w:sz w:val="18"/>
+          <w:szCs w:val="24"/>
+        </w:rPr>
+        <w:t xml:space="preserve">    </w:t>
+      </w:r>
+      <w:r>
+        <w:rPr>
+          <w:rFonts w:cs="Times New Roman" w:ascii="Times New Roman" w:hAnsi="Times New Roman"/>
+          <w:sz w:val="18"/>
+          <w:szCs w:val="24"/>
+        </w:rPr>
+        <w:t>}</w:t>
+      </w:r>
+    </w:p>
+    <w:p>
+      <w:pPr>
+        <w:pStyle w:val="NoSpacing"/>
+        <w:rPr>
+          <w:rFonts w:ascii="Times New Roman" w:hAnsi="Times New Roman" w:cs="Times New Roman"/>
+          <w:sz w:val="18"/>
+          <w:szCs w:val="24"/>
+        </w:rPr>
+      </w:pPr>
+      <w:r>
+        <w:rPr>
+          <w:rFonts w:cs="Times New Roman" w:ascii="Times New Roman" w:hAnsi="Times New Roman"/>
+          <w:sz w:val="18"/>
+          <w:szCs w:val="24"/>
+        </w:rPr>
+      </w:r>
+    </w:p>
+    <w:p>
+      <w:pPr>
+        <w:pStyle w:val="NoSpacing"/>
+        <w:rPr>
+          <w:rFonts w:ascii="Times New Roman" w:hAnsi="Times New Roman" w:cs="Times New Roman"/>
+          <w:sz w:val="18"/>
+          <w:szCs w:val="24"/>
+        </w:rPr>
+      </w:pPr>
+      <w:r>
+        <w:rPr>
+          <w:rFonts w:cs="Times New Roman" w:ascii="Times New Roman" w:hAnsi="Times New Roman"/>
+          <w:sz w:val="18"/>
+          <w:szCs w:val="24"/>
+        </w:rPr>
+        <w:t xml:space="preserve">    </w:t>
+      </w:r>
+      <w:r>
+        <w:rPr>
+          <w:rFonts w:cs="Times New Roman" w:ascii="Times New Roman" w:hAnsi="Times New Roman"/>
+          <w:sz w:val="18"/>
+          <w:szCs w:val="24"/>
+        </w:rPr>
+        <w:t>public void setName(String name) {</w:t>
+      </w:r>
+    </w:p>
+    <w:p>
+      <w:pPr>
+        <w:pStyle w:val="NoSpacing"/>
+        <w:rPr>
+          <w:rFonts w:ascii="Times New Roman" w:hAnsi="Times New Roman" w:cs="Times New Roman"/>
+          <w:sz w:val="18"/>
+          <w:szCs w:val="24"/>
+        </w:rPr>
+      </w:pPr>
+      <w:r>
+        <w:rPr>
+          <w:rFonts w:cs="Times New Roman" w:ascii="Times New Roman" w:hAnsi="Times New Roman"/>
+          <w:sz w:val="18"/>
+          <w:szCs w:val="24"/>
+        </w:rPr>
+        <w:t xml:space="preserve">        </w:t>
+      </w:r>
+      <w:r>
+        <w:rPr>
+          <w:rFonts w:cs="Times New Roman" w:ascii="Times New Roman" w:hAnsi="Times New Roman"/>
+          <w:sz w:val="18"/>
+          <w:szCs w:val="24"/>
+        </w:rPr>
+        <w:t>this.name = name;</w:t>
+      </w:r>
+    </w:p>
+    <w:p>
+      <w:pPr>
+        <w:pStyle w:val="NoSpacing"/>
+        <w:rPr>
+          <w:rFonts w:ascii="Times New Roman" w:hAnsi="Times New Roman" w:cs="Times New Roman"/>
+          <w:sz w:val="18"/>
+          <w:szCs w:val="24"/>
+        </w:rPr>
+      </w:pPr>
+      <w:r>
+        <w:rPr>
+          <w:rFonts w:cs="Times New Roman" w:ascii="Times New Roman" w:hAnsi="Times New Roman"/>
+          <w:sz w:val="18"/>
+          <w:szCs w:val="24"/>
+        </w:rPr>
+        <w:t xml:space="preserve">    </w:t>
+      </w:r>
+      <w:r>
+        <w:rPr>
+          <w:rFonts w:cs="Times New Roman" w:ascii="Times New Roman" w:hAnsi="Times New Roman"/>
+          <w:sz w:val="18"/>
+          <w:szCs w:val="24"/>
+        </w:rPr>
+        <w:t>}</w:t>
+      </w:r>
+    </w:p>
+    <w:p>
+      <w:pPr>
+        <w:pStyle w:val="NoSpacing"/>
+        <w:rPr>
+          <w:rFonts w:ascii="Times New Roman" w:hAnsi="Times New Roman" w:cs="Times New Roman"/>
+          <w:sz w:val="18"/>
+          <w:szCs w:val="24"/>
+        </w:rPr>
+      </w:pPr>
+      <w:r>
+        <w:rPr>
+          <w:rFonts w:cs="Times New Roman" w:ascii="Times New Roman" w:hAnsi="Times New Roman"/>
+          <w:sz w:val="18"/>
+          <w:szCs w:val="24"/>
+        </w:rPr>
+      </w:r>
+    </w:p>
+    <w:p>
+      <w:pPr>
+        <w:pStyle w:val="NoSpacing"/>
+        <w:rPr>
+          <w:rFonts w:ascii="Times New Roman" w:hAnsi="Times New Roman" w:cs="Times New Roman"/>
+          <w:sz w:val="18"/>
+          <w:szCs w:val="24"/>
+        </w:rPr>
+      </w:pPr>
+      <w:r>
+        <w:rPr>
+          <w:rFonts w:cs="Times New Roman" w:ascii="Times New Roman" w:hAnsi="Times New Roman"/>
+          <w:sz w:val="18"/>
+          <w:szCs w:val="24"/>
+        </w:rPr>
+        <w:t xml:space="preserve">    </w:t>
+      </w:r>
+      <w:r>
+        <w:rPr>
+          <w:rFonts w:cs="Times New Roman" w:ascii="Times New Roman" w:hAnsi="Times New Roman"/>
+          <w:sz w:val="18"/>
+          <w:szCs w:val="24"/>
+        </w:rPr>
+        <w:t>public int getType() {</w:t>
+      </w:r>
+    </w:p>
+    <w:p>
+      <w:pPr>
+        <w:pStyle w:val="NoSpacing"/>
+        <w:rPr>
+          <w:rFonts w:ascii="Times New Roman" w:hAnsi="Times New Roman" w:cs="Times New Roman"/>
+          <w:sz w:val="18"/>
+          <w:szCs w:val="24"/>
+        </w:rPr>
+      </w:pPr>
+      <w:r>
+        <w:rPr>
+          <w:rFonts w:cs="Times New Roman" w:ascii="Times New Roman" w:hAnsi="Times New Roman"/>
+          <w:sz w:val="18"/>
+          <w:szCs w:val="24"/>
+        </w:rPr>
+        <w:t xml:space="preserve">        </w:t>
+      </w:r>
+      <w:r>
+        <w:rPr>
+          <w:rFonts w:cs="Times New Roman" w:ascii="Times New Roman" w:hAnsi="Times New Roman"/>
+          <w:sz w:val="18"/>
+          <w:szCs w:val="24"/>
+        </w:rPr>
+        <w:t>return type;</w:t>
+      </w:r>
+    </w:p>
+    <w:p>
+      <w:pPr>
+        <w:pStyle w:val="NoSpacing"/>
+        <w:rPr>
+          <w:rFonts w:ascii="Times New Roman" w:hAnsi="Times New Roman" w:cs="Times New Roman"/>
+          <w:sz w:val="18"/>
+          <w:szCs w:val="24"/>
+        </w:rPr>
+      </w:pPr>
+      <w:r>
+        <w:rPr>
+          <w:rFonts w:cs="Times New Roman" w:ascii="Times New Roman" w:hAnsi="Times New Roman"/>
+          <w:sz w:val="18"/>
+          <w:szCs w:val="24"/>
+        </w:rPr>
+        <w:t xml:space="preserve">    </w:t>
+      </w:r>
+      <w:r>
+        <w:rPr>
+          <w:rFonts w:cs="Times New Roman" w:ascii="Times New Roman" w:hAnsi="Times New Roman"/>
+          <w:sz w:val="18"/>
+          <w:szCs w:val="24"/>
+        </w:rPr>
+        <w:t>}</w:t>
+      </w:r>
+    </w:p>
+    <w:p>
+      <w:pPr>
+        <w:pStyle w:val="NoSpacing"/>
+        <w:rPr>
+          <w:rFonts w:ascii="Times New Roman" w:hAnsi="Times New Roman" w:cs="Times New Roman"/>
+          <w:sz w:val="18"/>
+          <w:szCs w:val="24"/>
+        </w:rPr>
+      </w:pPr>
+      <w:r>
+        <w:rPr>
+          <w:rFonts w:cs="Times New Roman" w:ascii="Times New Roman" w:hAnsi="Times New Roman"/>
+          <w:sz w:val="18"/>
+          <w:szCs w:val="24"/>
+        </w:rPr>
+      </w:r>
+    </w:p>
+    <w:p>
+      <w:pPr>
+        <w:pStyle w:val="NoSpacing"/>
+        <w:rPr>
+          <w:rFonts w:ascii="Times New Roman" w:hAnsi="Times New Roman" w:cs="Times New Roman"/>
+          <w:sz w:val="18"/>
+          <w:szCs w:val="24"/>
+        </w:rPr>
+      </w:pPr>
+      <w:r>
+        <w:rPr>
+          <w:rFonts w:cs="Times New Roman" w:ascii="Times New Roman" w:hAnsi="Times New Roman"/>
+          <w:sz w:val="18"/>
+          <w:szCs w:val="24"/>
+        </w:rPr>
+        <w:t xml:space="preserve">    </w:t>
+      </w:r>
+      <w:r>
+        <w:rPr>
+          <w:rFonts w:cs="Times New Roman" w:ascii="Times New Roman" w:hAnsi="Times New Roman"/>
+          <w:sz w:val="18"/>
+          <w:szCs w:val="24"/>
+        </w:rPr>
+        <w:t>public void setType(int type) {</w:t>
+      </w:r>
+    </w:p>
+    <w:p>
+      <w:pPr>
+        <w:pStyle w:val="NoSpacing"/>
+        <w:rPr>
+          <w:rFonts w:ascii="Times New Roman" w:hAnsi="Times New Roman" w:cs="Times New Roman"/>
+          <w:sz w:val="18"/>
+          <w:szCs w:val="24"/>
+        </w:rPr>
+      </w:pPr>
+      <w:r>
+        <w:rPr>
+          <w:rFonts w:cs="Times New Roman" w:ascii="Times New Roman" w:hAnsi="Times New Roman"/>
+          <w:sz w:val="18"/>
+          <w:szCs w:val="24"/>
+        </w:rPr>
+        <w:t xml:space="preserve">        </w:t>
+      </w:r>
+      <w:r>
+        <w:rPr>
+          <w:rFonts w:cs="Times New Roman" w:ascii="Times New Roman" w:hAnsi="Times New Roman"/>
+          <w:sz w:val="18"/>
+          <w:szCs w:val="24"/>
+        </w:rPr>
+        <w:t>this.type = type;</w:t>
+      </w:r>
+    </w:p>
+    <w:p>
+      <w:pPr>
+        <w:pStyle w:val="NoSpacing"/>
+        <w:rPr>
+          <w:rFonts w:ascii="Times New Roman" w:hAnsi="Times New Roman" w:cs="Times New Roman"/>
+          <w:sz w:val="18"/>
+          <w:szCs w:val="24"/>
+        </w:rPr>
+      </w:pPr>
+      <w:r>
+        <w:rPr>
+          <w:rFonts w:cs="Times New Roman" w:ascii="Times New Roman" w:hAnsi="Times New Roman"/>
+          <w:sz w:val="18"/>
+          <w:szCs w:val="24"/>
+        </w:rPr>
+        <w:t xml:space="preserve">    </w:t>
+      </w:r>
+      <w:r>
+        <w:rPr>
+          <w:rFonts w:cs="Times New Roman" w:ascii="Times New Roman" w:hAnsi="Times New Roman"/>
+          <w:sz w:val="18"/>
+          <w:szCs w:val="24"/>
+        </w:rPr>
+        <w:t>}</w:t>
+      </w:r>
+    </w:p>
+    <w:p>
+      <w:pPr>
+        <w:pStyle w:val="NoSpacing"/>
+        <w:rPr>
+          <w:rFonts w:ascii="Times New Roman" w:hAnsi="Times New Roman" w:cs="Times New Roman"/>
+          <w:sz w:val="18"/>
+          <w:szCs w:val="24"/>
+        </w:rPr>
+      </w:pPr>
+      <w:r>
+        <w:rPr>
+          <w:rFonts w:cs="Times New Roman" w:ascii="Times New Roman" w:hAnsi="Times New Roman"/>
+          <w:sz w:val="18"/>
+          <w:szCs w:val="24"/>
+        </w:rPr>
+      </w:r>
+    </w:p>
+    <w:p>
+      <w:pPr>
+        <w:pStyle w:val="NoSpacing"/>
+        <w:rPr>
+          <w:rFonts w:ascii="Times New Roman" w:hAnsi="Times New Roman" w:cs="Times New Roman"/>
+          <w:sz w:val="18"/>
+          <w:szCs w:val="24"/>
+        </w:rPr>
+      </w:pPr>
+      <w:r>
+        <w:rPr>
+          <w:rFonts w:cs="Times New Roman" w:ascii="Times New Roman" w:hAnsi="Times New Roman"/>
+          <w:sz w:val="18"/>
+          <w:szCs w:val="24"/>
+        </w:rPr>
+        <w:t xml:space="preserve">    </w:t>
+      </w:r>
+      <w:r>
+        <w:rPr>
+          <w:rFonts w:cs="Times New Roman" w:ascii="Times New Roman" w:hAnsi="Times New Roman"/>
+          <w:sz w:val="18"/>
+          <w:szCs w:val="24"/>
+        </w:rPr>
+        <w:t>public LocalDateTime getTime() {</w:t>
+      </w:r>
+    </w:p>
+    <w:p>
+      <w:pPr>
+        <w:pStyle w:val="NoSpacing"/>
+        <w:rPr>
+          <w:rFonts w:ascii="Times New Roman" w:hAnsi="Times New Roman" w:cs="Times New Roman"/>
+          <w:sz w:val="18"/>
+          <w:szCs w:val="24"/>
+        </w:rPr>
+      </w:pPr>
+      <w:r>
+        <w:rPr>
+          <w:rFonts w:cs="Times New Roman" w:ascii="Times New Roman" w:hAnsi="Times New Roman"/>
+          <w:sz w:val="18"/>
+          <w:szCs w:val="24"/>
+        </w:rPr>
+        <w:t xml:space="preserve">        </w:t>
+      </w:r>
+      <w:r>
+        <w:rPr>
+          <w:rFonts w:cs="Times New Roman" w:ascii="Times New Roman" w:hAnsi="Times New Roman"/>
+          <w:sz w:val="18"/>
+          <w:szCs w:val="24"/>
+        </w:rPr>
+        <w:t>return time;</w:t>
+      </w:r>
+    </w:p>
+    <w:p>
+      <w:pPr>
+        <w:pStyle w:val="NoSpacing"/>
+        <w:rPr>
+          <w:rFonts w:ascii="Times New Roman" w:hAnsi="Times New Roman" w:cs="Times New Roman"/>
+          <w:sz w:val="18"/>
+          <w:szCs w:val="24"/>
+        </w:rPr>
+      </w:pPr>
+      <w:r>
+        <w:rPr>
+          <w:rFonts w:cs="Times New Roman" w:ascii="Times New Roman" w:hAnsi="Times New Roman"/>
+          <w:sz w:val="18"/>
+          <w:szCs w:val="24"/>
+        </w:rPr>
+        <w:t xml:space="preserve">    </w:t>
+      </w:r>
+      <w:r>
+        <w:rPr>
+          <w:rFonts w:cs="Times New Roman" w:ascii="Times New Roman" w:hAnsi="Times New Roman"/>
+          <w:sz w:val="18"/>
+          <w:szCs w:val="24"/>
+        </w:rPr>
+        <w:t>}</w:t>
+      </w:r>
+    </w:p>
+    <w:p>
+      <w:pPr>
+        <w:pStyle w:val="NoSpacing"/>
+        <w:rPr>
+          <w:rFonts w:ascii="Times New Roman" w:hAnsi="Times New Roman" w:cs="Times New Roman"/>
+          <w:sz w:val="18"/>
+          <w:szCs w:val="24"/>
+        </w:rPr>
+      </w:pPr>
+      <w:r>
+        <w:rPr>
+          <w:rFonts w:cs="Times New Roman" w:ascii="Times New Roman" w:hAnsi="Times New Roman"/>
+          <w:sz w:val="18"/>
+          <w:szCs w:val="24"/>
+        </w:rPr>
+      </w:r>
+    </w:p>
+    <w:p>
+      <w:pPr>
+        <w:pStyle w:val="NoSpacing"/>
+        <w:rPr>
+          <w:rFonts w:ascii="Times New Roman" w:hAnsi="Times New Roman" w:cs="Times New Roman"/>
+          <w:sz w:val="18"/>
+          <w:szCs w:val="24"/>
+        </w:rPr>
+      </w:pPr>
+      <w:r>
+        <w:rPr>
+          <w:rFonts w:cs="Times New Roman" w:ascii="Times New Roman" w:hAnsi="Times New Roman"/>
+          <w:sz w:val="18"/>
+          <w:szCs w:val="24"/>
+        </w:rPr>
+        <w:t xml:space="preserve">    </w:t>
+      </w:r>
+      <w:r>
+        <w:rPr>
+          <w:rFonts w:cs="Times New Roman" w:ascii="Times New Roman" w:hAnsi="Times New Roman"/>
+          <w:sz w:val="18"/>
+          <w:szCs w:val="24"/>
+        </w:rPr>
+        <w:t>public void setTime(LocalDateTime time) {</w:t>
+      </w:r>
+    </w:p>
+    <w:p>
+      <w:pPr>
+        <w:pStyle w:val="NoSpacing"/>
+        <w:rPr>
+          <w:rFonts w:ascii="Times New Roman" w:hAnsi="Times New Roman" w:cs="Times New Roman"/>
+          <w:sz w:val="18"/>
+          <w:szCs w:val="24"/>
+        </w:rPr>
+      </w:pPr>
+      <w:r>
+        <w:rPr>
+          <w:rFonts w:cs="Times New Roman" w:ascii="Times New Roman" w:hAnsi="Times New Roman"/>
+          <w:sz w:val="18"/>
+          <w:szCs w:val="24"/>
+        </w:rPr>
+        <w:t xml:space="preserve">        </w:t>
+      </w:r>
+      <w:r>
+        <w:rPr>
+          <w:rFonts w:cs="Times New Roman" w:ascii="Times New Roman" w:hAnsi="Times New Roman"/>
+          <w:sz w:val="18"/>
+          <w:szCs w:val="24"/>
+        </w:rPr>
+        <w:t>this.time = time;</w:t>
+      </w:r>
+    </w:p>
+    <w:p>
+      <w:pPr>
+        <w:pStyle w:val="NoSpacing"/>
+        <w:rPr>
+          <w:rFonts w:ascii="Times New Roman" w:hAnsi="Times New Roman" w:cs="Times New Roman"/>
+          <w:sz w:val="18"/>
+          <w:szCs w:val="24"/>
+        </w:rPr>
+      </w:pPr>
+      <w:r>
+        <w:rPr>
+          <w:rFonts w:cs="Times New Roman" w:ascii="Times New Roman" w:hAnsi="Times New Roman"/>
+          <w:sz w:val="18"/>
+          <w:szCs w:val="24"/>
+        </w:rPr>
+        <w:t xml:space="preserve">    </w:t>
+      </w:r>
+      <w:r>
+        <w:rPr>
+          <w:rFonts w:cs="Times New Roman" w:ascii="Times New Roman" w:hAnsi="Times New Roman"/>
+          <w:sz w:val="18"/>
+          <w:szCs w:val="24"/>
+        </w:rPr>
+        <w:t>}</w:t>
+      </w:r>
+    </w:p>
+    <w:p>
+      <w:pPr>
+        <w:pStyle w:val="NoSpacing"/>
+        <w:rPr>
+          <w:rFonts w:ascii="Times New Roman" w:hAnsi="Times New Roman" w:cs="Times New Roman"/>
+          <w:sz w:val="18"/>
+          <w:szCs w:val="24"/>
+        </w:rPr>
+      </w:pPr>
+      <w:r>
+        <w:rPr>
+          <w:rFonts w:cs="Times New Roman" w:ascii="Times New Roman" w:hAnsi="Times New Roman"/>
+          <w:sz w:val="18"/>
+          <w:szCs w:val="24"/>
+        </w:rPr>
+      </w:r>
+    </w:p>
+    <w:p>
+      <w:pPr>
+        <w:pStyle w:val="NoSpacing"/>
+        <w:rPr>
+          <w:rFonts w:ascii="Times New Roman" w:hAnsi="Times New Roman" w:cs="Times New Roman"/>
+          <w:sz w:val="18"/>
+          <w:szCs w:val="24"/>
+        </w:rPr>
+      </w:pPr>
+      <w:r>
+        <w:rPr>
+          <w:rFonts w:cs="Times New Roman" w:ascii="Times New Roman" w:hAnsi="Times New Roman"/>
+          <w:sz w:val="18"/>
+          <w:szCs w:val="24"/>
+        </w:rPr>
+        <w:t xml:space="preserve">    </w:t>
+      </w:r>
+      <w:r>
+        <w:rPr>
+          <w:rFonts w:cs="Times New Roman" w:ascii="Times New Roman" w:hAnsi="Times New Roman"/>
+          <w:sz w:val="18"/>
+          <w:szCs w:val="24"/>
+        </w:rPr>
+        <w:t>public int getCountOfDay() {</w:t>
+      </w:r>
+    </w:p>
+    <w:p>
+      <w:pPr>
+        <w:pStyle w:val="NoSpacing"/>
+        <w:rPr>
+          <w:rFonts w:ascii="Times New Roman" w:hAnsi="Times New Roman" w:cs="Times New Roman"/>
+          <w:sz w:val="18"/>
+          <w:szCs w:val="24"/>
+        </w:rPr>
+      </w:pPr>
+      <w:r>
+        <w:rPr>
+          <w:rFonts w:cs="Times New Roman" w:ascii="Times New Roman" w:hAnsi="Times New Roman"/>
+          <w:sz w:val="18"/>
+          <w:szCs w:val="24"/>
+        </w:rPr>
+        <w:t xml:space="preserve">        </w:t>
+      </w:r>
+      <w:r>
+        <w:rPr>
+          <w:rFonts w:cs="Times New Roman" w:ascii="Times New Roman" w:hAnsi="Times New Roman"/>
+          <w:sz w:val="18"/>
+          <w:szCs w:val="24"/>
+        </w:rPr>
+        <w:t>return countOfDay;</w:t>
+      </w:r>
+    </w:p>
+    <w:p>
+      <w:pPr>
+        <w:pStyle w:val="NoSpacing"/>
+        <w:rPr>
+          <w:rFonts w:ascii="Times New Roman" w:hAnsi="Times New Roman" w:cs="Times New Roman"/>
+          <w:sz w:val="18"/>
+          <w:szCs w:val="24"/>
+        </w:rPr>
+      </w:pPr>
+      <w:r>
+        <w:rPr>
+          <w:rFonts w:cs="Times New Roman" w:ascii="Times New Roman" w:hAnsi="Times New Roman"/>
+          <w:sz w:val="18"/>
+          <w:szCs w:val="24"/>
+        </w:rPr>
+        <w:t xml:space="preserve">    </w:t>
+      </w:r>
+      <w:r>
+        <w:rPr>
+          <w:rFonts w:cs="Times New Roman" w:ascii="Times New Roman" w:hAnsi="Times New Roman"/>
+          <w:sz w:val="18"/>
+          <w:szCs w:val="24"/>
+        </w:rPr>
+        <w:t>}</w:t>
+      </w:r>
+    </w:p>
+    <w:p>
+      <w:pPr>
+        <w:pStyle w:val="NoSpacing"/>
+        <w:rPr>
+          <w:rFonts w:ascii="Times New Roman" w:hAnsi="Times New Roman" w:cs="Times New Roman"/>
+          <w:sz w:val="18"/>
+          <w:szCs w:val="24"/>
+        </w:rPr>
+      </w:pPr>
+      <w:r>
+        <w:rPr>
+          <w:rFonts w:cs="Times New Roman" w:ascii="Times New Roman" w:hAnsi="Times New Roman"/>
+          <w:sz w:val="18"/>
+          <w:szCs w:val="24"/>
+        </w:rPr>
+      </w:r>
+    </w:p>
+    <w:p>
+      <w:pPr>
+        <w:pStyle w:val="NoSpacing"/>
+        <w:rPr>
+          <w:rFonts w:ascii="Times New Roman" w:hAnsi="Times New Roman" w:cs="Times New Roman"/>
+          <w:sz w:val="18"/>
+          <w:szCs w:val="24"/>
+        </w:rPr>
+      </w:pPr>
+      <w:r>
+        <w:rPr>
+          <w:rFonts w:cs="Times New Roman" w:ascii="Times New Roman" w:hAnsi="Times New Roman"/>
+          <w:sz w:val="18"/>
+          <w:szCs w:val="24"/>
+        </w:rPr>
+        <w:t xml:space="preserve">    </w:t>
+      </w:r>
+      <w:r>
+        <w:rPr>
+          <w:rFonts w:cs="Times New Roman" w:ascii="Times New Roman" w:hAnsi="Times New Roman"/>
+          <w:sz w:val="18"/>
+          <w:szCs w:val="24"/>
+        </w:rPr>
+        <w:t>public void setCountOfDay(int countOfDay) {</w:t>
+      </w:r>
+    </w:p>
+    <w:p>
+      <w:pPr>
+        <w:pStyle w:val="NoSpacing"/>
+        <w:rPr>
+          <w:rFonts w:ascii="Times New Roman" w:hAnsi="Times New Roman" w:cs="Times New Roman"/>
+          <w:sz w:val="18"/>
+          <w:szCs w:val="24"/>
+        </w:rPr>
+      </w:pPr>
+      <w:r>
+        <w:rPr>
+          <w:rFonts w:cs="Times New Roman" w:ascii="Times New Roman" w:hAnsi="Times New Roman"/>
+          <w:sz w:val="18"/>
+          <w:szCs w:val="24"/>
+        </w:rPr>
+        <w:t xml:space="preserve">        </w:t>
+      </w:r>
+      <w:r>
+        <w:rPr>
+          <w:rFonts w:cs="Times New Roman" w:ascii="Times New Roman" w:hAnsi="Times New Roman"/>
+          <w:sz w:val="18"/>
+          <w:szCs w:val="24"/>
+        </w:rPr>
+        <w:t>this.countOfDay = countOfDay;</w:t>
+      </w:r>
+    </w:p>
+    <w:p>
+      <w:pPr>
+        <w:pStyle w:val="NoSpacing"/>
+        <w:rPr>
+          <w:rFonts w:ascii="Times New Roman" w:hAnsi="Times New Roman" w:cs="Times New Roman"/>
+          <w:sz w:val="18"/>
+          <w:szCs w:val="24"/>
+        </w:rPr>
+      </w:pPr>
+      <w:r>
+        <w:rPr>
+          <w:rFonts w:cs="Times New Roman" w:ascii="Times New Roman" w:hAnsi="Times New Roman"/>
+          <w:sz w:val="18"/>
+          <w:szCs w:val="24"/>
+        </w:rPr>
+        <w:t xml:space="preserve">    </w:t>
+      </w:r>
+      <w:r>
+        <w:rPr>
+          <w:rFonts w:cs="Times New Roman" w:ascii="Times New Roman" w:hAnsi="Times New Roman"/>
+          <w:sz w:val="18"/>
+          <w:szCs w:val="24"/>
+        </w:rPr>
+        <w:t>}</w:t>
+      </w:r>
+    </w:p>
+    <w:p>
+      <w:pPr>
+        <w:pStyle w:val="NoSpacing"/>
+        <w:rPr>
+          <w:rFonts w:ascii="Times New Roman" w:hAnsi="Times New Roman" w:cs="Times New Roman"/>
+          <w:sz w:val="18"/>
+          <w:szCs w:val="24"/>
+        </w:rPr>
+      </w:pPr>
+      <w:r>
+        <w:rPr>
+          <w:rFonts w:cs="Times New Roman" w:ascii="Times New Roman" w:hAnsi="Times New Roman"/>
+          <w:sz w:val="18"/>
+          <w:szCs w:val="24"/>
+        </w:rPr>
+      </w:r>
+    </w:p>
+    <w:p>
+      <w:pPr>
+        <w:pStyle w:val="NoSpacing"/>
+        <w:rPr>
+          <w:rFonts w:ascii="Times New Roman" w:hAnsi="Times New Roman" w:cs="Times New Roman"/>
+          <w:sz w:val="18"/>
+          <w:szCs w:val="24"/>
+        </w:rPr>
+      </w:pPr>
+      <w:r>
+        <w:rPr>
+          <w:rFonts w:cs="Times New Roman" w:ascii="Times New Roman" w:hAnsi="Times New Roman"/>
+          <w:sz w:val="18"/>
+          <w:szCs w:val="24"/>
+        </w:rPr>
+        <w:t xml:space="preserve">    </w:t>
+      </w:r>
+      <w:r>
+        <w:rPr>
+          <w:rFonts w:cs="Times New Roman" w:ascii="Times New Roman" w:hAnsi="Times New Roman"/>
+          <w:sz w:val="18"/>
+          <w:szCs w:val="24"/>
+        </w:rPr>
+        <w:t>public Doctor getDoctor() {</w:t>
+      </w:r>
+    </w:p>
+    <w:p>
+      <w:pPr>
+        <w:pStyle w:val="NoSpacing"/>
+        <w:rPr>
+          <w:rFonts w:ascii="Times New Roman" w:hAnsi="Times New Roman" w:cs="Times New Roman"/>
+          <w:sz w:val="18"/>
+          <w:szCs w:val="24"/>
+        </w:rPr>
+      </w:pPr>
+      <w:r>
+        <w:rPr>
+          <w:rFonts w:cs="Times New Roman" w:ascii="Times New Roman" w:hAnsi="Times New Roman"/>
+          <w:sz w:val="18"/>
+          <w:szCs w:val="24"/>
+        </w:rPr>
+        <w:t xml:space="preserve">        </w:t>
+      </w:r>
+      <w:r>
+        <w:rPr>
+          <w:rFonts w:cs="Times New Roman" w:ascii="Times New Roman" w:hAnsi="Times New Roman"/>
+          <w:sz w:val="18"/>
+          <w:szCs w:val="24"/>
+        </w:rPr>
+        <w:t>return doctor;</w:t>
+      </w:r>
+    </w:p>
+    <w:p>
+      <w:pPr>
+        <w:pStyle w:val="NoSpacing"/>
+        <w:rPr>
+          <w:rFonts w:ascii="Times New Roman" w:hAnsi="Times New Roman" w:cs="Times New Roman"/>
+          <w:sz w:val="18"/>
+          <w:szCs w:val="24"/>
+        </w:rPr>
+      </w:pPr>
+      <w:r>
+        <w:rPr>
+          <w:rFonts w:cs="Times New Roman" w:ascii="Times New Roman" w:hAnsi="Times New Roman"/>
+          <w:sz w:val="18"/>
+          <w:szCs w:val="24"/>
+        </w:rPr>
+        <w:t xml:space="preserve">    </w:t>
+      </w:r>
+      <w:r>
+        <w:rPr>
+          <w:rFonts w:cs="Times New Roman" w:ascii="Times New Roman" w:hAnsi="Times New Roman"/>
+          <w:sz w:val="18"/>
+          <w:szCs w:val="24"/>
+        </w:rPr>
+        <w:t>}</w:t>
+      </w:r>
+    </w:p>
+    <w:p>
+      <w:pPr>
+        <w:pStyle w:val="NoSpacing"/>
+        <w:rPr>
+          <w:rFonts w:ascii="Times New Roman" w:hAnsi="Times New Roman" w:cs="Times New Roman"/>
+          <w:sz w:val="18"/>
+          <w:szCs w:val="24"/>
+        </w:rPr>
+      </w:pPr>
+      <w:r>
+        <w:rPr>
+          <w:rFonts w:cs="Times New Roman" w:ascii="Times New Roman" w:hAnsi="Times New Roman"/>
+          <w:sz w:val="18"/>
+          <w:szCs w:val="24"/>
+        </w:rPr>
+      </w:r>
+    </w:p>
+    <w:p>
+      <w:pPr>
+        <w:pStyle w:val="NoSpacing"/>
+        <w:rPr>
+          <w:rFonts w:ascii="Times New Roman" w:hAnsi="Times New Roman" w:cs="Times New Roman"/>
+          <w:sz w:val="18"/>
+          <w:szCs w:val="24"/>
+        </w:rPr>
+      </w:pPr>
+      <w:r>
+        <w:rPr>
+          <w:rFonts w:cs="Times New Roman" w:ascii="Times New Roman" w:hAnsi="Times New Roman"/>
+          <w:sz w:val="18"/>
+          <w:szCs w:val="24"/>
+        </w:rPr>
+        <w:t xml:space="preserve">    </w:t>
+      </w:r>
+      <w:r>
+        <w:rPr>
+          <w:rFonts w:cs="Times New Roman" w:ascii="Times New Roman" w:hAnsi="Times New Roman"/>
+          <w:sz w:val="18"/>
+          <w:szCs w:val="24"/>
+        </w:rPr>
+        <w:t>public void setDoctor(Doctor doctor) {</w:t>
+      </w:r>
+    </w:p>
+    <w:p>
+      <w:pPr>
+        <w:pStyle w:val="NoSpacing"/>
+        <w:rPr>
+          <w:rFonts w:ascii="Times New Roman" w:hAnsi="Times New Roman" w:cs="Times New Roman"/>
+          <w:sz w:val="18"/>
+          <w:szCs w:val="24"/>
+        </w:rPr>
+      </w:pPr>
+      <w:r>
+        <w:rPr>
+          <w:rFonts w:cs="Times New Roman" w:ascii="Times New Roman" w:hAnsi="Times New Roman"/>
+          <w:sz w:val="18"/>
+          <w:szCs w:val="24"/>
+        </w:rPr>
+        <w:t xml:space="preserve">        </w:t>
+      </w:r>
+      <w:r>
+        <w:rPr>
+          <w:rFonts w:cs="Times New Roman" w:ascii="Times New Roman" w:hAnsi="Times New Roman"/>
+          <w:sz w:val="18"/>
+          <w:szCs w:val="24"/>
+        </w:rPr>
+        <w:t>this.doctor = doctor;</w:t>
+      </w:r>
+    </w:p>
+    <w:p>
+      <w:pPr>
+        <w:pStyle w:val="NoSpacing"/>
+        <w:rPr>
+          <w:rFonts w:ascii="Times New Roman" w:hAnsi="Times New Roman" w:cs="Times New Roman"/>
+          <w:sz w:val="18"/>
+          <w:szCs w:val="24"/>
+        </w:rPr>
+      </w:pPr>
+      <w:r>
+        <w:rPr>
+          <w:rFonts w:cs="Times New Roman" w:ascii="Times New Roman" w:hAnsi="Times New Roman"/>
+          <w:sz w:val="18"/>
+          <w:szCs w:val="24"/>
+        </w:rPr>
+        <w:t xml:space="preserve">    </w:t>
+      </w:r>
+      <w:r>
+        <w:rPr>
+          <w:rFonts w:cs="Times New Roman" w:ascii="Times New Roman" w:hAnsi="Times New Roman"/>
+          <w:sz w:val="18"/>
+          <w:szCs w:val="24"/>
+        </w:rPr>
+        <w:t>}</w:t>
+      </w:r>
+    </w:p>
+    <w:p>
+      <w:pPr>
+        <w:pStyle w:val="NoSpacing"/>
+        <w:rPr>
+          <w:rFonts w:ascii="Times New Roman" w:hAnsi="Times New Roman" w:cs="Times New Roman"/>
+          <w:sz w:val="18"/>
+          <w:szCs w:val="24"/>
+        </w:rPr>
+      </w:pPr>
+      <w:r>
+        <w:rPr>
+          <w:rFonts w:cs="Times New Roman" w:ascii="Times New Roman" w:hAnsi="Times New Roman"/>
+          <w:sz w:val="18"/>
+          <w:szCs w:val="24"/>
+        </w:rPr>
+      </w:r>
+    </w:p>
+    <w:p>
+      <w:pPr>
+        <w:pStyle w:val="NoSpacing"/>
+        <w:rPr>
+          <w:rFonts w:ascii="Times New Roman" w:hAnsi="Times New Roman" w:cs="Times New Roman"/>
+          <w:sz w:val="18"/>
+          <w:szCs w:val="24"/>
+        </w:rPr>
+      </w:pPr>
+      <w:r>
+        <w:rPr>
+          <w:rFonts w:cs="Times New Roman" w:ascii="Times New Roman" w:hAnsi="Times New Roman"/>
+          <w:sz w:val="18"/>
+          <w:szCs w:val="24"/>
+        </w:rPr>
+        <w:t xml:space="preserve">    </w:t>
+      </w:r>
+      <w:r>
+        <w:rPr>
+          <w:rFonts w:cs="Times New Roman" w:ascii="Times New Roman" w:hAnsi="Times New Roman"/>
+          <w:sz w:val="18"/>
+          <w:szCs w:val="24"/>
+        </w:rPr>
+        <w:t>public boolean isDone() {</w:t>
+      </w:r>
+    </w:p>
+    <w:p>
+      <w:pPr>
+        <w:pStyle w:val="NoSpacing"/>
+        <w:rPr>
+          <w:rFonts w:ascii="Times New Roman" w:hAnsi="Times New Roman" w:cs="Times New Roman"/>
+          <w:sz w:val="18"/>
+          <w:szCs w:val="24"/>
+        </w:rPr>
+      </w:pPr>
+      <w:r>
+        <w:rPr>
+          <w:rFonts w:cs="Times New Roman" w:ascii="Times New Roman" w:hAnsi="Times New Roman"/>
+          <w:sz w:val="18"/>
+          <w:szCs w:val="24"/>
+        </w:rPr>
+        <w:t xml:space="preserve">        </w:t>
+      </w:r>
+      <w:r>
+        <w:rPr>
+          <w:rFonts w:cs="Times New Roman" w:ascii="Times New Roman" w:hAnsi="Times New Roman"/>
+          <w:sz w:val="18"/>
+          <w:szCs w:val="24"/>
+        </w:rPr>
+        <w:t>return isDone;</w:t>
+      </w:r>
+    </w:p>
+    <w:p>
+      <w:pPr>
+        <w:pStyle w:val="NoSpacing"/>
+        <w:rPr>
+          <w:rFonts w:ascii="Times New Roman" w:hAnsi="Times New Roman" w:cs="Times New Roman"/>
+          <w:sz w:val="18"/>
+          <w:szCs w:val="24"/>
+        </w:rPr>
+      </w:pPr>
+      <w:r>
+        <w:rPr>
+          <w:rFonts w:cs="Times New Roman" w:ascii="Times New Roman" w:hAnsi="Times New Roman"/>
+          <w:sz w:val="18"/>
+          <w:szCs w:val="24"/>
+        </w:rPr>
+        <w:t xml:space="preserve">    </w:t>
+      </w:r>
+      <w:r>
+        <w:rPr>
+          <w:rFonts w:cs="Times New Roman" w:ascii="Times New Roman" w:hAnsi="Times New Roman"/>
+          <w:sz w:val="18"/>
+          <w:szCs w:val="24"/>
+        </w:rPr>
+        <w:t>}</w:t>
+      </w:r>
+    </w:p>
+    <w:p>
+      <w:pPr>
+        <w:pStyle w:val="NoSpacing"/>
+        <w:rPr>
+          <w:rFonts w:ascii="Times New Roman" w:hAnsi="Times New Roman" w:cs="Times New Roman"/>
+          <w:sz w:val="18"/>
+          <w:szCs w:val="24"/>
+        </w:rPr>
+      </w:pPr>
+      <w:r>
+        <w:rPr>
+          <w:rFonts w:cs="Times New Roman" w:ascii="Times New Roman" w:hAnsi="Times New Roman"/>
+          <w:sz w:val="18"/>
+          <w:szCs w:val="24"/>
+        </w:rPr>
+      </w:r>
+    </w:p>
+    <w:p>
+      <w:pPr>
+        <w:pStyle w:val="NoSpacing"/>
+        <w:rPr>
+          <w:rFonts w:ascii="Times New Roman" w:hAnsi="Times New Roman" w:cs="Times New Roman"/>
+          <w:sz w:val="18"/>
+          <w:szCs w:val="24"/>
+        </w:rPr>
+      </w:pPr>
+      <w:r>
+        <w:rPr>
+          <w:rFonts w:cs="Times New Roman" w:ascii="Times New Roman" w:hAnsi="Times New Roman"/>
+          <w:sz w:val="18"/>
+          <w:szCs w:val="24"/>
+        </w:rPr>
+        <w:t xml:space="preserve">    </w:t>
+      </w:r>
+      <w:r>
+        <w:rPr>
+          <w:rFonts w:cs="Times New Roman" w:ascii="Times New Roman" w:hAnsi="Times New Roman"/>
+          <w:sz w:val="18"/>
+          <w:szCs w:val="24"/>
+        </w:rPr>
+        <w:t>public void setDone(boolean done) {</w:t>
+      </w:r>
+    </w:p>
+    <w:p>
+      <w:pPr>
+        <w:pStyle w:val="NoSpacing"/>
+        <w:rPr>
+          <w:rFonts w:ascii="Times New Roman" w:hAnsi="Times New Roman" w:cs="Times New Roman"/>
+          <w:sz w:val="18"/>
+          <w:szCs w:val="24"/>
+        </w:rPr>
+      </w:pPr>
+      <w:r>
+        <w:rPr>
+          <w:rFonts w:cs="Times New Roman" w:ascii="Times New Roman" w:hAnsi="Times New Roman"/>
+          <w:sz w:val="18"/>
+          <w:szCs w:val="24"/>
+        </w:rPr>
+        <w:t xml:space="preserve">        </w:t>
+      </w:r>
+      <w:r>
+        <w:rPr>
+          <w:rFonts w:cs="Times New Roman" w:ascii="Times New Roman" w:hAnsi="Times New Roman"/>
+          <w:sz w:val="18"/>
+          <w:szCs w:val="24"/>
+        </w:rPr>
+        <w:t>isDone = done;</w:t>
+      </w:r>
+    </w:p>
+    <w:p>
+      <w:pPr>
+        <w:pStyle w:val="NoSpacing"/>
+        <w:rPr>
+          <w:rFonts w:ascii="Times New Roman" w:hAnsi="Times New Roman" w:cs="Times New Roman"/>
+          <w:sz w:val="18"/>
+          <w:szCs w:val="24"/>
+        </w:rPr>
+      </w:pPr>
+      <w:r>
+        <w:rPr>
+          <w:rFonts w:cs="Times New Roman" w:ascii="Times New Roman" w:hAnsi="Times New Roman"/>
+          <w:sz w:val="18"/>
+          <w:szCs w:val="24"/>
+        </w:rPr>
+        <w:t xml:space="preserve">    </w:t>
+      </w:r>
+      <w:r>
+        <w:rPr>
+          <w:rFonts w:cs="Times New Roman" w:ascii="Times New Roman" w:hAnsi="Times New Roman"/>
+          <w:sz w:val="18"/>
+          <w:szCs w:val="24"/>
+        </w:rPr>
+        <w:t>}</w:t>
+      </w:r>
+    </w:p>
+    <w:p>
+      <w:pPr>
+        <w:pStyle w:val="NoSpacing"/>
+        <w:rPr>
+          <w:rFonts w:ascii="Times New Roman" w:hAnsi="Times New Roman" w:cs="Times New Roman"/>
+          <w:sz w:val="18"/>
+          <w:szCs w:val="24"/>
+        </w:rPr>
+      </w:pPr>
+      <w:r>
+        <w:rPr>
+          <w:rFonts w:cs="Times New Roman" w:ascii="Times New Roman" w:hAnsi="Times New Roman"/>
+          <w:sz w:val="18"/>
+          <w:szCs w:val="24"/>
+        </w:rPr>
+      </w:r>
+    </w:p>
+    <w:p>
+      <w:pPr>
+        <w:pStyle w:val="NoSpacing"/>
+        <w:rPr>
+          <w:rFonts w:ascii="Times New Roman" w:hAnsi="Times New Roman" w:cs="Times New Roman"/>
+          <w:sz w:val="18"/>
+          <w:szCs w:val="24"/>
+        </w:rPr>
+      </w:pPr>
+      <w:r>
+        <w:rPr>
+          <w:rFonts w:cs="Times New Roman" w:ascii="Times New Roman" w:hAnsi="Times New Roman"/>
+          <w:sz w:val="18"/>
+          <w:szCs w:val="24"/>
+        </w:rPr>
+        <w:t xml:space="preserve">    </w:t>
+      </w:r>
+      <w:r>
+        <w:rPr>
+          <w:rFonts w:cs="Times New Roman" w:ascii="Times New Roman" w:hAnsi="Times New Roman"/>
+          <w:sz w:val="18"/>
+          <w:szCs w:val="24"/>
+        </w:rPr>
+        <w:t>public void updateTime(){</w:t>
+      </w:r>
+    </w:p>
+    <w:p>
+      <w:pPr>
+        <w:pStyle w:val="NoSpacing"/>
+        <w:rPr>
+          <w:rFonts w:ascii="Times New Roman" w:hAnsi="Times New Roman" w:cs="Times New Roman"/>
+          <w:sz w:val="18"/>
+          <w:szCs w:val="24"/>
+        </w:rPr>
+      </w:pPr>
+      <w:r>
+        <w:rPr>
+          <w:rFonts w:cs="Times New Roman" w:ascii="Times New Roman" w:hAnsi="Times New Roman"/>
+          <w:sz w:val="18"/>
+          <w:szCs w:val="24"/>
+        </w:rPr>
+        <w:t xml:space="preserve">        </w:t>
+      </w:r>
+      <w:r>
+        <w:rPr>
+          <w:rFonts w:cs="Times New Roman" w:ascii="Times New Roman" w:hAnsi="Times New Roman"/>
+          <w:sz w:val="18"/>
+          <w:szCs w:val="24"/>
+        </w:rPr>
+        <w:t>time = LocalDateTime.now();</w:t>
+      </w:r>
+    </w:p>
+    <w:p>
+      <w:pPr>
+        <w:pStyle w:val="NoSpacing"/>
+        <w:rPr>
+          <w:rFonts w:ascii="Times New Roman" w:hAnsi="Times New Roman" w:cs="Times New Roman"/>
+          <w:sz w:val="18"/>
+          <w:szCs w:val="24"/>
+        </w:rPr>
+      </w:pPr>
+      <w:r>
+        <w:rPr>
+          <w:rFonts w:cs="Times New Roman" w:ascii="Times New Roman" w:hAnsi="Times New Roman"/>
+          <w:sz w:val="18"/>
+          <w:szCs w:val="24"/>
+        </w:rPr>
+        <w:t xml:space="preserve">    </w:t>
+      </w:r>
+      <w:r>
+        <w:rPr>
+          <w:rFonts w:cs="Times New Roman" w:ascii="Times New Roman" w:hAnsi="Times New Roman"/>
+          <w:sz w:val="18"/>
+          <w:szCs w:val="24"/>
+        </w:rPr>
+        <w:t>}</w:t>
+      </w:r>
+    </w:p>
+    <w:p>
+      <w:pPr>
+        <w:pStyle w:val="NoSpacing"/>
+        <w:rPr>
+          <w:rFonts w:ascii="Times New Roman" w:hAnsi="Times New Roman" w:cs="Times New Roman"/>
+          <w:sz w:val="18"/>
+          <w:szCs w:val="24"/>
+        </w:rPr>
+      </w:pPr>
+      <w:r>
+        <w:rPr>
+          <w:rFonts w:cs="Times New Roman" w:ascii="Times New Roman" w:hAnsi="Times New Roman"/>
+          <w:sz w:val="18"/>
+          <w:szCs w:val="24"/>
+        </w:rPr>
+      </w:r>
+    </w:p>
+    <w:p>
+      <w:pPr>
+        <w:pStyle w:val="NoSpacing"/>
+        <w:rPr>
+          <w:rFonts w:ascii="Times New Roman" w:hAnsi="Times New Roman" w:cs="Times New Roman"/>
+          <w:sz w:val="18"/>
+          <w:szCs w:val="24"/>
+        </w:rPr>
+      </w:pPr>
+      <w:r>
+        <w:rPr>
+          <w:rFonts w:cs="Times New Roman" w:ascii="Times New Roman" w:hAnsi="Times New Roman"/>
+          <w:sz w:val="18"/>
+          <w:szCs w:val="24"/>
+        </w:rPr>
+        <w:t xml:space="preserve">    </w:t>
+      </w:r>
+      <w:r>
+        <w:rPr>
+          <w:rFonts w:cs="Times New Roman" w:ascii="Times New Roman" w:hAnsi="Times New Roman"/>
+          <w:sz w:val="18"/>
+          <w:szCs w:val="24"/>
+        </w:rPr>
+        <w:t>public String toString(){</w:t>
+      </w:r>
+    </w:p>
+    <w:p>
+      <w:pPr>
+        <w:pStyle w:val="NoSpacing"/>
+        <w:rPr>
+          <w:rFonts w:ascii="Times New Roman" w:hAnsi="Times New Roman" w:cs="Times New Roman"/>
+          <w:sz w:val="18"/>
+          <w:szCs w:val="24"/>
+        </w:rPr>
+      </w:pPr>
+      <w:r>
+        <w:rPr>
+          <w:rFonts w:cs="Times New Roman" w:ascii="Times New Roman" w:hAnsi="Times New Roman"/>
+          <w:sz w:val="18"/>
+          <w:szCs w:val="24"/>
+        </w:rPr>
+        <w:t xml:space="preserve">        </w:t>
+      </w:r>
+      <w:r>
+        <w:rPr>
+          <w:rFonts w:cs="Times New Roman" w:ascii="Times New Roman" w:hAnsi="Times New Roman"/>
+          <w:sz w:val="18"/>
+          <w:szCs w:val="24"/>
+        </w:rPr>
+        <w:t>StringBuilder builder = new StringBuilder();</w:t>
+      </w:r>
+    </w:p>
+    <w:p>
+      <w:pPr>
+        <w:pStyle w:val="NoSpacing"/>
+        <w:rPr>
+          <w:rFonts w:ascii="Times New Roman" w:hAnsi="Times New Roman" w:cs="Times New Roman"/>
+          <w:sz w:val="18"/>
+          <w:szCs w:val="24"/>
+        </w:rPr>
+      </w:pPr>
+      <w:r>
+        <w:rPr>
+          <w:rFonts w:cs="Times New Roman" w:ascii="Times New Roman" w:hAnsi="Times New Roman"/>
+          <w:sz w:val="18"/>
+          <w:szCs w:val="24"/>
+        </w:rPr>
+      </w:r>
+    </w:p>
+    <w:p>
+      <w:pPr>
+        <w:pStyle w:val="NoSpacing"/>
+        <w:rPr>
+          <w:rFonts w:ascii="Times New Roman" w:hAnsi="Times New Roman" w:cs="Times New Roman"/>
+          <w:sz w:val="18"/>
+          <w:szCs w:val="24"/>
+        </w:rPr>
+      </w:pPr>
+      <w:r>
+        <w:rPr>
+          <w:rFonts w:cs="Times New Roman" w:ascii="Times New Roman" w:hAnsi="Times New Roman"/>
+          <w:sz w:val="18"/>
+          <w:szCs w:val="24"/>
+        </w:rPr>
+        <w:t xml:space="preserve">        </w:t>
+      </w:r>
+      <w:r>
+        <w:rPr>
+          <w:rFonts w:cs="Times New Roman" w:ascii="Times New Roman" w:hAnsi="Times New Roman"/>
+          <w:sz w:val="18"/>
+          <w:szCs w:val="24"/>
+        </w:rPr>
+        <w:t>builder.append(time.format(DateTimeFormatter.ofPattern("dd/MM/yyyy HH:mm:ss")));</w:t>
+      </w:r>
+    </w:p>
+    <w:p>
+      <w:pPr>
+        <w:pStyle w:val="NoSpacing"/>
+        <w:rPr>
+          <w:rFonts w:ascii="Times New Roman" w:hAnsi="Times New Roman" w:cs="Times New Roman"/>
+          <w:sz w:val="18"/>
+          <w:szCs w:val="24"/>
+        </w:rPr>
+      </w:pPr>
+      <w:r>
+        <w:rPr>
+          <w:rFonts w:cs="Times New Roman" w:ascii="Times New Roman" w:hAnsi="Times New Roman"/>
+          <w:sz w:val="18"/>
+          <w:szCs w:val="24"/>
+        </w:rPr>
+        <w:t xml:space="preserve">        </w:t>
+      </w:r>
+      <w:r>
+        <w:rPr>
+          <w:rFonts w:cs="Times New Roman" w:ascii="Times New Roman" w:hAnsi="Times New Roman"/>
+          <w:sz w:val="18"/>
+          <w:szCs w:val="24"/>
+        </w:rPr>
+        <w:t>builder.append(" пациенту");</w:t>
+      </w:r>
+    </w:p>
+    <w:p>
+      <w:pPr>
+        <w:pStyle w:val="NoSpacing"/>
+        <w:rPr>
+          <w:rFonts w:ascii="Times New Roman" w:hAnsi="Times New Roman" w:cs="Times New Roman"/>
+          <w:sz w:val="18"/>
+          <w:szCs w:val="24"/>
+        </w:rPr>
+      </w:pPr>
+      <w:r>
+        <w:rPr>
+          <w:rFonts w:cs="Times New Roman" w:ascii="Times New Roman" w:hAnsi="Times New Roman"/>
+          <w:sz w:val="18"/>
+          <w:szCs w:val="24"/>
+        </w:rPr>
+      </w:r>
+    </w:p>
+    <w:p>
+      <w:pPr>
+        <w:pStyle w:val="NoSpacing"/>
+        <w:rPr>
+          <w:rFonts w:ascii="Times New Roman" w:hAnsi="Times New Roman" w:cs="Times New Roman"/>
+          <w:sz w:val="18"/>
+          <w:szCs w:val="24"/>
+        </w:rPr>
+      </w:pPr>
+      <w:r>
+        <w:rPr>
+          <w:rFonts w:cs="Times New Roman" w:ascii="Times New Roman" w:hAnsi="Times New Roman"/>
+          <w:sz w:val="18"/>
+          <w:szCs w:val="24"/>
+        </w:rPr>
+        <w:t xml:space="preserve">        </w:t>
+      </w:r>
+      <w:r>
+        <w:rPr>
+          <w:rFonts w:cs="Times New Roman" w:ascii="Times New Roman" w:hAnsi="Times New Roman"/>
+          <w:sz w:val="18"/>
+          <w:szCs w:val="24"/>
+        </w:rPr>
+        <w:t>if(!isDone)</w:t>
+      </w:r>
+    </w:p>
+    <w:p>
+      <w:pPr>
+        <w:pStyle w:val="NoSpacing"/>
+        <w:rPr>
+          <w:rFonts w:ascii="Times New Roman" w:hAnsi="Times New Roman" w:cs="Times New Roman"/>
+          <w:sz w:val="18"/>
+          <w:szCs w:val="24"/>
+        </w:rPr>
+      </w:pPr>
+      <w:r>
+        <w:rPr>
+          <w:rFonts w:cs="Times New Roman" w:ascii="Times New Roman" w:hAnsi="Times New Roman"/>
+          <w:sz w:val="18"/>
+          <w:szCs w:val="24"/>
+        </w:rPr>
+        <w:t xml:space="preserve">            </w:t>
+      </w:r>
+      <w:r>
+        <w:rPr>
+          <w:rFonts w:cs="Times New Roman" w:ascii="Times New Roman" w:hAnsi="Times New Roman"/>
+          <w:sz w:val="18"/>
+          <w:szCs w:val="24"/>
+        </w:rPr>
+        <w:t>builder.append(" дано");</w:t>
+      </w:r>
+    </w:p>
+    <w:p>
+      <w:pPr>
+        <w:pStyle w:val="NoSpacing"/>
+        <w:rPr>
+          <w:rFonts w:ascii="Times New Roman" w:hAnsi="Times New Roman" w:cs="Times New Roman"/>
+          <w:sz w:val="18"/>
+          <w:szCs w:val="24"/>
+        </w:rPr>
+      </w:pPr>
+      <w:r>
+        <w:rPr>
+          <w:rFonts w:cs="Times New Roman" w:ascii="Times New Roman" w:hAnsi="Times New Roman"/>
+          <w:sz w:val="18"/>
+          <w:szCs w:val="24"/>
+        </w:rPr>
+        <w:t xml:space="preserve">        </w:t>
+      </w:r>
+      <w:r>
+        <w:rPr>
+          <w:rFonts w:cs="Times New Roman" w:ascii="Times New Roman" w:hAnsi="Times New Roman"/>
+          <w:sz w:val="18"/>
+          <w:szCs w:val="24"/>
+        </w:rPr>
+        <w:t>else</w:t>
+      </w:r>
+    </w:p>
+    <w:p>
+      <w:pPr>
+        <w:pStyle w:val="NoSpacing"/>
+        <w:rPr>
+          <w:rFonts w:ascii="Times New Roman" w:hAnsi="Times New Roman" w:cs="Times New Roman"/>
+          <w:sz w:val="18"/>
+          <w:szCs w:val="24"/>
+        </w:rPr>
+      </w:pPr>
+      <w:r>
+        <w:rPr>
+          <w:rFonts w:cs="Times New Roman" w:ascii="Times New Roman" w:hAnsi="Times New Roman"/>
+          <w:sz w:val="18"/>
+          <w:szCs w:val="24"/>
+        </w:rPr>
+        <w:t xml:space="preserve">            </w:t>
+      </w:r>
+      <w:r>
+        <w:rPr>
+          <w:rFonts w:cs="Times New Roman" w:ascii="Times New Roman" w:hAnsi="Times New Roman"/>
+          <w:sz w:val="18"/>
+          <w:szCs w:val="24"/>
+        </w:rPr>
+        <w:t>builder.append(" проведено");</w:t>
+      </w:r>
+    </w:p>
+    <w:p>
+      <w:pPr>
+        <w:pStyle w:val="NoSpacing"/>
+        <w:rPr>
+          <w:rFonts w:ascii="Times New Roman" w:hAnsi="Times New Roman" w:cs="Times New Roman"/>
+          <w:sz w:val="18"/>
+          <w:szCs w:val="24"/>
+        </w:rPr>
+      </w:pPr>
+      <w:r>
+        <w:rPr>
+          <w:rFonts w:cs="Times New Roman" w:ascii="Times New Roman" w:hAnsi="Times New Roman"/>
+          <w:sz w:val="18"/>
+          <w:szCs w:val="24"/>
+        </w:rPr>
+        <w:t xml:space="preserve">        </w:t>
+      </w:r>
+      <w:r>
+        <w:rPr>
+          <w:rFonts w:cs="Times New Roman" w:ascii="Times New Roman" w:hAnsi="Times New Roman"/>
+          <w:sz w:val="18"/>
+          <w:szCs w:val="24"/>
+        </w:rPr>
+        <w:t>builder.append(" назначение, название: ").append(name).append(", тип: ");</w:t>
+      </w:r>
+    </w:p>
+    <w:p>
+      <w:pPr>
+        <w:pStyle w:val="NoSpacing"/>
+        <w:rPr>
+          <w:rFonts w:ascii="Times New Roman" w:hAnsi="Times New Roman" w:cs="Times New Roman"/>
+          <w:sz w:val="18"/>
+          <w:szCs w:val="24"/>
+        </w:rPr>
+      </w:pPr>
+      <w:r>
+        <w:rPr>
+          <w:rFonts w:cs="Times New Roman" w:ascii="Times New Roman" w:hAnsi="Times New Roman"/>
+          <w:sz w:val="18"/>
+          <w:szCs w:val="24"/>
+        </w:rPr>
+        <w:t xml:space="preserve">        </w:t>
+      </w:r>
+      <w:r>
+        <w:rPr>
+          <w:rFonts w:cs="Times New Roman" w:ascii="Times New Roman" w:hAnsi="Times New Roman"/>
+          <w:sz w:val="18"/>
+          <w:szCs w:val="24"/>
+        </w:rPr>
+        <w:t>if(type==0)</w:t>
+      </w:r>
+    </w:p>
+    <w:p>
+      <w:pPr>
+        <w:pStyle w:val="NoSpacing"/>
+        <w:rPr>
+          <w:rFonts w:ascii="Times New Roman" w:hAnsi="Times New Roman" w:cs="Times New Roman"/>
+          <w:sz w:val="18"/>
+          <w:szCs w:val="24"/>
+        </w:rPr>
+      </w:pPr>
+      <w:r>
+        <w:rPr>
+          <w:rFonts w:cs="Times New Roman" w:ascii="Times New Roman" w:hAnsi="Times New Roman"/>
+          <w:sz w:val="18"/>
+          <w:szCs w:val="24"/>
+        </w:rPr>
+        <w:t xml:space="preserve">            </w:t>
+      </w:r>
+      <w:r>
+        <w:rPr>
+          <w:rFonts w:cs="Times New Roman" w:ascii="Times New Roman" w:hAnsi="Times New Roman"/>
+          <w:sz w:val="18"/>
+          <w:szCs w:val="24"/>
+        </w:rPr>
+        <w:t>builder.append("процедура");</w:t>
+      </w:r>
+    </w:p>
+    <w:p>
+      <w:pPr>
+        <w:pStyle w:val="NoSpacing"/>
+        <w:rPr>
+          <w:rFonts w:ascii="Times New Roman" w:hAnsi="Times New Roman" w:cs="Times New Roman"/>
+          <w:sz w:val="18"/>
+          <w:szCs w:val="24"/>
+        </w:rPr>
+      </w:pPr>
+      <w:r>
+        <w:rPr>
+          <w:rFonts w:cs="Times New Roman" w:ascii="Times New Roman" w:hAnsi="Times New Roman"/>
+          <w:sz w:val="18"/>
+          <w:szCs w:val="24"/>
+        </w:rPr>
+        <w:t xml:space="preserve">        </w:t>
+      </w:r>
+      <w:r>
+        <w:rPr>
+          <w:rFonts w:cs="Times New Roman" w:ascii="Times New Roman" w:hAnsi="Times New Roman"/>
+          <w:sz w:val="18"/>
+          <w:szCs w:val="24"/>
+        </w:rPr>
+        <w:t>else if(type==1)</w:t>
+      </w:r>
+    </w:p>
+    <w:p>
+      <w:pPr>
+        <w:pStyle w:val="NoSpacing"/>
+        <w:rPr>
+          <w:rFonts w:ascii="Times New Roman" w:hAnsi="Times New Roman" w:cs="Times New Roman"/>
+          <w:sz w:val="18"/>
+          <w:szCs w:val="24"/>
+        </w:rPr>
+      </w:pPr>
+      <w:r>
+        <w:rPr>
+          <w:rFonts w:cs="Times New Roman" w:ascii="Times New Roman" w:hAnsi="Times New Roman"/>
+          <w:sz w:val="18"/>
+          <w:szCs w:val="24"/>
+        </w:rPr>
+        <w:t xml:space="preserve">            </w:t>
+      </w:r>
+      <w:r>
+        <w:rPr>
+          <w:rFonts w:cs="Times New Roman" w:ascii="Times New Roman" w:hAnsi="Times New Roman"/>
+          <w:sz w:val="18"/>
+          <w:szCs w:val="24"/>
+        </w:rPr>
+        <w:t>builder.append("лекарство");</w:t>
+      </w:r>
+    </w:p>
+    <w:p>
+      <w:pPr>
+        <w:pStyle w:val="NoSpacing"/>
+        <w:rPr>
+          <w:rFonts w:ascii="Times New Roman" w:hAnsi="Times New Roman" w:cs="Times New Roman"/>
+          <w:sz w:val="18"/>
+          <w:szCs w:val="24"/>
+        </w:rPr>
+      </w:pPr>
+      <w:r>
+        <w:rPr>
+          <w:rFonts w:cs="Times New Roman" w:ascii="Times New Roman" w:hAnsi="Times New Roman"/>
+          <w:sz w:val="18"/>
+          <w:szCs w:val="24"/>
+        </w:rPr>
+        <w:t xml:space="preserve">        </w:t>
+      </w:r>
+      <w:r>
+        <w:rPr>
+          <w:rFonts w:cs="Times New Roman" w:ascii="Times New Roman" w:hAnsi="Times New Roman"/>
+          <w:sz w:val="18"/>
+          <w:szCs w:val="24"/>
+        </w:rPr>
+        <w:t>else</w:t>
+      </w:r>
+    </w:p>
+    <w:p>
+      <w:pPr>
+        <w:pStyle w:val="NoSpacing"/>
+        <w:rPr>
+          <w:rFonts w:ascii="Times New Roman" w:hAnsi="Times New Roman" w:cs="Times New Roman"/>
+          <w:sz w:val="18"/>
+          <w:szCs w:val="24"/>
+        </w:rPr>
+      </w:pPr>
+      <w:r>
+        <w:rPr>
+          <w:rFonts w:cs="Times New Roman" w:ascii="Times New Roman" w:hAnsi="Times New Roman"/>
+          <w:sz w:val="18"/>
+          <w:szCs w:val="24"/>
+        </w:rPr>
+        <w:t xml:space="preserve">            </w:t>
+      </w:r>
+      <w:r>
+        <w:rPr>
+          <w:rFonts w:cs="Times New Roman" w:ascii="Times New Roman" w:hAnsi="Times New Roman"/>
+          <w:sz w:val="18"/>
+          <w:szCs w:val="24"/>
+        </w:rPr>
+        <w:t>builder.append("операция");</w:t>
+      </w:r>
+    </w:p>
+    <w:p>
+      <w:pPr>
+        <w:pStyle w:val="NoSpacing"/>
+        <w:rPr>
+          <w:rFonts w:ascii="Times New Roman" w:hAnsi="Times New Roman" w:cs="Times New Roman"/>
+          <w:sz w:val="18"/>
+          <w:szCs w:val="24"/>
+        </w:rPr>
+      </w:pPr>
+      <w:r>
+        <w:rPr>
+          <w:rFonts w:cs="Times New Roman" w:ascii="Times New Roman" w:hAnsi="Times New Roman"/>
+          <w:sz w:val="18"/>
+          <w:szCs w:val="24"/>
+        </w:rPr>
+      </w:r>
+    </w:p>
+    <w:p>
+      <w:pPr>
+        <w:pStyle w:val="NoSpacing"/>
+        <w:rPr>
+          <w:rFonts w:ascii="Times New Roman" w:hAnsi="Times New Roman" w:cs="Times New Roman"/>
+          <w:sz w:val="18"/>
+          <w:szCs w:val="24"/>
+        </w:rPr>
+      </w:pPr>
+      <w:r>
+        <w:rPr>
+          <w:rFonts w:cs="Times New Roman" w:ascii="Times New Roman" w:hAnsi="Times New Roman"/>
+          <w:sz w:val="18"/>
+          <w:szCs w:val="24"/>
+        </w:rPr>
+        <w:t xml:space="preserve">        </w:t>
+      </w:r>
+      <w:r>
+        <w:rPr>
+          <w:rFonts w:cs="Times New Roman" w:ascii="Times New Roman" w:hAnsi="Times New Roman"/>
+          <w:sz w:val="18"/>
+          <w:szCs w:val="24"/>
+        </w:rPr>
+        <w:t>builder.append(", доктор: "+doctor.getName()+" "+doctor.getSurname());</w:t>
+      </w:r>
+    </w:p>
+    <w:p>
+      <w:pPr>
+        <w:pStyle w:val="NoSpacing"/>
+        <w:rPr>
+          <w:rFonts w:ascii="Times New Roman" w:hAnsi="Times New Roman" w:cs="Times New Roman"/>
+          <w:sz w:val="18"/>
+          <w:szCs w:val="24"/>
+        </w:rPr>
+      </w:pPr>
+      <w:r>
+        <w:rPr>
+          <w:rFonts w:cs="Times New Roman" w:ascii="Times New Roman" w:hAnsi="Times New Roman"/>
+          <w:sz w:val="18"/>
+          <w:szCs w:val="24"/>
+        </w:rPr>
+      </w:r>
+    </w:p>
+    <w:p>
+      <w:pPr>
+        <w:pStyle w:val="NoSpacing"/>
+        <w:rPr>
+          <w:rFonts w:ascii="Times New Roman" w:hAnsi="Times New Roman" w:cs="Times New Roman"/>
+          <w:sz w:val="18"/>
+          <w:szCs w:val="24"/>
+        </w:rPr>
+      </w:pPr>
+      <w:r>
+        <w:rPr>
+          <w:rFonts w:cs="Times New Roman" w:ascii="Times New Roman" w:hAnsi="Times New Roman"/>
+          <w:sz w:val="18"/>
+          <w:szCs w:val="24"/>
+        </w:rPr>
+        <w:t xml:space="preserve">        </w:t>
+      </w:r>
+      <w:r>
+        <w:rPr>
+          <w:rFonts w:cs="Times New Roman" w:ascii="Times New Roman" w:hAnsi="Times New Roman"/>
+          <w:sz w:val="18"/>
+          <w:szCs w:val="24"/>
+        </w:rPr>
+        <w:t>if(type!=2 &amp;&amp; !isDone)</w:t>
+      </w:r>
+    </w:p>
+    <w:p>
+      <w:pPr>
+        <w:pStyle w:val="NoSpacing"/>
+        <w:rPr>
+          <w:rFonts w:ascii="Times New Roman" w:hAnsi="Times New Roman" w:cs="Times New Roman"/>
+          <w:sz w:val="18"/>
+          <w:szCs w:val="24"/>
+        </w:rPr>
+      </w:pPr>
+      <w:r>
+        <w:rPr>
+          <w:rFonts w:cs="Times New Roman" w:ascii="Times New Roman" w:hAnsi="Times New Roman"/>
+          <w:sz w:val="18"/>
+          <w:szCs w:val="24"/>
+        </w:rPr>
+        <w:t xml:space="preserve">            </w:t>
+      </w:r>
+      <w:r>
+        <w:rPr>
+          <w:rFonts w:cs="Times New Roman" w:ascii="Times New Roman" w:hAnsi="Times New Roman"/>
+          <w:sz w:val="18"/>
+          <w:szCs w:val="24"/>
+        </w:rPr>
+        <w:t>builder.append(", число в день: "+countOfDay);</w:t>
+      </w:r>
+    </w:p>
+    <w:p>
+      <w:pPr>
+        <w:pStyle w:val="NoSpacing"/>
+        <w:rPr>
+          <w:rFonts w:ascii="Times New Roman" w:hAnsi="Times New Roman" w:cs="Times New Roman"/>
+          <w:sz w:val="18"/>
+          <w:szCs w:val="24"/>
+        </w:rPr>
+      </w:pPr>
+      <w:r>
+        <w:rPr>
+          <w:rFonts w:cs="Times New Roman" w:ascii="Times New Roman" w:hAnsi="Times New Roman"/>
+          <w:sz w:val="18"/>
+          <w:szCs w:val="24"/>
+        </w:rPr>
+      </w:r>
+    </w:p>
+    <w:p>
+      <w:pPr>
+        <w:pStyle w:val="NoSpacing"/>
+        <w:rPr>
+          <w:rFonts w:ascii="Times New Roman" w:hAnsi="Times New Roman" w:cs="Times New Roman"/>
+          <w:sz w:val="18"/>
+          <w:szCs w:val="24"/>
+        </w:rPr>
+      </w:pPr>
+      <w:r>
+        <w:rPr>
+          <w:rFonts w:cs="Times New Roman" w:ascii="Times New Roman" w:hAnsi="Times New Roman"/>
+          <w:sz w:val="18"/>
+          <w:szCs w:val="24"/>
+        </w:rPr>
+        <w:t xml:space="preserve">        </w:t>
+      </w:r>
+      <w:r>
+        <w:rPr>
+          <w:rFonts w:cs="Times New Roman" w:ascii="Times New Roman" w:hAnsi="Times New Roman"/>
+          <w:sz w:val="18"/>
+          <w:szCs w:val="24"/>
+        </w:rPr>
+        <w:t>return builder.toString();</w:t>
+      </w:r>
+    </w:p>
+    <w:p>
+      <w:pPr>
+        <w:pStyle w:val="NoSpacing"/>
+        <w:rPr>
+          <w:rFonts w:ascii="Times New Roman" w:hAnsi="Times New Roman" w:cs="Times New Roman"/>
+          <w:sz w:val="18"/>
+          <w:szCs w:val="24"/>
+        </w:rPr>
+      </w:pPr>
+      <w:r>
+        <w:rPr>
+          <w:rFonts w:cs="Times New Roman" w:ascii="Times New Roman" w:hAnsi="Times New Roman"/>
+          <w:sz w:val="18"/>
+          <w:szCs w:val="24"/>
+        </w:rPr>
+        <w:t xml:space="preserve">    </w:t>
+      </w:r>
+      <w:r>
+        <w:rPr>
+          <w:rFonts w:cs="Times New Roman" w:ascii="Times New Roman" w:hAnsi="Times New Roman"/>
+          <w:sz w:val="18"/>
+          <w:szCs w:val="24"/>
+        </w:rPr>
+        <w:t>}</w:t>
+      </w:r>
+    </w:p>
+    <w:p>
+      <w:pPr>
+        <w:pStyle w:val="NoSpacing"/>
+        <w:rPr>
+          <w:rFonts w:ascii="Times New Roman" w:hAnsi="Times New Roman" w:cs="Times New Roman"/>
+          <w:sz w:val="18"/>
+          <w:szCs w:val="24"/>
+        </w:rPr>
+      </w:pPr>
+      <w:r>
+        <w:rPr>
+          <w:rFonts w:cs="Times New Roman" w:ascii="Times New Roman" w:hAnsi="Times New Roman"/>
+          <w:sz w:val="18"/>
+          <w:szCs w:val="24"/>
+        </w:rPr>
+      </w:r>
+    </w:p>
+    <w:p>
+      <w:pPr>
+        <w:pStyle w:val="NoSpacing"/>
+        <w:rPr>
+          <w:rFonts w:ascii="Times New Roman" w:hAnsi="Times New Roman" w:cs="Times New Roman"/>
+          <w:sz w:val="18"/>
+          <w:szCs w:val="24"/>
+        </w:rPr>
+      </w:pPr>
+      <w:r>
+        <w:rPr>
+          <w:rFonts w:cs="Times New Roman" w:ascii="Times New Roman" w:hAnsi="Times New Roman"/>
+          <w:sz w:val="18"/>
+          <w:szCs w:val="24"/>
+        </w:rPr>
+        <w:t xml:space="preserve">    </w:t>
+      </w:r>
+      <w:r>
+        <w:rPr>
+          <w:rFonts w:cs="Times New Roman" w:ascii="Times New Roman" w:hAnsi="Times New Roman"/>
+          <w:sz w:val="18"/>
+          <w:szCs w:val="24"/>
+        </w:rPr>
+        <w:t>public Purpose clone(){</w:t>
+      </w:r>
+    </w:p>
+    <w:p>
+      <w:pPr>
+        <w:pStyle w:val="NoSpacing"/>
+        <w:rPr>
+          <w:rFonts w:ascii="Times New Roman" w:hAnsi="Times New Roman" w:cs="Times New Roman"/>
+          <w:sz w:val="18"/>
+          <w:szCs w:val="24"/>
+        </w:rPr>
+      </w:pPr>
+      <w:r>
+        <w:rPr>
+          <w:rFonts w:cs="Times New Roman" w:ascii="Times New Roman" w:hAnsi="Times New Roman"/>
+          <w:sz w:val="18"/>
+          <w:szCs w:val="24"/>
+        </w:rPr>
+        <w:t xml:space="preserve">        </w:t>
+      </w:r>
+      <w:r>
+        <w:rPr>
+          <w:rFonts w:cs="Times New Roman" w:ascii="Times New Roman" w:hAnsi="Times New Roman"/>
+          <w:sz w:val="18"/>
+          <w:szCs w:val="24"/>
+        </w:rPr>
+        <w:t>Purpose purpose = new Purpose(this.name, this.type);</w:t>
+      </w:r>
+    </w:p>
+    <w:p>
+      <w:pPr>
+        <w:pStyle w:val="NoSpacing"/>
+        <w:rPr>
+          <w:rFonts w:ascii="Times New Roman" w:hAnsi="Times New Roman" w:cs="Times New Roman"/>
+          <w:sz w:val="18"/>
+          <w:szCs w:val="24"/>
+        </w:rPr>
+      </w:pPr>
+      <w:r>
+        <w:rPr>
+          <w:rFonts w:cs="Times New Roman" w:ascii="Times New Roman" w:hAnsi="Times New Roman"/>
+          <w:sz w:val="18"/>
+          <w:szCs w:val="24"/>
+        </w:rPr>
+        <w:t xml:space="preserve">        </w:t>
+      </w:r>
+      <w:r>
+        <w:rPr>
+          <w:rFonts w:cs="Times New Roman" w:ascii="Times New Roman" w:hAnsi="Times New Roman"/>
+          <w:sz w:val="18"/>
+          <w:szCs w:val="24"/>
+        </w:rPr>
+        <w:t>purpose.doctor = doctor;</w:t>
+      </w:r>
+    </w:p>
+    <w:p>
+      <w:pPr>
+        <w:pStyle w:val="NoSpacing"/>
+        <w:rPr>
+          <w:rFonts w:ascii="Times New Roman" w:hAnsi="Times New Roman" w:cs="Times New Roman"/>
+          <w:sz w:val="18"/>
+          <w:szCs w:val="24"/>
+        </w:rPr>
+      </w:pPr>
+      <w:r>
+        <w:rPr>
+          <w:rFonts w:cs="Times New Roman" w:ascii="Times New Roman" w:hAnsi="Times New Roman"/>
+          <w:sz w:val="18"/>
+          <w:szCs w:val="24"/>
+        </w:rPr>
+        <w:t xml:space="preserve">        </w:t>
+      </w:r>
+      <w:r>
+        <w:rPr>
+          <w:rFonts w:cs="Times New Roman" w:ascii="Times New Roman" w:hAnsi="Times New Roman"/>
+          <w:sz w:val="18"/>
+          <w:szCs w:val="24"/>
+        </w:rPr>
+        <w:t>purpose.time = time;</w:t>
+      </w:r>
+    </w:p>
+    <w:p>
+      <w:pPr>
+        <w:pStyle w:val="NoSpacing"/>
+        <w:rPr>
+          <w:rFonts w:ascii="Times New Roman" w:hAnsi="Times New Roman" w:cs="Times New Roman"/>
+          <w:sz w:val="18"/>
+          <w:szCs w:val="24"/>
+        </w:rPr>
+      </w:pPr>
+      <w:r>
+        <w:rPr>
+          <w:rFonts w:cs="Times New Roman" w:ascii="Times New Roman" w:hAnsi="Times New Roman"/>
+          <w:sz w:val="18"/>
+          <w:szCs w:val="24"/>
+        </w:rPr>
+        <w:t xml:space="preserve">        </w:t>
+      </w:r>
+      <w:r>
+        <w:rPr>
+          <w:rFonts w:cs="Times New Roman" w:ascii="Times New Roman" w:hAnsi="Times New Roman"/>
+          <w:sz w:val="18"/>
+          <w:szCs w:val="24"/>
+        </w:rPr>
+        <w:t>purpose.countOfDay = countOfDay;</w:t>
+      </w:r>
+    </w:p>
+    <w:p>
+      <w:pPr>
+        <w:pStyle w:val="NoSpacing"/>
+        <w:rPr>
+          <w:rFonts w:ascii="Times New Roman" w:hAnsi="Times New Roman" w:cs="Times New Roman"/>
+          <w:sz w:val="18"/>
+          <w:szCs w:val="24"/>
+        </w:rPr>
+      </w:pPr>
+      <w:r>
+        <w:rPr>
+          <w:rFonts w:cs="Times New Roman" w:ascii="Times New Roman" w:hAnsi="Times New Roman"/>
+          <w:sz w:val="18"/>
+          <w:szCs w:val="24"/>
+        </w:rPr>
+        <w:t xml:space="preserve">        </w:t>
+      </w:r>
+      <w:r>
+        <w:rPr>
+          <w:rFonts w:cs="Times New Roman" w:ascii="Times New Roman" w:hAnsi="Times New Roman"/>
+          <w:sz w:val="18"/>
+          <w:szCs w:val="24"/>
+        </w:rPr>
+        <w:t>purpose.isDone = isDone;</w:t>
+      </w:r>
+    </w:p>
+    <w:p>
+      <w:pPr>
+        <w:pStyle w:val="NoSpacing"/>
+        <w:rPr>
+          <w:rFonts w:ascii="Times New Roman" w:hAnsi="Times New Roman" w:cs="Times New Roman"/>
+          <w:sz w:val="18"/>
+          <w:szCs w:val="24"/>
+        </w:rPr>
+      </w:pPr>
+      <w:r>
+        <w:rPr>
+          <w:rFonts w:cs="Times New Roman" w:ascii="Times New Roman" w:hAnsi="Times New Roman"/>
+          <w:sz w:val="18"/>
+          <w:szCs w:val="24"/>
+        </w:rPr>
+        <w:t xml:space="preserve">        </w:t>
+      </w:r>
+      <w:r>
+        <w:rPr>
+          <w:rFonts w:cs="Times New Roman" w:ascii="Times New Roman" w:hAnsi="Times New Roman"/>
+          <w:sz w:val="18"/>
+          <w:szCs w:val="24"/>
+        </w:rPr>
+        <w:t>return purpose;</w:t>
+      </w:r>
+    </w:p>
+    <w:p>
+      <w:pPr>
+        <w:pStyle w:val="NoSpacing"/>
+        <w:rPr>
+          <w:rFonts w:ascii="Times New Roman" w:hAnsi="Times New Roman" w:cs="Times New Roman"/>
+          <w:sz w:val="18"/>
+          <w:szCs w:val="24"/>
+        </w:rPr>
+      </w:pPr>
+      <w:r>
+        <w:rPr>
+          <w:rFonts w:cs="Times New Roman" w:ascii="Times New Roman" w:hAnsi="Times New Roman"/>
+          <w:sz w:val="18"/>
+          <w:szCs w:val="24"/>
+        </w:rPr>
+        <w:t xml:space="preserve">    </w:t>
+      </w:r>
+      <w:r>
+        <w:rPr>
+          <w:rFonts w:cs="Times New Roman" w:ascii="Times New Roman" w:hAnsi="Times New Roman"/>
+          <w:sz w:val="18"/>
+          <w:szCs w:val="24"/>
+        </w:rPr>
+        <w:t>}</w:t>
+      </w:r>
+    </w:p>
+    <w:p>
+      <w:pPr>
+        <w:pStyle w:val="NoSpacing"/>
+        <w:rPr>
+          <w:rFonts w:ascii="Times New Roman" w:hAnsi="Times New Roman" w:cs="Times New Roman"/>
+          <w:sz w:val="18"/>
+          <w:szCs w:val="24"/>
+        </w:rPr>
+      </w:pPr>
+      <w:r>
+        <w:rPr>
+          <w:rFonts w:cs="Times New Roman" w:ascii="Times New Roman" w:hAnsi="Times New Roman"/>
+          <w:sz w:val="18"/>
+          <w:szCs w:val="24"/>
+        </w:rPr>
+        <w:t>}</w:t>
+      </w:r>
+    </w:p>
+    <w:p>
+      <w:pPr>
+        <w:pStyle w:val="NoSpacing"/>
+        <w:rPr>
+          <w:rFonts w:ascii="Times New Roman" w:hAnsi="Times New Roman" w:cs="Times New Roman"/>
+          <w:sz w:val="18"/>
+          <w:szCs w:val="24"/>
+        </w:rPr>
+      </w:pPr>
+      <w:r>
+        <w:rPr>
+          <w:rFonts w:cs="Times New Roman" w:ascii="Times New Roman" w:hAnsi="Times New Roman"/>
+          <w:sz w:val="18"/>
+          <w:szCs w:val="24"/>
+        </w:rPr>
+      </w:r>
+    </w:p>
+    <w:p>
+      <w:pPr>
+        <w:pStyle w:val="NoSpacing"/>
+        <w:rPr>
+          <w:rFonts w:ascii="Times New Roman" w:hAnsi="Times New Roman" w:cs="Times New Roman"/>
+          <w:sz w:val="18"/>
+          <w:szCs w:val="24"/>
+        </w:rPr>
+      </w:pPr>
+      <w:r>
+        <w:rPr>
+          <w:rFonts w:cs="Times New Roman" w:ascii="Times New Roman" w:hAnsi="Times New Roman"/>
+          <w:sz w:val="24"/>
+          <w:szCs w:val="24"/>
+        </w:rPr>
+        <w:t>IDoctor.java</w:t>
+      </w:r>
+    </w:p>
+    <w:p>
+      <w:pPr>
+        <w:pStyle w:val="NoSpacing"/>
+        <w:rPr>
+          <w:rFonts w:ascii="Times New Roman" w:hAnsi="Times New Roman" w:cs="Times New Roman"/>
+          <w:sz w:val="18"/>
+          <w:szCs w:val="24"/>
+        </w:rPr>
+      </w:pPr>
+      <w:r>
+        <w:rPr>
+          <w:rFonts w:cs="Times New Roman" w:ascii="Times New Roman" w:hAnsi="Times New Roman"/>
+          <w:sz w:val="18"/>
+          <w:szCs w:val="24"/>
+        </w:rPr>
+        <w:t>package interfaces;</w:t>
+      </w:r>
+    </w:p>
+    <w:p>
+      <w:pPr>
+        <w:pStyle w:val="NoSpacing"/>
+        <w:rPr>
+          <w:rFonts w:ascii="Times New Roman" w:hAnsi="Times New Roman" w:cs="Times New Roman"/>
+          <w:sz w:val="18"/>
+          <w:szCs w:val="24"/>
+        </w:rPr>
+      </w:pPr>
+      <w:r>
+        <w:rPr>
+          <w:rFonts w:cs="Times New Roman" w:ascii="Times New Roman" w:hAnsi="Times New Roman"/>
+          <w:sz w:val="18"/>
+          <w:szCs w:val="24"/>
+        </w:rPr>
+      </w:r>
+    </w:p>
+    <w:p>
+      <w:pPr>
+        <w:pStyle w:val="NoSpacing"/>
+        <w:rPr>
+          <w:rFonts w:ascii="Times New Roman" w:hAnsi="Times New Roman" w:cs="Times New Roman"/>
+          <w:sz w:val="18"/>
+          <w:szCs w:val="24"/>
+        </w:rPr>
+      </w:pPr>
+      <w:r>
+        <w:rPr>
+          <w:rFonts w:cs="Times New Roman" w:ascii="Times New Roman" w:hAnsi="Times New Roman"/>
+          <w:sz w:val="18"/>
+          <w:szCs w:val="24"/>
+        </w:rPr>
+        <w:t>import entities.Patient;</w:t>
+      </w:r>
+    </w:p>
+    <w:p>
+      <w:pPr>
+        <w:pStyle w:val="NoSpacing"/>
+        <w:rPr>
+          <w:rFonts w:ascii="Times New Roman" w:hAnsi="Times New Roman" w:cs="Times New Roman"/>
+          <w:sz w:val="18"/>
+          <w:szCs w:val="24"/>
+        </w:rPr>
+      </w:pPr>
+      <w:r>
+        <w:rPr>
+          <w:rFonts w:cs="Times New Roman" w:ascii="Times New Roman" w:hAnsi="Times New Roman"/>
+          <w:sz w:val="18"/>
+          <w:szCs w:val="24"/>
+        </w:rPr>
+        <w:t>import entities.Purpose;</w:t>
+      </w:r>
+    </w:p>
+    <w:p>
+      <w:pPr>
+        <w:pStyle w:val="NoSpacing"/>
+        <w:rPr>
+          <w:rFonts w:ascii="Times New Roman" w:hAnsi="Times New Roman" w:cs="Times New Roman"/>
+          <w:sz w:val="18"/>
+          <w:szCs w:val="24"/>
+        </w:rPr>
+      </w:pPr>
+      <w:r>
+        <w:rPr>
+          <w:rFonts w:cs="Times New Roman" w:ascii="Times New Roman" w:hAnsi="Times New Roman"/>
+          <w:sz w:val="18"/>
+          <w:szCs w:val="24"/>
+        </w:rPr>
+      </w:r>
+    </w:p>
+    <w:p>
+      <w:pPr>
+        <w:pStyle w:val="NoSpacing"/>
+        <w:rPr>
+          <w:rFonts w:ascii="Times New Roman" w:hAnsi="Times New Roman" w:cs="Times New Roman"/>
+          <w:sz w:val="18"/>
+          <w:szCs w:val="24"/>
+        </w:rPr>
+      </w:pPr>
+      <w:r>
+        <w:rPr>
+          <w:rFonts w:cs="Times New Roman" w:ascii="Times New Roman" w:hAnsi="Times New Roman"/>
+          <w:sz w:val="18"/>
+          <w:szCs w:val="24"/>
+        </w:rPr>
+        <w:t>public interface IDoctor {</w:t>
+      </w:r>
+    </w:p>
+    <w:p>
+      <w:pPr>
+        <w:pStyle w:val="NoSpacing"/>
+        <w:rPr>
+          <w:rFonts w:ascii="Times New Roman" w:hAnsi="Times New Roman" w:cs="Times New Roman"/>
+          <w:sz w:val="18"/>
+          <w:szCs w:val="24"/>
+        </w:rPr>
+      </w:pPr>
+      <w:r>
+        <w:rPr>
+          <w:rFonts w:cs="Times New Roman" w:ascii="Times New Roman" w:hAnsi="Times New Roman"/>
+          <w:sz w:val="18"/>
+          <w:szCs w:val="24"/>
+        </w:rPr>
+      </w:r>
+    </w:p>
+    <w:p>
+      <w:pPr>
+        <w:pStyle w:val="NoSpacing"/>
+        <w:rPr>
+          <w:rFonts w:ascii="Times New Roman" w:hAnsi="Times New Roman" w:cs="Times New Roman"/>
+          <w:sz w:val="18"/>
+          <w:szCs w:val="24"/>
+        </w:rPr>
+      </w:pPr>
+      <w:r>
+        <w:rPr>
+          <w:rFonts w:cs="Times New Roman" w:ascii="Times New Roman" w:hAnsi="Times New Roman"/>
+          <w:sz w:val="18"/>
+          <w:szCs w:val="24"/>
+        </w:rPr>
+        <w:t xml:space="preserve">    </w:t>
+      </w:r>
+      <w:r>
+        <w:rPr>
+          <w:rFonts w:cs="Times New Roman" w:ascii="Times New Roman" w:hAnsi="Times New Roman"/>
+          <w:sz w:val="18"/>
+          <w:szCs w:val="24"/>
+        </w:rPr>
+        <w:t>void executePurpose(Patient patient, Purpose purpose);</w:t>
+      </w:r>
+    </w:p>
+    <w:p>
+      <w:pPr>
+        <w:pStyle w:val="NoSpacing"/>
+        <w:rPr>
+          <w:rFonts w:ascii="Times New Roman" w:hAnsi="Times New Roman" w:cs="Times New Roman"/>
+          <w:sz w:val="18"/>
+          <w:szCs w:val="24"/>
+        </w:rPr>
+      </w:pPr>
+      <w:r>
+        <w:rPr>
+          <w:rFonts w:cs="Times New Roman" w:ascii="Times New Roman" w:hAnsi="Times New Roman"/>
+          <w:sz w:val="18"/>
+          <w:szCs w:val="24"/>
+        </w:rPr>
+        <w:t>}</w:t>
+      </w:r>
+    </w:p>
+    <w:p>
+      <w:pPr>
+        <w:pStyle w:val="NoSpacing"/>
+        <w:rPr>
+          <w:rFonts w:ascii="Times New Roman" w:hAnsi="Times New Roman" w:cs="Times New Roman"/>
+          <w:sz w:val="24"/>
+          <w:szCs w:val="24"/>
+        </w:rPr>
+      </w:pPr>
+      <w:r>
+        <w:rPr>
+          <w:rFonts w:cs="Times New Roman" w:ascii="Times New Roman" w:hAnsi="Times New Roman"/>
+          <w:sz w:val="24"/>
+          <w:szCs w:val="24"/>
+        </w:rPr>
+      </w:r>
+    </w:p>
+    <w:p>
+      <w:pPr>
+        <w:pStyle w:val="NoSpacing"/>
+        <w:rPr>
+          <w:rFonts w:ascii="Times New Roman" w:hAnsi="Times New Roman" w:cs="Times New Roman"/>
+          <w:sz w:val="18"/>
+          <w:szCs w:val="24"/>
+        </w:rPr>
+      </w:pPr>
+      <w:r>
+        <w:rPr>
+          <w:rFonts w:cs="Times New Roman" w:ascii="Times New Roman" w:hAnsi="Times New Roman"/>
+          <w:sz w:val="24"/>
+          <w:szCs w:val="24"/>
+        </w:rPr>
+        <w:t>IMainDoctor.java</w:t>
+      </w:r>
+    </w:p>
+    <w:p>
+      <w:pPr>
+        <w:pStyle w:val="NoSpacing"/>
+        <w:rPr>
+          <w:rFonts w:ascii="Times New Roman" w:hAnsi="Times New Roman" w:cs="Times New Roman"/>
+          <w:sz w:val="18"/>
+          <w:szCs w:val="24"/>
+        </w:rPr>
+      </w:pPr>
+      <w:r>
+        <w:rPr>
+          <w:rFonts w:cs="Times New Roman" w:ascii="Times New Roman" w:hAnsi="Times New Roman"/>
+          <w:sz w:val="18"/>
+          <w:szCs w:val="24"/>
+        </w:rPr>
+        <w:t>package interfaces;</w:t>
+      </w:r>
+    </w:p>
+    <w:p>
+      <w:pPr>
+        <w:pStyle w:val="NoSpacing"/>
+        <w:rPr>
+          <w:rFonts w:ascii="Times New Roman" w:hAnsi="Times New Roman" w:cs="Times New Roman"/>
+          <w:sz w:val="18"/>
+          <w:szCs w:val="24"/>
+        </w:rPr>
+      </w:pPr>
+      <w:r>
+        <w:rPr>
+          <w:rFonts w:cs="Times New Roman" w:ascii="Times New Roman" w:hAnsi="Times New Roman"/>
+          <w:sz w:val="18"/>
+          <w:szCs w:val="24"/>
+        </w:rPr>
+      </w:r>
+    </w:p>
+    <w:p>
+      <w:pPr>
+        <w:pStyle w:val="NoSpacing"/>
+        <w:rPr>
+          <w:rFonts w:ascii="Times New Roman" w:hAnsi="Times New Roman" w:cs="Times New Roman"/>
+          <w:sz w:val="18"/>
+          <w:szCs w:val="24"/>
+        </w:rPr>
+      </w:pPr>
+      <w:r>
+        <w:rPr>
+          <w:rFonts w:cs="Times New Roman" w:ascii="Times New Roman" w:hAnsi="Times New Roman"/>
+          <w:sz w:val="18"/>
+          <w:szCs w:val="24"/>
+        </w:rPr>
+        <w:t>import entities.Patient;</w:t>
+      </w:r>
+    </w:p>
+    <w:p>
+      <w:pPr>
+        <w:pStyle w:val="NoSpacing"/>
+        <w:rPr>
+          <w:rFonts w:ascii="Times New Roman" w:hAnsi="Times New Roman" w:cs="Times New Roman"/>
+          <w:sz w:val="18"/>
+          <w:szCs w:val="24"/>
+        </w:rPr>
+      </w:pPr>
+      <w:r>
+        <w:rPr>
+          <w:rFonts w:cs="Times New Roman" w:ascii="Times New Roman" w:hAnsi="Times New Roman"/>
+          <w:sz w:val="18"/>
+          <w:szCs w:val="24"/>
+        </w:rPr>
+        <w:t>import entities.Purpose;</w:t>
+      </w:r>
+    </w:p>
+    <w:p>
+      <w:pPr>
+        <w:pStyle w:val="NoSpacing"/>
+        <w:rPr>
+          <w:rFonts w:ascii="Times New Roman" w:hAnsi="Times New Roman" w:cs="Times New Roman"/>
+          <w:sz w:val="18"/>
+          <w:szCs w:val="24"/>
+        </w:rPr>
+      </w:pPr>
+      <w:r>
+        <w:rPr>
+          <w:rFonts w:cs="Times New Roman" w:ascii="Times New Roman" w:hAnsi="Times New Roman"/>
+          <w:sz w:val="18"/>
+          <w:szCs w:val="24"/>
+        </w:rPr>
+      </w:r>
+    </w:p>
+    <w:p>
+      <w:pPr>
+        <w:pStyle w:val="NoSpacing"/>
+        <w:rPr>
+          <w:rFonts w:ascii="Times New Roman" w:hAnsi="Times New Roman" w:cs="Times New Roman"/>
+          <w:sz w:val="18"/>
+          <w:szCs w:val="24"/>
+        </w:rPr>
+      </w:pPr>
+      <w:r>
+        <w:rPr>
+          <w:rFonts w:cs="Times New Roman" w:ascii="Times New Roman" w:hAnsi="Times New Roman"/>
+          <w:sz w:val="18"/>
+          <w:szCs w:val="24"/>
+        </w:rPr>
+        <w:t>import java.util.ArrayList;</w:t>
+      </w:r>
+    </w:p>
+    <w:p>
+      <w:pPr>
+        <w:pStyle w:val="NoSpacing"/>
+        <w:rPr>
+          <w:rFonts w:ascii="Times New Roman" w:hAnsi="Times New Roman" w:cs="Times New Roman"/>
+          <w:sz w:val="18"/>
+          <w:szCs w:val="24"/>
+        </w:rPr>
+      </w:pPr>
+      <w:r>
+        <w:rPr>
+          <w:rFonts w:cs="Times New Roman" w:ascii="Times New Roman" w:hAnsi="Times New Roman"/>
+          <w:sz w:val="18"/>
+          <w:szCs w:val="24"/>
+        </w:rPr>
+      </w:r>
+    </w:p>
+    <w:p>
+      <w:pPr>
+        <w:pStyle w:val="NoSpacing"/>
+        <w:rPr>
+          <w:rFonts w:ascii="Times New Roman" w:hAnsi="Times New Roman" w:cs="Times New Roman"/>
+          <w:sz w:val="18"/>
+          <w:szCs w:val="24"/>
+        </w:rPr>
+      </w:pPr>
+      <w:r>
+        <w:rPr>
+          <w:rFonts w:cs="Times New Roman" w:ascii="Times New Roman" w:hAnsi="Times New Roman"/>
+          <w:sz w:val="18"/>
+          <w:szCs w:val="24"/>
+        </w:rPr>
+        <w:t>public interface IMainDoctor {</w:t>
+      </w:r>
+    </w:p>
+    <w:p>
+      <w:pPr>
+        <w:pStyle w:val="NoSpacing"/>
+        <w:rPr>
+          <w:rFonts w:ascii="Times New Roman" w:hAnsi="Times New Roman" w:cs="Times New Roman"/>
+          <w:sz w:val="18"/>
+          <w:szCs w:val="24"/>
+        </w:rPr>
+      </w:pPr>
+      <w:r>
+        <w:rPr>
+          <w:rFonts w:cs="Times New Roman" w:ascii="Times New Roman" w:hAnsi="Times New Roman"/>
+          <w:sz w:val="18"/>
+          <w:szCs w:val="24"/>
+        </w:rPr>
+      </w:r>
+    </w:p>
+    <w:p>
+      <w:pPr>
+        <w:pStyle w:val="NoSpacing"/>
+        <w:rPr>
+          <w:rFonts w:ascii="Times New Roman" w:hAnsi="Times New Roman" w:cs="Times New Roman"/>
+          <w:sz w:val="18"/>
+          <w:szCs w:val="24"/>
+        </w:rPr>
+      </w:pPr>
+      <w:r>
+        <w:rPr>
+          <w:rFonts w:cs="Times New Roman" w:ascii="Times New Roman" w:hAnsi="Times New Roman"/>
+          <w:sz w:val="18"/>
+          <w:szCs w:val="24"/>
+        </w:rPr>
+        <w:t xml:space="preserve">    </w:t>
+      </w:r>
+      <w:r>
+        <w:rPr>
+          <w:rFonts w:cs="Times New Roman" w:ascii="Times New Roman" w:hAnsi="Times New Roman"/>
+          <w:sz w:val="18"/>
+          <w:szCs w:val="24"/>
+        </w:rPr>
+        <w:t>void makePurposes(Patient patient, ArrayList&lt;Purpose&gt; purposes);</w:t>
+      </w:r>
+    </w:p>
+    <w:p>
+      <w:pPr>
+        <w:pStyle w:val="NoSpacing"/>
+        <w:rPr>
+          <w:rFonts w:ascii="Times New Roman" w:hAnsi="Times New Roman" w:cs="Times New Roman"/>
+          <w:sz w:val="18"/>
+          <w:szCs w:val="24"/>
+        </w:rPr>
+      </w:pPr>
+      <w:r>
+        <w:rPr>
+          <w:rFonts w:cs="Times New Roman" w:ascii="Times New Roman" w:hAnsi="Times New Roman"/>
+          <w:sz w:val="18"/>
+          <w:szCs w:val="24"/>
+        </w:rPr>
+        <w:t xml:space="preserve">    </w:t>
+      </w:r>
+      <w:r>
+        <w:rPr>
+          <w:rFonts w:cs="Times New Roman" w:ascii="Times New Roman" w:hAnsi="Times New Roman"/>
+          <w:sz w:val="18"/>
+          <w:szCs w:val="24"/>
+        </w:rPr>
+        <w:t>void dischargePatient(Patient patient, int reason);</w:t>
+      </w:r>
+    </w:p>
+    <w:p>
+      <w:pPr>
+        <w:pStyle w:val="NoSpacing"/>
+        <w:rPr>
+          <w:rFonts w:ascii="Times New Roman" w:hAnsi="Times New Roman" w:cs="Times New Roman"/>
+          <w:sz w:val="18"/>
+          <w:szCs w:val="24"/>
+        </w:rPr>
+      </w:pPr>
+      <w:r>
+        <w:rPr>
+          <w:rFonts w:cs="Times New Roman" w:ascii="Times New Roman" w:hAnsi="Times New Roman"/>
+          <w:sz w:val="18"/>
+          <w:szCs w:val="24"/>
+        </w:rPr>
+        <w:t>}</w:t>
+      </w:r>
+    </w:p>
+    <w:p>
+      <w:pPr>
+        <w:pStyle w:val="NoSpacing"/>
+        <w:rPr>
+          <w:rFonts w:ascii="Times New Roman" w:hAnsi="Times New Roman" w:cs="Times New Roman"/>
+          <w:sz w:val="24"/>
+          <w:szCs w:val="24"/>
         </w:rPr>
       </w:pPr>
       <w:r>
@@ -4553,6 +12045,7 @@
     <w:rsid w:val="0094745e"/>
     <w:pPr>
       <w:widowControl/>
+      <w:suppressAutoHyphens w:val="true"/>
       <w:bidi w:val="0"/>
       <w:spacing w:lineRule="auto" w:line="240" w:before="0" w:after="0"/>
       <w:jc w:val="left"/>
@@ -4563,7 +12056,7 @@
       <w:kern w:val="0"/>
       <w:sz w:val="24"/>
       <w:szCs w:val="24"/>
-      <w:lang w:eastAsia="ru-RU" w:val="ru-RU" w:bidi="ar-SA"/>
+      <w:lang w:val="ru-RU" w:eastAsia="ru-RU" w:bidi="ar-SA"/>
     </w:rPr>
   </w:style>
   <w:style w:type="character" w:styleId="DefaultParagraphFont" w:default="1">
@@ -4695,6 +12188,24 @@
       <w:rFonts w:ascii="Courier New" w:hAnsi="Courier New" w:cs="Courier New"/>
       <w:sz w:val="20"/>
       <w:szCs w:val="20"/>
+    </w:rPr>
+  </w:style>
+  <w:style w:type="paragraph" w:styleId="NoSpacing">
+    <w:name w:val="No Spacing"/>
+    <w:qFormat/>
+    <w:pPr>
+      <w:widowControl/>
+      <w:bidi w:val="0"/>
+      <w:spacing w:lineRule="auto" w:line="240" w:before="0" w:after="0"/>
+      <w:jc w:val="left"/>
+    </w:pPr>
+    <w:rPr>
+      <w:rFonts w:ascii="Calibri" w:hAnsi="Calibri" w:eastAsia="Calibri" w:cs="" w:asciiTheme="minorHAnsi" w:cstheme="minorBidi" w:eastAsiaTheme="minorHAnsi" w:hAnsiTheme="minorHAnsi"/>
+      <w:color w:val="auto"/>
+      <w:kern w:val="0"/>
+      <w:sz w:val="22"/>
+      <w:szCs w:val="22"/>
+      <w:lang w:val="ru-RU" w:eastAsia="en-US" w:bidi="ar-SA"/>
     </w:rPr>
   </w:style>
   <w:style w:type="numbering" w:styleId="NoList" w:default="1">
